--- a/Dokumentation.docx
+++ b/Dokumentation.docx
@@ -38,15 +38,7 @@
         <w:t>pretter en bruger/”Hero”.</w:t>
       </w:r>
       <w:r>
-        <w:t xml:space="preserve"> Heroen bliver oprettet i en </w:t>
-      </w:r>
-      <w:proofErr w:type="spellStart"/>
-      <w:r>
-        <w:t>Sqlite</w:t>
-      </w:r>
-      <w:proofErr w:type="spellEnd"/>
-      <w:r>
-        <w:t xml:space="preserve"> DB.</w:t>
+        <w:t xml:space="preserve"> Heroen bliver oprettet i en Sqlite DB.</w:t>
       </w:r>
       <w:r>
         <w:t xml:space="preserve"> Heroen starter med </w:t>
@@ -55,13 +47,8 @@
         <w:t>10</w:t>
       </w:r>
       <w:r>
-        <w:t xml:space="preserve"> </w:t>
-      </w:r>
-      <w:proofErr w:type="spellStart"/>
-      <w:r>
-        <w:t>health</w:t>
-      </w:r>
-      <w:proofErr w:type="spellEnd"/>
+        <w:t xml:space="preserve"> health</w:t>
+      </w:r>
       <w:r>
         <w:t>/liv</w:t>
       </w:r>
@@ -81,84 +68,23 @@
         <w:t xml:space="preserve"> sig til siderne </w:t>
       </w:r>
       <w:r>
-        <w:t xml:space="preserve">for at imødegå fjender/monstre og </w:t>
-      </w:r>
-      <w:proofErr w:type="spellStart"/>
-      <w:r>
-        <w:t>coins</w:t>
-      </w:r>
-      <w:proofErr w:type="spellEnd"/>
+        <w:t>for at imødegå fjender/monstre og coins</w:t>
+      </w:r>
       <w:r>
         <w:t>.</w:t>
       </w:r>
       <w:r>
-        <w:t xml:space="preserve"> </w:t>
-      </w:r>
-      <w:proofErr w:type="spellStart"/>
-      <w:r>
-        <w:t>Coins</w:t>
-      </w:r>
-      <w:proofErr w:type="spellEnd"/>
-      <w:r>
-        <w:t xml:space="preserve"> giver XP og </w:t>
-      </w:r>
-      <w:proofErr w:type="spellStart"/>
-      <w:r>
-        <w:t>health</w:t>
-      </w:r>
-      <w:proofErr w:type="spellEnd"/>
-      <w:r>
-        <w:t>/liv.</w:t>
+        <w:t xml:space="preserve"> Coins giver XP og health/liv.</w:t>
       </w:r>
       <w:r>
         <w:t xml:space="preserve"> Heroen kan også slås med monstre herunder dragen. </w:t>
       </w:r>
       <w:r>
-        <w:t xml:space="preserve">Alle monstre giver også XP. Heroen samler XP for at stige i </w:t>
-      </w:r>
-      <w:proofErr w:type="spellStart"/>
-      <w:r>
-        <w:t>level</w:t>
-      </w:r>
-      <w:proofErr w:type="spellEnd"/>
-      <w:r>
-        <w:t>.</w:t>
+        <w:t>Alle monstre giver også XP. Heroen samler XP for at stige i level.</w:t>
       </w:r>
       <w:r>
         <w:br/>
-        <w:t xml:space="preserve">Når heroen har samlet sit </w:t>
-      </w:r>
-      <w:proofErr w:type="spellStart"/>
-      <w:r>
-        <w:t>level</w:t>
-      </w:r>
-      <w:proofErr w:type="spellEnd"/>
-      <w:r>
-        <w:t xml:space="preserve"> * 1000 i XP stiger den et </w:t>
-      </w:r>
-      <w:proofErr w:type="spellStart"/>
-      <w:r>
-        <w:t>level</w:t>
-      </w:r>
-      <w:proofErr w:type="spellEnd"/>
-      <w:r>
-        <w:t xml:space="preserve">. Med nyt </w:t>
-      </w:r>
-      <w:proofErr w:type="spellStart"/>
-      <w:r>
-        <w:t>level</w:t>
-      </w:r>
-      <w:proofErr w:type="spellEnd"/>
-      <w:r>
-        <w:t xml:space="preserve"> får heroen 2 </w:t>
-      </w:r>
-      <w:proofErr w:type="spellStart"/>
-      <w:r>
-        <w:t>health</w:t>
-      </w:r>
-      <w:proofErr w:type="spellEnd"/>
-      <w:r>
-        <w:t>/liv ekstra samt 1 skadestyrke ekstra.</w:t>
+        <w:t>Når heroen har samlet sit level * 1000 i XP stiger den et level. Med nyt level får heroen 2 health/liv ekstra samt 1 skadestyrke ekstra.</w:t>
       </w:r>
       <w:r>
         <w:br/>
@@ -168,8 +94,6 @@
       </w:r>
       <w:r>
         <w:br/>
-      </w:r>
-      <w:r>
         <w:t>Både fjenden og heroen rammer ikke altid lige godt og derfor kan heroen godt få tæv af en lidt dårligere fjende eller vice versa.</w:t>
       </w:r>
       <w:r>
@@ -177,15 +101,7 @@
         <w:t xml:space="preserve">Heroen </w:t>
       </w:r>
       <w:r>
-        <w:t xml:space="preserve">kan kun dø en gang så bliver hans bruger slettet. Hvis heroen vinder over </w:t>
-      </w:r>
-      <w:proofErr w:type="gramStart"/>
-      <w:r>
-        <w:t>dragen</w:t>
-      </w:r>
-      <w:proofErr w:type="gramEnd"/>
-      <w:r>
-        <w:t xml:space="preserve"> har heroen vundet.</w:t>
+        <w:t>kan kun dø en gang så bliver hans bruger slettet. Hvis heroen vinder over dragen har heroen vundet.</w:t>
       </w:r>
     </w:p>
     <w:p>
@@ -208,13 +124,8 @@
       <w:pPr>
         <w:pStyle w:val="Overskrift2"/>
       </w:pPr>
-      <w:proofErr w:type="spellStart"/>
-      <w:r>
-        <w:t>Use</w:t>
-      </w:r>
-      <w:proofErr w:type="spellEnd"/>
-      <w:r>
-        <w:t xml:space="preserve"> case diagram</w:t>
+      <w:r>
+        <w:t>Use case diagram</w:t>
       </w:r>
     </w:p>
     <w:p>
@@ -240,7 +151,7 @@
                     </pic:cNvPicPr>
                   </pic:nvPicPr>
                   <pic:blipFill>
-                    <a:blip r:embed="rId6">
+                    <a:blip r:embed="rId7">
                       <a:extLst>
                         <a:ext uri="{28A0092B-C50C-407E-A947-70E740481C1C}">
                           <a14:useLocalDpi xmlns:a14="http://schemas.microsoft.com/office/drawing/2010/main" val="0"/>
@@ -272,9 +183,215 @@
         </w:drawing>
       </w:r>
     </w:p>
-    <w:p/>
+    <w:p>
+      <w:pPr>
+        <w:pStyle w:val="Overskrift2"/>
+      </w:pPr>
+      <w:r>
+        <w:lastRenderedPageBreak/>
+        <w:t>Key concepts in use cases</w:t>
+      </w:r>
+    </w:p>
+    <w:p>
+      <w:r>
+        <w:t>Verden:</w:t>
+      </w:r>
+    </w:p>
+    <w:p>
+      <w:pPr>
+        <w:pStyle w:val="Listeafsnit"/>
+        <w:numPr>
+          <w:ilvl w:val="0"/>
+          <w:numId w:val="2"/>
+        </w:numPr>
+      </w:pPr>
+      <w:r>
+        <w:t>Size</w:t>
+      </w:r>
+    </w:p>
+    <w:p>
+      <w:r>
+        <w:t>Spiller/Hero:</w:t>
+      </w:r>
+    </w:p>
+    <w:p>
+      <w:pPr>
+        <w:pStyle w:val="Listeafsnit"/>
+        <w:numPr>
+          <w:ilvl w:val="0"/>
+          <w:numId w:val="1"/>
+        </w:numPr>
+      </w:pPr>
+      <w:r>
+        <w:t>Health</w:t>
+      </w:r>
+    </w:p>
+    <w:p>
+      <w:pPr>
+        <w:pStyle w:val="Listeafsnit"/>
+        <w:numPr>
+          <w:ilvl w:val="0"/>
+          <w:numId w:val="1"/>
+        </w:numPr>
+      </w:pPr>
+      <w:r>
+        <w:t>Strength</w:t>
+      </w:r>
+    </w:p>
+    <w:p>
+      <w:pPr>
+        <w:pStyle w:val="Listeafsnit"/>
+        <w:numPr>
+          <w:ilvl w:val="0"/>
+          <w:numId w:val="1"/>
+        </w:numPr>
+      </w:pPr>
+      <w:r>
+        <w:t>XP</w:t>
+      </w:r>
+    </w:p>
+    <w:p>
+      <w:pPr>
+        <w:pStyle w:val="Listeafsnit"/>
+        <w:numPr>
+          <w:ilvl w:val="0"/>
+          <w:numId w:val="1"/>
+        </w:numPr>
+      </w:pPr>
+      <w:r>
+        <w:t>Level</w:t>
+      </w:r>
+    </w:p>
+    <w:p>
+      <w:pPr>
+        <w:pStyle w:val="Listeafsnit"/>
+        <w:numPr>
+          <w:ilvl w:val="0"/>
+          <w:numId w:val="1"/>
+        </w:numPr>
+      </w:pPr>
+      <w:r>
+        <w:t>Position</w:t>
+      </w:r>
+    </w:p>
+    <w:p>
+      <w:r>
+        <w:t>Monster:</w:t>
+      </w:r>
+    </w:p>
+    <w:p>
+      <w:pPr>
+        <w:pStyle w:val="Listeafsnit"/>
+        <w:numPr>
+          <w:ilvl w:val="0"/>
+          <w:numId w:val="1"/>
+        </w:numPr>
+      </w:pPr>
+      <w:r>
+        <w:t>Health</w:t>
+      </w:r>
+    </w:p>
+    <w:p>
+      <w:pPr>
+        <w:pStyle w:val="Listeafsnit"/>
+        <w:numPr>
+          <w:ilvl w:val="0"/>
+          <w:numId w:val="1"/>
+        </w:numPr>
+      </w:pPr>
+      <w:r>
+        <w:t>Strength/Damage</w:t>
+      </w:r>
+    </w:p>
+    <w:p>
+      <w:pPr>
+        <w:pStyle w:val="Listeafsnit"/>
+        <w:numPr>
+          <w:ilvl w:val="0"/>
+          <w:numId w:val="1"/>
+        </w:numPr>
+      </w:pPr>
+      <w:r>
+        <w:t>WinXP</w:t>
+      </w:r>
+    </w:p>
+    <w:p>
+      <w:pPr>
+        <w:pStyle w:val="Listeafsnit"/>
+        <w:numPr>
+          <w:ilvl w:val="0"/>
+          <w:numId w:val="1"/>
+        </w:numPr>
+      </w:pPr>
+      <w:r>
+        <w:t>Level</w:t>
+      </w:r>
+    </w:p>
+    <w:p>
+      <w:pPr>
+        <w:pStyle w:val="Overskrift2"/>
+      </w:pPr>
+      <w:r>
+        <w:t>Domain model</w:t>
+      </w:r>
+    </w:p>
+    <w:p>
+      <w:r>
+        <w:rPr>
+          <w:noProof/>
+        </w:rPr>
+        <w:drawing>
+          <wp:inline distT="0" distB="0" distL="0" distR="0" wp14:anchorId="5A2A4973" wp14:editId="4B77B920">
+            <wp:extent cx="4962525" cy="2867025"/>
+            <wp:effectExtent l="0" t="0" r="9525" b="9525"/>
+            <wp:docPr id="1953171855" name="Billede 1" descr="Et billede, der indeholder tekst, skærmbillede, diagram&#10;&#10;Indhold genereret af kunstig intelligens kan være forkert."/>
+            <wp:cNvGraphicFramePr>
+              <a:graphicFrameLocks xmlns:a="http://schemas.openxmlformats.org/drawingml/2006/main" noChangeAspect="1"/>
+            </wp:cNvGraphicFramePr>
+            <a:graphic xmlns:a="http://schemas.openxmlformats.org/drawingml/2006/main">
+              <a:graphicData uri="http://schemas.openxmlformats.org/drawingml/2006/picture">
+                <pic:pic xmlns:pic="http://schemas.openxmlformats.org/drawingml/2006/picture">
+                  <pic:nvPicPr>
+                    <pic:cNvPr id="1953171855" name="Billede 1" descr="Et billede, der indeholder tekst, skærmbillede, diagram&#10;&#10;Indhold genereret af kunstig intelligens kan være forkert."/>
+                    <pic:cNvPicPr>
+                      <a:picLocks noChangeAspect="1" noChangeArrowheads="1"/>
+                    </pic:cNvPicPr>
+                  </pic:nvPicPr>
+                  <pic:blipFill>
+                    <a:blip r:embed="rId8">
+                      <a:extLst>
+                        <a:ext uri="{28A0092B-C50C-407E-A947-70E740481C1C}">
+                          <a14:useLocalDpi xmlns:a14="http://schemas.microsoft.com/office/drawing/2010/main" val="0"/>
+                        </a:ext>
+                      </a:extLst>
+                    </a:blip>
+                    <a:srcRect/>
+                    <a:stretch>
+                      <a:fillRect/>
+                    </a:stretch>
+                  </pic:blipFill>
+                  <pic:spPr bwMode="auto">
+                    <a:xfrm>
+                      <a:off x="0" y="0"/>
+                      <a:ext cx="4962525" cy="2867025"/>
+                    </a:xfrm>
+                    <a:prstGeom prst="rect">
+                      <a:avLst/>
+                    </a:prstGeom>
+                    <a:noFill/>
+                    <a:ln>
+                      <a:noFill/>
+                    </a:ln>
+                  </pic:spPr>
+                </pic:pic>
+              </a:graphicData>
+            </a:graphic>
+          </wp:inline>
+        </w:drawing>
+      </w:r>
+    </w:p>
     <w:sectPr>
-      <w:headerReference w:type="default" r:id="rId7"/>
+      <w:headerReference w:type="default" r:id="rId9"/>
       <w:pgSz w:w="11906" w:h="16838"/>
       <w:pgMar w:top="1440" w:right="1440" w:bottom="1440" w:left="1440" w:header="708" w:footer="708" w:gutter="0"/>
       <w:cols w:space="708"/>
@@ -345,10 +462,7 @@
     </w:r>
     <w:r>
       <w:tab/>
-      <w:t>Softwareudvikling</w:t>
-    </w:r>
-    <w:r>
-      <w:t xml:space="preserve"> porteføljeeksamen</w:t>
+      <w:t>Softwareudvikling porteføljeeksamen</w:t>
     </w:r>
     <w:r>
       <w:tab/>
@@ -377,16 +491,7 @@
       <w:pStyle w:val="Sidehoved"/>
     </w:pPr>
     <w:r>
-      <w:t>Diplomingeniør i robotter/</w:t>
-    </w:r>
-    <w:r>
-      <w:t xml:space="preserve">SDU </w:t>
-    </w:r>
-    <w:r>
-      <w:t>O</w:t>
-    </w:r>
-    <w:r>
-      <w:t>dense</w:t>
+      <w:t>Diplomingeniør i robotter/SDU Odense</w:t>
     </w:r>
     <w:r>
       <w:tab/>
@@ -396,6 +501,241 @@
     </w:r>
   </w:p>
 </w:hdr>
+</file>
+
+<file path=word/numbering.xml><?xml version="1.0" encoding="utf-8"?>
+<w:numbering xmlns:wpc="http://schemas.microsoft.com/office/word/2010/wordprocessingCanvas" xmlns:cx="http://schemas.microsoft.com/office/drawing/2014/chartex" xmlns:cx1="http://schemas.microsoft.com/office/drawing/2015/9/8/chartex" xmlns:cx2="http://schemas.microsoft.com/office/drawing/2015/10/21/chartex" xmlns:cx3="http://schemas.microsoft.com/office/drawing/2016/5/9/chartex" xmlns:cx4="http://schemas.microsoft.com/office/drawing/2016/5/10/chartex" xmlns:cx5="http://schemas.microsoft.com/office/drawing/2016/5/11/chartex" xmlns:cx6="http://schemas.microsoft.com/office/drawing/2016/5/12/chartex" xmlns:cx7="http://schemas.microsoft.com/office/drawing/2016/5/13/chartex" xmlns:cx8="http://schemas.microsoft.com/office/drawing/2016/5/14/chartex" xmlns:mc="http://schemas.openxmlformats.org/markup-compatibility/2006" xmlns:aink="http://schemas.microsoft.com/office/drawing/2016/ink" xmlns:am3d="http://schemas.microsoft.com/office/drawing/2017/model3d" xmlns:o="urn:schemas-microsoft-com:office:office" xmlns:oel="http://schemas.microsoft.com/office/2019/extlst" xmlns:r="http://schemas.openxmlformats.org/officeDocument/2006/relationships" xmlns:m="http://schemas.openxmlformats.org/officeDocument/2006/math" xmlns:v="urn:schemas-microsoft-com:vml" xmlns:wp14="http://schemas.microsoft.com/office/word/2010/wordprocessingDrawing" xmlns:wp="http://schemas.openxmlformats.org/drawingml/2006/wordprocessingDrawing" xmlns:w10="urn:schemas-microsoft-com:office:word" xmlns:w="http://schemas.openxmlformats.org/wordprocessingml/2006/main" xmlns:w14="http://schemas.microsoft.com/office/word/2010/wordml" xmlns:w15="http://schemas.microsoft.com/office/word/2012/wordml" xmlns:w16cex="http://schemas.microsoft.com/office/word/2018/wordml/cex" xmlns:w16cid="http://schemas.microsoft.com/office/word/2016/wordml/cid" xmlns:w16="http://schemas.microsoft.com/office/word/2018/wordml" xmlns:w16du="http://schemas.microsoft.com/office/word/2023/wordml/word16du" xmlns:w16sdtdh="http://schemas.microsoft.com/office/word/2020/wordml/sdtdatahash" xmlns:w16sdtfl="http://schemas.microsoft.com/office/word/2024/wordml/sdtformatlock" xmlns:w16se="http://schemas.microsoft.com/office/word/2015/wordml/symex" xmlns:wpg="http://schemas.microsoft.com/office/word/2010/wordprocessingGroup" xmlns:wpi="http://schemas.microsoft.com/office/word/2010/wordprocessingInk" xmlns:wne="http://schemas.microsoft.com/office/word/2006/wordml" xmlns:wps="http://schemas.microsoft.com/office/word/2010/wordprocessingShape" mc:Ignorable="w14 w15 w16se w16cid w16 w16cex w16sdtdh w16sdtfl w16du wp14">
+  <w:abstractNum w:abstractNumId="0" w15:restartNumberingAfterBreak="0">
+    <w:nsid w:val="076F50E9"/>
+    <w:multiLevelType w:val="hybridMultilevel"/>
+    <w:tmpl w:val="AF96C06A"/>
+    <w:lvl w:ilvl="0" w:tplc="4F829BC8">
+      <w:numFmt w:val="bullet"/>
+      <w:lvlText w:val="-"/>
+      <w:lvlJc w:val="left"/>
+      <w:pPr>
+        <w:ind w:left="720" w:hanging="360"/>
+      </w:pPr>
+      <w:rPr>
+        <w:rFonts w:ascii="Aptos" w:eastAsiaTheme="minorHAnsi" w:hAnsi="Aptos" w:cstheme="minorBidi" w:hint="default"/>
+      </w:rPr>
+    </w:lvl>
+    <w:lvl w:ilvl="1" w:tplc="04060003" w:tentative="1">
+      <w:start w:val="1"/>
+      <w:numFmt w:val="bullet"/>
+      <w:lvlText w:val="o"/>
+      <w:lvlJc w:val="left"/>
+      <w:pPr>
+        <w:ind w:left="1440" w:hanging="360"/>
+      </w:pPr>
+      <w:rPr>
+        <w:rFonts w:ascii="Courier New" w:hAnsi="Courier New" w:cs="Courier New" w:hint="default"/>
+      </w:rPr>
+    </w:lvl>
+    <w:lvl w:ilvl="2" w:tplc="04060005" w:tentative="1">
+      <w:start w:val="1"/>
+      <w:numFmt w:val="bullet"/>
+      <w:lvlText w:val=""/>
+      <w:lvlJc w:val="left"/>
+      <w:pPr>
+        <w:ind w:left="2160" w:hanging="360"/>
+      </w:pPr>
+      <w:rPr>
+        <w:rFonts w:ascii="Wingdings" w:hAnsi="Wingdings" w:hint="default"/>
+      </w:rPr>
+    </w:lvl>
+    <w:lvl w:ilvl="3" w:tplc="04060001" w:tentative="1">
+      <w:start w:val="1"/>
+      <w:numFmt w:val="bullet"/>
+      <w:lvlText w:val=""/>
+      <w:lvlJc w:val="left"/>
+      <w:pPr>
+        <w:ind w:left="2880" w:hanging="360"/>
+      </w:pPr>
+      <w:rPr>
+        <w:rFonts w:ascii="Symbol" w:hAnsi="Symbol" w:hint="default"/>
+      </w:rPr>
+    </w:lvl>
+    <w:lvl w:ilvl="4" w:tplc="04060003" w:tentative="1">
+      <w:start w:val="1"/>
+      <w:numFmt w:val="bullet"/>
+      <w:lvlText w:val="o"/>
+      <w:lvlJc w:val="left"/>
+      <w:pPr>
+        <w:ind w:left="3600" w:hanging="360"/>
+      </w:pPr>
+      <w:rPr>
+        <w:rFonts w:ascii="Courier New" w:hAnsi="Courier New" w:cs="Courier New" w:hint="default"/>
+      </w:rPr>
+    </w:lvl>
+    <w:lvl w:ilvl="5" w:tplc="04060005" w:tentative="1">
+      <w:start w:val="1"/>
+      <w:numFmt w:val="bullet"/>
+      <w:lvlText w:val=""/>
+      <w:lvlJc w:val="left"/>
+      <w:pPr>
+        <w:ind w:left="4320" w:hanging="360"/>
+      </w:pPr>
+      <w:rPr>
+        <w:rFonts w:ascii="Wingdings" w:hAnsi="Wingdings" w:hint="default"/>
+      </w:rPr>
+    </w:lvl>
+    <w:lvl w:ilvl="6" w:tplc="04060001" w:tentative="1">
+      <w:start w:val="1"/>
+      <w:numFmt w:val="bullet"/>
+      <w:lvlText w:val=""/>
+      <w:lvlJc w:val="left"/>
+      <w:pPr>
+        <w:ind w:left="5040" w:hanging="360"/>
+      </w:pPr>
+      <w:rPr>
+        <w:rFonts w:ascii="Symbol" w:hAnsi="Symbol" w:hint="default"/>
+      </w:rPr>
+    </w:lvl>
+    <w:lvl w:ilvl="7" w:tplc="04060003" w:tentative="1">
+      <w:start w:val="1"/>
+      <w:numFmt w:val="bullet"/>
+      <w:lvlText w:val="o"/>
+      <w:lvlJc w:val="left"/>
+      <w:pPr>
+        <w:ind w:left="5760" w:hanging="360"/>
+      </w:pPr>
+      <w:rPr>
+        <w:rFonts w:ascii="Courier New" w:hAnsi="Courier New" w:cs="Courier New" w:hint="default"/>
+      </w:rPr>
+    </w:lvl>
+    <w:lvl w:ilvl="8" w:tplc="04060005" w:tentative="1">
+      <w:start w:val="1"/>
+      <w:numFmt w:val="bullet"/>
+      <w:lvlText w:val=""/>
+      <w:lvlJc w:val="left"/>
+      <w:pPr>
+        <w:ind w:left="6480" w:hanging="360"/>
+      </w:pPr>
+      <w:rPr>
+        <w:rFonts w:ascii="Wingdings" w:hAnsi="Wingdings" w:hint="default"/>
+      </w:rPr>
+    </w:lvl>
+  </w:abstractNum>
+  <w:abstractNum w:abstractNumId="1" w15:restartNumberingAfterBreak="0">
+    <w:nsid w:val="14757A86"/>
+    <w:multiLevelType w:val="hybridMultilevel"/>
+    <w:tmpl w:val="A252A942"/>
+    <w:lvl w:ilvl="0" w:tplc="C75ED3B0">
+      <w:numFmt w:val="bullet"/>
+      <w:lvlText w:val="-"/>
+      <w:lvlJc w:val="left"/>
+      <w:pPr>
+        <w:ind w:left="720" w:hanging="360"/>
+      </w:pPr>
+      <w:rPr>
+        <w:rFonts w:ascii="Aptos" w:eastAsiaTheme="minorHAnsi" w:hAnsi="Aptos" w:cstheme="minorBidi" w:hint="default"/>
+      </w:rPr>
+    </w:lvl>
+    <w:lvl w:ilvl="1" w:tplc="04060003" w:tentative="1">
+      <w:start w:val="1"/>
+      <w:numFmt w:val="bullet"/>
+      <w:lvlText w:val="o"/>
+      <w:lvlJc w:val="left"/>
+      <w:pPr>
+        <w:ind w:left="1440" w:hanging="360"/>
+      </w:pPr>
+      <w:rPr>
+        <w:rFonts w:ascii="Courier New" w:hAnsi="Courier New" w:cs="Courier New" w:hint="default"/>
+      </w:rPr>
+    </w:lvl>
+    <w:lvl w:ilvl="2" w:tplc="04060005" w:tentative="1">
+      <w:start w:val="1"/>
+      <w:numFmt w:val="bullet"/>
+      <w:lvlText w:val=""/>
+      <w:lvlJc w:val="left"/>
+      <w:pPr>
+        <w:ind w:left="2160" w:hanging="360"/>
+      </w:pPr>
+      <w:rPr>
+        <w:rFonts w:ascii="Wingdings" w:hAnsi="Wingdings" w:hint="default"/>
+      </w:rPr>
+    </w:lvl>
+    <w:lvl w:ilvl="3" w:tplc="04060001" w:tentative="1">
+      <w:start w:val="1"/>
+      <w:numFmt w:val="bullet"/>
+      <w:lvlText w:val=""/>
+      <w:lvlJc w:val="left"/>
+      <w:pPr>
+        <w:ind w:left="2880" w:hanging="360"/>
+      </w:pPr>
+      <w:rPr>
+        <w:rFonts w:ascii="Symbol" w:hAnsi="Symbol" w:hint="default"/>
+      </w:rPr>
+    </w:lvl>
+    <w:lvl w:ilvl="4" w:tplc="04060003" w:tentative="1">
+      <w:start w:val="1"/>
+      <w:numFmt w:val="bullet"/>
+      <w:lvlText w:val="o"/>
+      <w:lvlJc w:val="left"/>
+      <w:pPr>
+        <w:ind w:left="3600" w:hanging="360"/>
+      </w:pPr>
+      <w:rPr>
+        <w:rFonts w:ascii="Courier New" w:hAnsi="Courier New" w:cs="Courier New" w:hint="default"/>
+      </w:rPr>
+    </w:lvl>
+    <w:lvl w:ilvl="5" w:tplc="04060005" w:tentative="1">
+      <w:start w:val="1"/>
+      <w:numFmt w:val="bullet"/>
+      <w:lvlText w:val=""/>
+      <w:lvlJc w:val="left"/>
+      <w:pPr>
+        <w:ind w:left="4320" w:hanging="360"/>
+      </w:pPr>
+      <w:rPr>
+        <w:rFonts w:ascii="Wingdings" w:hAnsi="Wingdings" w:hint="default"/>
+      </w:rPr>
+    </w:lvl>
+    <w:lvl w:ilvl="6" w:tplc="04060001" w:tentative="1">
+      <w:start w:val="1"/>
+      <w:numFmt w:val="bullet"/>
+      <w:lvlText w:val=""/>
+      <w:lvlJc w:val="left"/>
+      <w:pPr>
+        <w:ind w:left="5040" w:hanging="360"/>
+      </w:pPr>
+      <w:rPr>
+        <w:rFonts w:ascii="Symbol" w:hAnsi="Symbol" w:hint="default"/>
+      </w:rPr>
+    </w:lvl>
+    <w:lvl w:ilvl="7" w:tplc="04060003" w:tentative="1">
+      <w:start w:val="1"/>
+      <w:numFmt w:val="bullet"/>
+      <w:lvlText w:val="o"/>
+      <w:lvlJc w:val="left"/>
+      <w:pPr>
+        <w:ind w:left="5760" w:hanging="360"/>
+      </w:pPr>
+      <w:rPr>
+        <w:rFonts w:ascii="Courier New" w:hAnsi="Courier New" w:cs="Courier New" w:hint="default"/>
+      </w:rPr>
+    </w:lvl>
+    <w:lvl w:ilvl="8" w:tplc="04060005" w:tentative="1">
+      <w:start w:val="1"/>
+      <w:numFmt w:val="bullet"/>
+      <w:lvlText w:val=""/>
+      <w:lvlJc w:val="left"/>
+      <w:pPr>
+        <w:ind w:left="6480" w:hanging="360"/>
+      </w:pPr>
+      <w:rPr>
+        <w:rFonts w:ascii="Wingdings" w:hAnsi="Wingdings" w:hint="default"/>
+      </w:rPr>
+    </w:lvl>
+  </w:abstractNum>
+  <w:num w:numId="1" w16cid:durableId="765687938">
+    <w:abstractNumId w:val="1"/>
+  </w:num>
+  <w:num w:numId="2" w16cid:durableId="268708240">
+    <w:abstractNumId w:val="0"/>
+  </w:num>
+</w:numbering>
 </file>
 
 <file path=word/styles.xml><?xml version="1.0" encoding="utf-8"?>

--- a/Dokumentation.docx
+++ b/Dokumentation.docx
@@ -32,112 +32,628 @@
     </w:p>
     <w:p>
       <w:r>
-        <w:t>En spiller åbner spillet og o</w:t>
+        <w:t xml:space="preserve">En </w:t>
+      </w:r>
+      <w:r>
+        <w:rPr>
+          <w:b/>
+          <w:bCs/>
+        </w:rPr>
+        <w:t>spiller</w:t>
+      </w:r>
+      <w:r>
+        <w:t xml:space="preserve"> åbner spillet og o</w:t>
       </w:r>
       <w:r>
         <w:t>pretter en bruger/”Hero”.</w:t>
       </w:r>
       <w:r>
-        <w:t xml:space="preserve"> Heroen bliver oprettet i en Sqlite DB.</w:t>
-      </w:r>
-      <w:r>
-        <w:t xml:space="preserve"> Heroen starter med </w:t>
-      </w:r>
-      <w:r>
-        <w:t>10</w:t>
-      </w:r>
-      <w:r>
-        <w:t xml:space="preserve"> health</w:t>
-      </w:r>
-      <w:r>
-        <w:t>/liv</w:t>
+        <w:t xml:space="preserve"> </w:t>
+      </w:r>
+      <w:r>
+        <w:br/>
+      </w:r>
+      <w:r>
+        <w:rPr>
+          <w:b/>
+          <w:bCs/>
+        </w:rPr>
+        <w:t>Heroen</w:t>
+      </w:r>
+      <w:r>
+        <w:t xml:space="preserve"> bliver oprettet i en </w:t>
+      </w:r>
+      <w:r>
+        <w:rPr>
+          <w:b/>
+          <w:bCs/>
+        </w:rPr>
+        <w:t>Sqlite DB</w:t>
+      </w:r>
+      <w:r>
+        <w:t>.</w:t>
+      </w:r>
+      <w:r>
+        <w:t xml:space="preserve"> </w:t>
+      </w:r>
+      <w:r>
+        <w:br/>
+      </w:r>
+      <w:r>
+        <w:rPr>
+          <w:b/>
+          <w:bCs/>
+        </w:rPr>
+        <w:t>Heroen</w:t>
+      </w:r>
+      <w:r>
+        <w:t xml:space="preserve"> starter med 10 health/liv og 5 skade.</w:t>
+      </w:r>
+      <w:r>
+        <w:br/>
+      </w:r>
+      <w:r>
+        <w:rPr>
+          <w:b/>
+          <w:bCs/>
+        </w:rPr>
+        <w:t>Heroen</w:t>
+      </w:r>
+      <w:r>
+        <w:t xml:space="preserve"> starter i en lille </w:t>
+      </w:r>
+      <w:r>
+        <w:rPr>
+          <w:b/>
+          <w:bCs/>
+        </w:rPr>
+        <w:t>matrixverden</w:t>
+      </w:r>
+      <w:r>
+        <w:t>.</w:t>
+      </w:r>
+      <w:r>
+        <w:t xml:space="preserve"> </w:t>
+      </w:r>
+      <w:r>
+        <w:br/>
+      </w:r>
+      <w:r>
+        <w:rPr>
+          <w:b/>
+          <w:bCs/>
+        </w:rPr>
+        <w:t>Heroens</w:t>
+      </w:r>
+      <w:r>
+        <w:t xml:space="preserve"> flytte</w:t>
+      </w:r>
+      <w:r>
+        <w:t>r</w:t>
+      </w:r>
+      <w:r>
+        <w:t xml:space="preserve"> sig til siderne </w:t>
+      </w:r>
+      <w:r>
+        <w:t xml:space="preserve">for at imødegå </w:t>
+      </w:r>
+      <w:r>
+        <w:rPr>
+          <w:b/>
+          <w:bCs/>
+        </w:rPr>
+        <w:t>fjender</w:t>
+      </w:r>
+      <w:r>
+        <w:t>/</w:t>
+      </w:r>
+      <w:r>
+        <w:rPr>
+          <w:b/>
+          <w:bCs/>
+        </w:rPr>
+        <w:t>monstre</w:t>
       </w:r>
       <w:r>
         <w:t xml:space="preserve"> og </w:t>
       </w:r>
       <w:r>
-        <w:t>5 skade.</w:t>
-      </w:r>
-      <w:r>
-        <w:t xml:space="preserve"> Heroens flytte</w:t>
-      </w:r>
-      <w:r>
-        <w:t>r</w:t>
-      </w:r>
-      <w:r>
-        <w:t xml:space="preserve"> sig til siderne </w:t>
-      </w:r>
-      <w:r>
-        <w:t>for at imødegå fjender/monstre og coins</w:t>
+        <w:rPr>
+          <w:b/>
+          <w:bCs/>
+        </w:rPr>
+        <w:t>coins</w:t>
+      </w:r>
+      <w:r>
+        <w:t xml:space="preserve"> som rykker ned fra toppen af skærmen</w:t>
       </w:r>
       <w:r>
         <w:t>.</w:t>
       </w:r>
       <w:r>
-        <w:t xml:space="preserve"> Coins giver XP og health/liv.</w:t>
-      </w:r>
-      <w:r>
-        <w:t xml:space="preserve"> Heroen kan også slås med monstre herunder dragen. </w:t>
-      </w:r>
-      <w:r>
-        <w:t>Alle monstre giver også XP. Heroen samler XP for at stige i level.</w:t>
+        <w:t xml:space="preserve"> </w:t>
+      </w:r>
+      <w:r>
+        <w:rPr>
+          <w:b/>
+          <w:bCs/>
+        </w:rPr>
+        <w:t>Coins</w:t>
+      </w:r>
+      <w:r>
+        <w:t xml:space="preserve"> giver </w:t>
+      </w:r>
+      <w:r>
+        <w:rPr>
+          <w:b/>
+          <w:bCs/>
+        </w:rPr>
+        <w:t>XP</w:t>
+      </w:r>
+      <w:r>
+        <w:t>,</w:t>
+      </w:r>
+      <w:r>
+        <w:t xml:space="preserve"> </w:t>
+      </w:r>
+      <w:r>
+        <w:rPr>
+          <w:b/>
+          <w:bCs/>
+        </w:rPr>
+        <w:t>health</w:t>
+      </w:r>
+      <w:r>
+        <w:t>/</w:t>
+      </w:r>
+      <w:r>
+        <w:rPr>
+          <w:b/>
+          <w:bCs/>
+        </w:rPr>
+        <w:t>liv</w:t>
+      </w:r>
+      <w:r>
+        <w:t xml:space="preserve"> og </w:t>
+      </w:r>
+      <w:r>
+        <w:rPr>
+          <w:b/>
+          <w:bCs/>
+        </w:rPr>
+        <w:t>gold</w:t>
+      </w:r>
+      <w:r>
+        <w:t>.</w:t>
+      </w:r>
+      <w:r>
+        <w:t xml:space="preserve"> </w:t>
+      </w:r>
+      <w:r>
+        <w:rPr>
+          <w:b/>
+          <w:bCs/>
+        </w:rPr>
+        <w:t>Heroen</w:t>
+      </w:r>
+      <w:r>
+        <w:t xml:space="preserve"> kan også slås med </w:t>
+      </w:r>
+      <w:r>
+        <w:rPr>
+          <w:b/>
+          <w:bCs/>
+        </w:rPr>
+        <w:t>monstre</w:t>
+      </w:r>
+      <w:r>
+        <w:t xml:space="preserve"> herunder </w:t>
+      </w:r>
+      <w:r>
+        <w:rPr>
+          <w:b/>
+          <w:bCs/>
+        </w:rPr>
+        <w:t>dragen</w:t>
+      </w:r>
+      <w:r>
+        <w:t xml:space="preserve">. </w:t>
+      </w:r>
+      <w:r>
+        <w:t xml:space="preserve">Alle </w:t>
+      </w:r>
+      <w:r>
+        <w:rPr>
+          <w:b/>
+          <w:bCs/>
+        </w:rPr>
+        <w:t>monstre</w:t>
+      </w:r>
+      <w:r>
+        <w:t xml:space="preserve"> giver også XP. Heroen samler </w:t>
+      </w:r>
+      <w:r>
+        <w:rPr>
+          <w:b/>
+          <w:bCs/>
+        </w:rPr>
+        <w:t>XP</w:t>
+      </w:r>
+      <w:r>
+        <w:t xml:space="preserve"> for at stige i </w:t>
+      </w:r>
+      <w:r>
+        <w:rPr>
+          <w:b/>
+          <w:bCs/>
+        </w:rPr>
+        <w:t>level</w:t>
+      </w:r>
+      <w:r>
+        <w:t>.</w:t>
+      </w:r>
+      <w:r>
+        <w:t xml:space="preserve"> </w:t>
       </w:r>
       <w:r>
         <w:br/>
-        <w:t>Når heroen har samlet sit level * 1000 i XP stiger den et level. Med nyt level får heroen 2 health/liv ekstra samt 1 skadestyrke ekstra.</w:t>
+      </w:r>
+      <w:r>
+        <w:rPr>
+          <w:b/>
+          <w:bCs/>
+        </w:rPr>
+        <w:t xml:space="preserve">Heroen </w:t>
+      </w:r>
+      <w:r>
+        <w:t xml:space="preserve">kan også gå ind i caves og kæmpe mod flere monstre. Dette giver </w:t>
+      </w:r>
+      <w:r>
+        <w:rPr>
+          <w:b/>
+          <w:bCs/>
+        </w:rPr>
+        <w:t>Gold</w:t>
+      </w:r>
+      <w:r>
+        <w:t xml:space="preserve"> for at tømme caven.</w:t>
       </w:r>
       <w:r>
         <w:br/>
-      </w:r>
-      <w:r>
-        <w:t>Dragen er bossen og det er ikke nemt at dræbe den. Heroen kan flygte fra alle monstre undtagen dragen.</w:t>
+        <w:t xml:space="preserve">Når </w:t>
+      </w:r>
+      <w:r>
+        <w:rPr>
+          <w:b/>
+          <w:bCs/>
+        </w:rPr>
+        <w:t>heroen</w:t>
+      </w:r>
+      <w:r>
+        <w:t xml:space="preserve"> har samlet sit </w:t>
+      </w:r>
+      <w:r>
+        <w:rPr>
+          <w:b/>
+          <w:bCs/>
+        </w:rPr>
+        <w:t>level</w:t>
+      </w:r>
+      <w:r>
+        <w:t xml:space="preserve"> * 1000 i </w:t>
+      </w:r>
+      <w:r>
+        <w:rPr>
+          <w:b/>
+          <w:bCs/>
+        </w:rPr>
+        <w:t>XP</w:t>
+      </w:r>
+      <w:r>
+        <w:t xml:space="preserve"> stiger den et </w:t>
+      </w:r>
+      <w:r>
+        <w:rPr>
+          <w:b/>
+          <w:bCs/>
+        </w:rPr>
+        <w:t>level</w:t>
+      </w:r>
+      <w:r>
+        <w:t xml:space="preserve">. Med nyt </w:t>
+      </w:r>
+      <w:r>
+        <w:rPr>
+          <w:b/>
+          <w:bCs/>
+        </w:rPr>
+        <w:t>level</w:t>
+      </w:r>
+      <w:r>
+        <w:t xml:space="preserve"> får </w:t>
+      </w:r>
+      <w:r>
+        <w:rPr>
+          <w:b/>
+          <w:bCs/>
+        </w:rPr>
+        <w:t>heroen</w:t>
+      </w:r>
+      <w:r>
+        <w:t xml:space="preserve"> 2 </w:t>
+      </w:r>
+      <w:r>
+        <w:rPr>
+          <w:b/>
+          <w:bCs/>
+        </w:rPr>
+        <w:t>health</w:t>
+      </w:r>
+      <w:r>
+        <w:t>/</w:t>
+      </w:r>
+      <w:r>
+        <w:rPr>
+          <w:b/>
+          <w:bCs/>
+        </w:rPr>
+        <w:t>liv</w:t>
+      </w:r>
+      <w:r>
+        <w:t xml:space="preserve"> ekstra samt 1 </w:t>
+      </w:r>
+      <w:r>
+        <w:rPr>
+          <w:b/>
+          <w:bCs/>
+        </w:rPr>
+        <w:t>skadestyrke</w:t>
+      </w:r>
+      <w:r>
+        <w:t xml:space="preserve"> ekstra.</w:t>
       </w:r>
       <w:r>
         <w:br/>
-        <w:t>Både fjenden og heroen rammer ikke altid lige godt og derfor kan heroen godt få tæv af en lidt dårligere fjende eller vice versa.</w:t>
+      </w:r>
+      <w:r>
+        <w:rPr>
+          <w:b/>
+          <w:bCs/>
+        </w:rPr>
+        <w:t>Dragen</w:t>
+      </w:r>
+      <w:r>
+        <w:t xml:space="preserve"> er </w:t>
+      </w:r>
+      <w:r>
+        <w:rPr>
+          <w:b/>
+          <w:bCs/>
+        </w:rPr>
+        <w:t>bossen</w:t>
+      </w:r>
+      <w:r>
+        <w:t xml:space="preserve"> og det er ikke nemt at dræbe den. </w:t>
+      </w:r>
+      <w:r>
+        <w:rPr>
+          <w:b/>
+          <w:bCs/>
+        </w:rPr>
+        <w:t>Heroen</w:t>
+      </w:r>
+      <w:r>
+        <w:t xml:space="preserve"> kan flygte fra alle </w:t>
+      </w:r>
+      <w:r>
+        <w:rPr>
+          <w:b/>
+          <w:bCs/>
+        </w:rPr>
+        <w:t>monstre</w:t>
+      </w:r>
+      <w:r>
+        <w:t xml:space="preserve"> undtagen </w:t>
+      </w:r>
+      <w:r>
+        <w:rPr>
+          <w:b/>
+          <w:bCs/>
+        </w:rPr>
+        <w:t>dragen</w:t>
+      </w:r>
+      <w:r>
+        <w:t>.</w:t>
       </w:r>
       <w:r>
         <w:br/>
-        <w:t xml:space="preserve">Heroen </w:t>
-      </w:r>
-      <w:r>
-        <w:t>kan kun dø en gang så bliver hans bruger slettet. Hvis heroen vinder over dragen har heroen vundet.</w:t>
+        <w:t xml:space="preserve">Både </w:t>
+      </w:r>
+      <w:r>
+        <w:rPr>
+          <w:b/>
+          <w:bCs/>
+        </w:rPr>
+        <w:t>fjenden</w:t>
+      </w:r>
+      <w:r>
+        <w:t xml:space="preserve"> og </w:t>
+      </w:r>
+      <w:r>
+        <w:rPr>
+          <w:b/>
+          <w:bCs/>
+        </w:rPr>
+        <w:t>heroen</w:t>
+      </w:r>
+      <w:r>
+        <w:t xml:space="preserve"> rammer ikke altid lige godt og derfor kan </w:t>
+      </w:r>
+      <w:r>
+        <w:rPr>
+          <w:b/>
+          <w:bCs/>
+        </w:rPr>
+        <w:t>heroen</w:t>
+      </w:r>
+      <w:r>
+        <w:t xml:space="preserve"> godt få tæv af en lidt dårligere </w:t>
+      </w:r>
+      <w:r>
+        <w:rPr>
+          <w:b/>
+          <w:bCs/>
+        </w:rPr>
+        <w:t>fjende</w:t>
+      </w:r>
+      <w:r>
+        <w:t xml:space="preserve"> eller vice versa.</w:t>
+      </w:r>
+      <w:r>
+        <w:br/>
+      </w:r>
+      <w:r>
+        <w:rPr>
+          <w:b/>
+          <w:bCs/>
+        </w:rPr>
+        <w:t>Heroen</w:t>
+      </w:r>
+      <w:r>
+        <w:t xml:space="preserve"> </w:t>
+      </w:r>
+      <w:r>
+        <w:t xml:space="preserve">kan kun dø en gang så bliver hans </w:t>
+      </w:r>
+      <w:r>
+        <w:rPr>
+          <w:b/>
+          <w:bCs/>
+        </w:rPr>
+        <w:t>bruger</w:t>
+      </w:r>
+      <w:r>
+        <w:t xml:space="preserve"> slettet. Hvis </w:t>
+      </w:r>
+      <w:r>
+        <w:rPr>
+          <w:b/>
+          <w:bCs/>
+        </w:rPr>
+        <w:t>heroen</w:t>
+      </w:r>
+      <w:r>
+        <w:t xml:space="preserve"> vinder over </w:t>
+      </w:r>
+      <w:r>
+        <w:rPr>
+          <w:b/>
+          <w:bCs/>
+        </w:rPr>
+        <w:t>dragen</w:t>
+      </w:r>
+      <w:r>
+        <w:t xml:space="preserve"> har </w:t>
+      </w:r>
+      <w:r>
+        <w:rPr>
+          <w:b/>
+          <w:bCs/>
+        </w:rPr>
+        <w:t>heroen</w:t>
+      </w:r>
+      <w:r>
+        <w:t xml:space="preserve"> vundet.</w:t>
+      </w:r>
+      <w:r>
+        <w:br/>
+      </w:r>
+      <w:r>
+        <w:t xml:space="preserve">En </w:t>
+      </w:r>
+      <w:r>
+        <w:rPr>
+          <w:b/>
+          <w:bCs/>
+        </w:rPr>
+        <w:t>spiller</w:t>
+      </w:r>
+      <w:r>
+        <w:t xml:space="preserve"> har brug for en pause, så han trykker på ESC for pausemenu. </w:t>
+      </w:r>
+      <w:r>
+        <w:rPr>
+          <w:b/>
+          <w:bCs/>
+        </w:rPr>
+        <w:t>Heroens</w:t>
+      </w:r>
+      <w:r>
+        <w:t xml:space="preserve"> data bliver gemt i</w:t>
+      </w:r>
+      <w:r>
+        <w:t xml:space="preserve"> </w:t>
+      </w:r>
+      <w:r>
+        <w:rPr>
+          <w:b/>
+          <w:bCs/>
+        </w:rPr>
+        <w:t>DB</w:t>
+      </w:r>
+      <w:r>
+        <w:t xml:space="preserve">. </w:t>
+      </w:r>
+      <w:r>
+        <w:br/>
+      </w:r>
+      <w:r>
+        <w:t xml:space="preserve">En </w:t>
+      </w:r>
+      <w:r>
+        <w:rPr>
+          <w:b/>
+          <w:bCs/>
+        </w:rPr>
+        <w:t>spiller</w:t>
+      </w:r>
+      <w:r>
+        <w:t xml:space="preserve"> kommer tilbage for at komme videre i et gammel</w:t>
+      </w:r>
+      <w:r>
+        <w:t>t</w:t>
+      </w:r>
+      <w:r>
+        <w:t xml:space="preserve"> spil, spillet kan findes under LOAD GAME</w:t>
       </w:r>
     </w:p>
     <w:p>
-      <w:r>
-        <w:t>En spiller har brug for en pause, så han trykker på ESC for pausemenu. Heroens data bliver gemt i</w:t>
-      </w:r>
-      <w:r>
-        <w:t xml:space="preserve"> DB</w:t>
-      </w:r>
-      <w:r>
-        <w:t xml:space="preserve">. </w:t>
+      <w:pPr>
+        <w:pStyle w:val="Overskrift2"/>
+      </w:pPr>
+      <w:r>
+        <w:lastRenderedPageBreak/>
+        <w:t>Use case diagram</w:t>
       </w:r>
     </w:p>
     <w:p>
-      <w:r>
-        <w:t>En spiller kommer tilbage for at komme videre i et gammel spil, spillet kan findes under LOAD GAME</w:t>
+      <w:pPr>
+        <w:pStyle w:val="Overskrift3"/>
+      </w:pPr>
+      <w:r>
+        <w:t>2. iteration</w:t>
       </w:r>
     </w:p>
     <w:p>
-      <w:pPr>
-        <w:pStyle w:val="Overskrift2"/>
-      </w:pPr>
-      <w:r>
-        <w:t>Use case diagram</w:t>
-      </w:r>
-    </w:p>
-    <w:p>
       <w:r>
         <w:rPr>
           <w:noProof/>
         </w:rPr>
         <w:drawing>
-          <wp:inline distT="0" distB="0" distL="0" distR="0" wp14:anchorId="411CF91D" wp14:editId="5B174E4A">
-            <wp:extent cx="3571875" cy="3310373"/>
-            <wp:effectExtent l="0" t="0" r="0" b="4445"/>
-            <wp:docPr id="1498401590" name="Billede 1" descr="Et billede, der indeholder diagram, tekst, tegning, skitse&#10;&#10;Indhold genereret af kunstig intelligens kan være forkert."/>
+          <wp:inline distT="0" distB="0" distL="0" distR="0" wp14:anchorId="411CF91D" wp14:editId="15BB2D28">
+            <wp:extent cx="3322959" cy="3315122"/>
+            <wp:effectExtent l="0" t="0" r="0" b="0"/>
+            <wp:docPr id="1498401590" name="Billede 1"/>
             <wp:cNvGraphicFramePr>
               <a:graphicFrameLocks xmlns:a="http://schemas.openxmlformats.org/drawingml/2006/main" noChangeAspect="1"/>
             </wp:cNvGraphicFramePr>
@@ -145,13 +661,226 @@
               <a:graphicData uri="http://schemas.openxmlformats.org/drawingml/2006/picture">
                 <pic:pic xmlns:pic="http://schemas.openxmlformats.org/drawingml/2006/picture">
                   <pic:nvPicPr>
-                    <pic:cNvPr id="1498401590" name="Billede 1" descr="Et billede, der indeholder diagram, tekst, tegning, skitse&#10;&#10;Indhold genereret af kunstig intelligens kan være forkert."/>
+                    <pic:cNvPr id="1498401590" name="Billede 1"/>
                     <pic:cNvPicPr>
                       <a:picLocks noChangeAspect="1" noChangeArrowheads="1"/>
                     </pic:cNvPicPr>
                   </pic:nvPicPr>
                   <pic:blipFill>
-                    <a:blip r:embed="rId7">
+                    <a:blip r:embed="rId7" cstate="print">
+                      <a:extLst>
+                        <a:ext uri="{28A0092B-C50C-407E-A947-70E740481C1C}">
+                          <a14:useLocalDpi xmlns:a14="http://schemas.microsoft.com/office/drawing/2010/main" val="0"/>
+                        </a:ext>
+                      </a:extLst>
+                    </a:blip>
+                    <a:stretch>
+                      <a:fillRect/>
+                    </a:stretch>
+                  </pic:blipFill>
+                  <pic:spPr bwMode="auto">
+                    <a:xfrm>
+                      <a:off x="0" y="0"/>
+                      <a:ext cx="3322959" cy="3315122"/>
+                    </a:xfrm>
+                    <a:prstGeom prst="rect">
+                      <a:avLst/>
+                    </a:prstGeom>
+                    <a:noFill/>
+                    <a:ln>
+                      <a:noFill/>
+                    </a:ln>
+                  </pic:spPr>
+                </pic:pic>
+              </a:graphicData>
+            </a:graphic>
+          </wp:inline>
+        </w:drawing>
+      </w:r>
+    </w:p>
+    <w:p>
+      <w:pPr>
+        <w:pStyle w:val="Overskrift1"/>
+      </w:pPr>
+      <w:r>
+        <w:lastRenderedPageBreak/>
+        <w:t>Domain model</w:t>
+      </w:r>
+    </w:p>
+    <w:p>
+      <w:pPr>
+        <w:pStyle w:val="Overskrift2"/>
+      </w:pPr>
+      <w:r>
+        <w:t>2. iteration</w:t>
+      </w:r>
+    </w:p>
+    <w:p>
+      <w:r>
+        <w:rPr>
+          <w:noProof/>
+        </w:rPr>
+        <w:drawing>
+          <wp:inline distT="0" distB="0" distL="0" distR="0" wp14:anchorId="5A2A4973" wp14:editId="2BDF27CF">
+            <wp:extent cx="5800725" cy="6434815"/>
+            <wp:effectExtent l="0" t="0" r="0" b="4445"/>
+            <wp:docPr id="1953171855" name="Billede 1"/>
+            <wp:cNvGraphicFramePr>
+              <a:graphicFrameLocks xmlns:a="http://schemas.openxmlformats.org/drawingml/2006/main" noChangeAspect="1"/>
+            </wp:cNvGraphicFramePr>
+            <a:graphic xmlns:a="http://schemas.openxmlformats.org/drawingml/2006/main">
+              <a:graphicData uri="http://schemas.openxmlformats.org/drawingml/2006/picture">
+                <pic:pic xmlns:pic="http://schemas.openxmlformats.org/drawingml/2006/picture">
+                  <pic:nvPicPr>
+                    <pic:cNvPr id="1953171855" name="Billede 1"/>
+                    <pic:cNvPicPr>
+                      <a:picLocks noChangeAspect="1" noChangeArrowheads="1"/>
+                    </pic:cNvPicPr>
+                  </pic:nvPicPr>
+                  <pic:blipFill>
+                    <a:blip r:embed="rId8">
+                      <a:extLst>
+                        <a:ext uri="{28A0092B-C50C-407E-A947-70E740481C1C}">
+                          <a14:useLocalDpi xmlns:a14="http://schemas.microsoft.com/office/drawing/2010/main" val="0"/>
+                        </a:ext>
+                      </a:extLst>
+                    </a:blip>
+                    <a:stretch>
+                      <a:fillRect/>
+                    </a:stretch>
+                  </pic:blipFill>
+                  <pic:spPr bwMode="auto">
+                    <a:xfrm>
+                      <a:off x="0" y="0"/>
+                      <a:ext cx="5808900" cy="6443884"/>
+                    </a:xfrm>
+                    <a:prstGeom prst="rect">
+                      <a:avLst/>
+                    </a:prstGeom>
+                    <a:noFill/>
+                    <a:ln>
+                      <a:noFill/>
+                    </a:ln>
+                  </pic:spPr>
+                </pic:pic>
+              </a:graphicData>
+            </a:graphic>
+          </wp:inline>
+        </w:drawing>
+      </w:r>
+    </w:p>
+    <w:p>
+      <w:pPr>
+        <w:pStyle w:val="Overskrift1"/>
+      </w:pPr>
+      <w:r>
+        <w:lastRenderedPageBreak/>
+        <w:t>Class diagram</w:t>
+      </w:r>
+    </w:p>
+    <w:p>
+      <w:pPr>
+        <w:pStyle w:val="Overskrift2"/>
+      </w:pPr>
+      <w:r>
+        <w:t>2. iteration</w:t>
+      </w:r>
+    </w:p>
+    <w:p>
+      <w:r>
+        <w:rPr>
+          <w:noProof/>
+        </w:rPr>
+        <w:drawing>
+          <wp:inline distT="0" distB="0" distL="0" distR="0" wp14:anchorId="1C56F31C" wp14:editId="099E69C2">
+            <wp:extent cx="3699636" cy="5267099"/>
+            <wp:effectExtent l="0" t="0" r="0" b="0"/>
+            <wp:docPr id="1119038107" name="Billede 2"/>
+            <wp:cNvGraphicFramePr>
+              <a:graphicFrameLocks xmlns:a="http://schemas.openxmlformats.org/drawingml/2006/main" noChangeAspect="1"/>
+            </wp:cNvGraphicFramePr>
+            <a:graphic xmlns:a="http://schemas.openxmlformats.org/drawingml/2006/main">
+              <a:graphicData uri="http://schemas.openxmlformats.org/drawingml/2006/picture">
+                <pic:pic xmlns:pic="http://schemas.openxmlformats.org/drawingml/2006/picture">
+                  <pic:nvPicPr>
+                    <pic:cNvPr id="1119038107" name="Billede 2"/>
+                    <pic:cNvPicPr>
+                      <a:picLocks noChangeAspect="1" noChangeArrowheads="1"/>
+                    </pic:cNvPicPr>
+                  </pic:nvPicPr>
+                  <pic:blipFill>
+                    <a:blip r:embed="rId9">
+                      <a:extLst>
+                        <a:ext uri="{28A0092B-C50C-407E-A947-70E740481C1C}">
+                          <a14:useLocalDpi xmlns:a14="http://schemas.microsoft.com/office/drawing/2010/main" val="0"/>
+                        </a:ext>
+                      </a:extLst>
+                    </a:blip>
+                    <a:stretch>
+                      <a:fillRect/>
+                    </a:stretch>
+                  </pic:blipFill>
+                  <pic:spPr bwMode="auto">
+                    <a:xfrm>
+                      <a:off x="0" y="0"/>
+                      <a:ext cx="3699636" cy="5267099"/>
+                    </a:xfrm>
+                    <a:prstGeom prst="rect">
+                      <a:avLst/>
+                    </a:prstGeom>
+                    <a:noFill/>
+                    <a:ln>
+                      <a:noFill/>
+                    </a:ln>
+                  </pic:spPr>
+                </pic:pic>
+              </a:graphicData>
+            </a:graphic>
+          </wp:inline>
+        </w:drawing>
+      </w:r>
+    </w:p>
+    <w:p>
+      <w:pPr>
+        <w:pStyle w:val="Overskrift1"/>
+      </w:pPr>
+      <w:r>
+        <w:lastRenderedPageBreak/>
+        <w:t>Sequence diagrams</w:t>
+      </w:r>
+    </w:p>
+    <w:p>
+      <w:pPr>
+        <w:pStyle w:val="Overskrift2"/>
+      </w:pPr>
+      <w:r>
+        <w:t>2. iteration</w:t>
+      </w:r>
+    </w:p>
+    <w:p>
+      <w:r>
+        <w:rPr>
+          <w:noProof/>
+        </w:rPr>
+        <w:drawing>
+          <wp:inline distT="0" distB="0" distL="0" distR="0" wp14:anchorId="18AA0977" wp14:editId="0F90EA4D">
+            <wp:extent cx="5562600" cy="6255615"/>
+            <wp:effectExtent l="0" t="0" r="0" b="0"/>
+            <wp:docPr id="610537314" name="Billede 1"/>
+            <wp:cNvGraphicFramePr>
+              <a:graphicFrameLocks xmlns:a="http://schemas.openxmlformats.org/drawingml/2006/main" noChangeAspect="1"/>
+            </wp:cNvGraphicFramePr>
+            <a:graphic xmlns:a="http://schemas.openxmlformats.org/drawingml/2006/main">
+              <a:graphicData uri="http://schemas.openxmlformats.org/drawingml/2006/picture">
+                <pic:pic xmlns:pic="http://schemas.openxmlformats.org/drawingml/2006/picture">
+                  <pic:nvPicPr>
+                    <pic:cNvPr id="0" name="Picture 1"/>
+                    <pic:cNvPicPr>
+                      <a:picLocks noChangeAspect="1" noChangeArrowheads="1"/>
+                    </pic:cNvPicPr>
+                  </pic:nvPicPr>
+                  <pic:blipFill>
+                    <a:blip r:embed="rId10" cstate="print">
                       <a:extLst>
                         <a:ext uri="{28A0092B-C50C-407E-A947-70E740481C1C}">
                           <a14:useLocalDpi xmlns:a14="http://schemas.microsoft.com/office/drawing/2010/main" val="0"/>
@@ -166,7 +895,7 @@
                   <pic:spPr bwMode="auto">
                     <a:xfrm>
                       <a:off x="0" y="0"/>
-                      <a:ext cx="3576999" cy="3315122"/>
+                      <a:ext cx="5576712" cy="6271486"/>
                     </a:xfrm>
                     <a:prstGeom prst="rect">
                       <a:avLst/>
@@ -183,215 +912,8 @@
         </w:drawing>
       </w:r>
     </w:p>
-    <w:p>
-      <w:pPr>
-        <w:pStyle w:val="Overskrift2"/>
-      </w:pPr>
-      <w:r>
-        <w:lastRenderedPageBreak/>
-        <w:t>Key concepts in use cases</w:t>
-      </w:r>
-    </w:p>
-    <w:p>
-      <w:r>
-        <w:t>Verden:</w:t>
-      </w:r>
-    </w:p>
-    <w:p>
-      <w:pPr>
-        <w:pStyle w:val="Listeafsnit"/>
-        <w:numPr>
-          <w:ilvl w:val="0"/>
-          <w:numId w:val="2"/>
-        </w:numPr>
-      </w:pPr>
-      <w:r>
-        <w:t>Size</w:t>
-      </w:r>
-    </w:p>
-    <w:p>
-      <w:r>
-        <w:t>Spiller/Hero:</w:t>
-      </w:r>
-    </w:p>
-    <w:p>
-      <w:pPr>
-        <w:pStyle w:val="Listeafsnit"/>
-        <w:numPr>
-          <w:ilvl w:val="0"/>
-          <w:numId w:val="1"/>
-        </w:numPr>
-      </w:pPr>
-      <w:r>
-        <w:t>Health</w:t>
-      </w:r>
-    </w:p>
-    <w:p>
-      <w:pPr>
-        <w:pStyle w:val="Listeafsnit"/>
-        <w:numPr>
-          <w:ilvl w:val="0"/>
-          <w:numId w:val="1"/>
-        </w:numPr>
-      </w:pPr>
-      <w:r>
-        <w:t>Strength</w:t>
-      </w:r>
-    </w:p>
-    <w:p>
-      <w:pPr>
-        <w:pStyle w:val="Listeafsnit"/>
-        <w:numPr>
-          <w:ilvl w:val="0"/>
-          <w:numId w:val="1"/>
-        </w:numPr>
-      </w:pPr>
-      <w:r>
-        <w:t>XP</w:t>
-      </w:r>
-    </w:p>
-    <w:p>
-      <w:pPr>
-        <w:pStyle w:val="Listeafsnit"/>
-        <w:numPr>
-          <w:ilvl w:val="0"/>
-          <w:numId w:val="1"/>
-        </w:numPr>
-      </w:pPr>
-      <w:r>
-        <w:t>Level</w:t>
-      </w:r>
-    </w:p>
-    <w:p>
-      <w:pPr>
-        <w:pStyle w:val="Listeafsnit"/>
-        <w:numPr>
-          <w:ilvl w:val="0"/>
-          <w:numId w:val="1"/>
-        </w:numPr>
-      </w:pPr>
-      <w:r>
-        <w:t>Position</w:t>
-      </w:r>
-    </w:p>
-    <w:p>
-      <w:r>
-        <w:t>Monster:</w:t>
-      </w:r>
-    </w:p>
-    <w:p>
-      <w:pPr>
-        <w:pStyle w:val="Listeafsnit"/>
-        <w:numPr>
-          <w:ilvl w:val="0"/>
-          <w:numId w:val="1"/>
-        </w:numPr>
-      </w:pPr>
-      <w:r>
-        <w:t>Health</w:t>
-      </w:r>
-    </w:p>
-    <w:p>
-      <w:pPr>
-        <w:pStyle w:val="Listeafsnit"/>
-        <w:numPr>
-          <w:ilvl w:val="0"/>
-          <w:numId w:val="1"/>
-        </w:numPr>
-      </w:pPr>
-      <w:r>
-        <w:t>Strength/Damage</w:t>
-      </w:r>
-    </w:p>
-    <w:p>
-      <w:pPr>
-        <w:pStyle w:val="Listeafsnit"/>
-        <w:numPr>
-          <w:ilvl w:val="0"/>
-          <w:numId w:val="1"/>
-        </w:numPr>
-      </w:pPr>
-      <w:r>
-        <w:t>WinXP</w:t>
-      </w:r>
-    </w:p>
-    <w:p>
-      <w:pPr>
-        <w:pStyle w:val="Listeafsnit"/>
-        <w:numPr>
-          <w:ilvl w:val="0"/>
-          <w:numId w:val="1"/>
-        </w:numPr>
-      </w:pPr>
-      <w:r>
-        <w:t>Level</w:t>
-      </w:r>
-    </w:p>
-    <w:p>
-      <w:pPr>
-        <w:pStyle w:val="Overskrift2"/>
-      </w:pPr>
-      <w:r>
-        <w:t>Domain model</w:t>
-      </w:r>
-    </w:p>
-    <w:p>
-      <w:r>
-        <w:rPr>
-          <w:noProof/>
-        </w:rPr>
-        <w:drawing>
-          <wp:inline distT="0" distB="0" distL="0" distR="0" wp14:anchorId="5A2A4973" wp14:editId="4B77B920">
-            <wp:extent cx="4962525" cy="2867025"/>
-            <wp:effectExtent l="0" t="0" r="9525" b="9525"/>
-            <wp:docPr id="1953171855" name="Billede 1" descr="Et billede, der indeholder tekst, skærmbillede, diagram&#10;&#10;Indhold genereret af kunstig intelligens kan være forkert."/>
-            <wp:cNvGraphicFramePr>
-              <a:graphicFrameLocks xmlns:a="http://schemas.openxmlformats.org/drawingml/2006/main" noChangeAspect="1"/>
-            </wp:cNvGraphicFramePr>
-            <a:graphic xmlns:a="http://schemas.openxmlformats.org/drawingml/2006/main">
-              <a:graphicData uri="http://schemas.openxmlformats.org/drawingml/2006/picture">
-                <pic:pic xmlns:pic="http://schemas.openxmlformats.org/drawingml/2006/picture">
-                  <pic:nvPicPr>
-                    <pic:cNvPr id="1953171855" name="Billede 1" descr="Et billede, der indeholder tekst, skærmbillede, diagram&#10;&#10;Indhold genereret af kunstig intelligens kan være forkert."/>
-                    <pic:cNvPicPr>
-                      <a:picLocks noChangeAspect="1" noChangeArrowheads="1"/>
-                    </pic:cNvPicPr>
-                  </pic:nvPicPr>
-                  <pic:blipFill>
-                    <a:blip r:embed="rId8">
-                      <a:extLst>
-                        <a:ext uri="{28A0092B-C50C-407E-A947-70E740481C1C}">
-                          <a14:useLocalDpi xmlns:a14="http://schemas.microsoft.com/office/drawing/2010/main" val="0"/>
-                        </a:ext>
-                      </a:extLst>
-                    </a:blip>
-                    <a:srcRect/>
-                    <a:stretch>
-                      <a:fillRect/>
-                    </a:stretch>
-                  </pic:blipFill>
-                  <pic:spPr bwMode="auto">
-                    <a:xfrm>
-                      <a:off x="0" y="0"/>
-                      <a:ext cx="4962525" cy="2867025"/>
-                    </a:xfrm>
-                    <a:prstGeom prst="rect">
-                      <a:avLst/>
-                    </a:prstGeom>
-                    <a:noFill/>
-                    <a:ln>
-                      <a:noFill/>
-                    </a:ln>
-                  </pic:spPr>
-                </pic:pic>
-              </a:graphicData>
-            </a:graphic>
-          </wp:inline>
-        </w:drawing>
-      </w:r>
-    </w:p>
     <w:sectPr>
-      <w:headerReference w:type="default" r:id="rId9"/>
+      <w:headerReference w:type="default" r:id="rId11"/>
       <w:pgSz w:w="11906" w:h="16838"/>
       <w:pgMar w:top="1440" w:right="1440" w:bottom="1440" w:left="1440" w:header="708" w:footer="708" w:gutter="0"/>
       <w:cols w:space="708"/>
@@ -480,7 +1002,7 @@
       <w:rPr>
         <w:noProof/>
       </w:rPr>
-      <w:t>12-05-2025</w:t>
+      <w:t>14-05-2025</w:t>
     </w:r>
     <w:r>
       <w:fldChar w:fldCharType="end"/>
@@ -1188,7 +1710,6 @@
     <w:next w:val="Normal"/>
     <w:link w:val="Overskrift3Tegn"/>
     <w:uiPriority w:val="9"/>
-    <w:semiHidden/>
     <w:unhideWhenUsed/>
     <w:qFormat/>
     <w:rsid w:val="00CD1BA7"/>
@@ -1340,7 +1861,6 @@
   <w:style w:type="character" w:default="1" w:styleId="Standardskrifttypeiafsnit">
     <w:name w:val="Default Paragraph Font"/>
     <w:uiPriority w:val="1"/>
-    <w:semiHidden/>
     <w:unhideWhenUsed/>
   </w:style>
   <w:style w:type="table" w:default="1" w:styleId="Tabel-Normal">
@@ -1395,7 +1915,6 @@
     <w:basedOn w:val="Standardskrifttypeiafsnit"/>
     <w:link w:val="Overskrift3"/>
     <w:uiPriority w:val="9"/>
-    <w:semiHidden/>
     <w:rsid w:val="00CD1BA7"/>
     <w:rPr>
       <w:rFonts w:eastAsiaTheme="majorEastAsia" w:cstheme="majorBidi"/>

--- a/Dokumentation.docx
+++ b/Dokumentation.docx
@@ -5,28 +5,16 @@
     <w:p>
       <w:pPr>
         <w:pStyle w:val="Titel"/>
-        <w:rPr>
-          <w:lang w:val="en-US"/>
-        </w:rPr>
-      </w:pPr>
-      <w:r>
-        <w:rPr>
-          <w:lang w:val="en-US"/>
-        </w:rPr>
+      </w:pPr>
+      <w:r>
         <w:t>Kill the dragon</w:t>
       </w:r>
     </w:p>
     <w:p>
       <w:pPr>
         <w:pStyle w:val="Overskrift1"/>
-        <w:rPr>
-          <w:lang w:val="en-US"/>
-        </w:rPr>
-      </w:pPr>
-      <w:r>
-        <w:rPr>
-          <w:lang w:val="en-US"/>
-        </w:rPr>
+      </w:pPr>
+      <w:r>
         <w:t>Use cases</w:t>
       </w:r>
     </w:p>
@@ -698,21 +686,16 @@
         </w:drawing>
       </w:r>
     </w:p>
-    <w:p>
-      <w:pPr>
-        <w:pStyle w:val="Overskrift1"/>
-      </w:pPr>
-      <w:r>
-        <w:lastRenderedPageBreak/>
-        <w:t>Domain model</w:t>
-      </w:r>
-    </w:p>
-    <w:p>
-      <w:pPr>
-        <w:pStyle w:val="Overskrift2"/>
-      </w:pPr>
-      <w:r>
-        <w:t>2. iteration</w:t>
+    <w:p/>
+    <w:p>
+      <w:pPr>
+        <w:pStyle w:val="Overskrift3"/>
+      </w:pPr>
+      <w:r>
+        <w:t>3</w:t>
+      </w:r>
+      <w:r>
+        <w:t>. iteration</w:t>
       </w:r>
     </w:p>
     <w:p>
@@ -721,10 +704,10 @@
           <w:noProof/>
         </w:rPr>
         <w:drawing>
-          <wp:inline distT="0" distB="0" distL="0" distR="0" wp14:anchorId="5A2A4973" wp14:editId="2BDF27CF">
-            <wp:extent cx="5800725" cy="6434815"/>
-            <wp:effectExtent l="0" t="0" r="0" b="4445"/>
-            <wp:docPr id="1953171855" name="Billede 1"/>
+          <wp:inline distT="0" distB="0" distL="0" distR="0" wp14:anchorId="03967E16" wp14:editId="30A103AE">
+            <wp:extent cx="3393831" cy="3385827"/>
+            <wp:effectExtent l="0" t="0" r="0" b="5080"/>
+            <wp:docPr id="1321716763" name="Billede 1"/>
             <wp:cNvGraphicFramePr>
               <a:graphicFrameLocks xmlns:a="http://schemas.openxmlformats.org/drawingml/2006/main" noChangeAspect="1"/>
             </wp:cNvGraphicFramePr>
@@ -732,13 +715,13 @@
               <a:graphicData uri="http://schemas.openxmlformats.org/drawingml/2006/picture">
                 <pic:pic xmlns:pic="http://schemas.openxmlformats.org/drawingml/2006/picture">
                   <pic:nvPicPr>
-                    <pic:cNvPr id="1953171855" name="Billede 1"/>
+                    <pic:cNvPr id="1321716763" name="Billede 1"/>
                     <pic:cNvPicPr>
                       <a:picLocks noChangeAspect="1" noChangeArrowheads="1"/>
                     </pic:cNvPicPr>
                   </pic:nvPicPr>
                   <pic:blipFill>
-                    <a:blip r:embed="rId8">
+                    <a:blip r:embed="rId8" cstate="print">
                       <a:extLst>
                         <a:ext uri="{28A0092B-C50C-407E-A947-70E740481C1C}">
                           <a14:useLocalDpi xmlns:a14="http://schemas.microsoft.com/office/drawing/2010/main" val="0"/>
@@ -752,7 +735,7 @@
                   <pic:spPr bwMode="auto">
                     <a:xfrm>
                       <a:off x="0" y="0"/>
-                      <a:ext cx="5808900" cy="6443884"/>
+                      <a:ext cx="3399335" cy="3391318"/>
                     </a:xfrm>
                     <a:prstGeom prst="rect">
                       <a:avLst/>
@@ -775,7 +758,7 @@
       </w:pPr>
       <w:r>
         <w:lastRenderedPageBreak/>
-        <w:t>Class diagram</w:t>
+        <w:t>Domain model</w:t>
       </w:r>
     </w:p>
     <w:p>
@@ -792,10 +775,10 @@
           <w:noProof/>
         </w:rPr>
         <w:drawing>
-          <wp:inline distT="0" distB="0" distL="0" distR="0" wp14:anchorId="1C56F31C" wp14:editId="099E69C2">
-            <wp:extent cx="3699636" cy="5267099"/>
-            <wp:effectExtent l="0" t="0" r="0" b="0"/>
-            <wp:docPr id="1119038107" name="Billede 2"/>
+          <wp:inline distT="0" distB="0" distL="0" distR="0" wp14:anchorId="5A2A4973" wp14:editId="2E19B183">
+            <wp:extent cx="6126731" cy="6796454"/>
+            <wp:effectExtent l="0" t="0" r="7620" b="4445"/>
+            <wp:docPr id="1953171855" name="Billede 1"/>
             <wp:cNvGraphicFramePr>
               <a:graphicFrameLocks xmlns:a="http://schemas.openxmlformats.org/drawingml/2006/main" noChangeAspect="1"/>
             </wp:cNvGraphicFramePr>
@@ -803,7 +786,7 @@
               <a:graphicData uri="http://schemas.openxmlformats.org/drawingml/2006/picture">
                 <pic:pic xmlns:pic="http://schemas.openxmlformats.org/drawingml/2006/picture">
                   <pic:nvPicPr>
-                    <pic:cNvPr id="1119038107" name="Billede 2"/>
+                    <pic:cNvPr id="1953171855" name="Billede 1"/>
                     <pic:cNvPicPr>
                       <a:picLocks noChangeAspect="1" noChangeArrowheads="1"/>
                     </pic:cNvPicPr>
@@ -823,7 +806,240 @@
                   <pic:spPr bwMode="auto">
                     <a:xfrm>
                       <a:off x="0" y="0"/>
-                      <a:ext cx="3699636" cy="5267099"/>
+                      <a:ext cx="6145308" cy="6817061"/>
+                    </a:xfrm>
+                    <a:prstGeom prst="rect">
+                      <a:avLst/>
+                    </a:prstGeom>
+                    <a:noFill/>
+                    <a:ln>
+                      <a:noFill/>
+                    </a:ln>
+                  </pic:spPr>
+                </pic:pic>
+              </a:graphicData>
+            </a:graphic>
+          </wp:inline>
+        </w:drawing>
+      </w:r>
+    </w:p>
+    <w:p>
+      <w:pPr>
+        <w:pStyle w:val="Overskrift3"/>
+      </w:pPr>
+      <w:r>
+        <w:lastRenderedPageBreak/>
+        <w:t>3. Iteration</w:t>
+      </w:r>
+    </w:p>
+    <w:p>
+      <w:r>
+        <w:rPr>
+          <w:noProof/>
+        </w:rPr>
+        <w:drawing>
+          <wp:inline distT="0" distB="0" distL="0" distR="0" wp14:anchorId="32730238" wp14:editId="5879910A">
+            <wp:extent cx="5856016" cy="6963508"/>
+            <wp:effectExtent l="0" t="0" r="0" b="8890"/>
+            <wp:docPr id="1879813595" name="Billede 2" descr="Et billede, der indeholder tekst, diagram, Plan, Teknisk tegning&#10;&#10;Indhold genereret af kunstig intelligens kan være forkert."/>
+            <wp:cNvGraphicFramePr>
+              <a:graphicFrameLocks xmlns:a="http://schemas.openxmlformats.org/drawingml/2006/main" noChangeAspect="1"/>
+            </wp:cNvGraphicFramePr>
+            <a:graphic xmlns:a="http://schemas.openxmlformats.org/drawingml/2006/main">
+              <a:graphicData uri="http://schemas.openxmlformats.org/drawingml/2006/picture">
+                <pic:pic xmlns:pic="http://schemas.openxmlformats.org/drawingml/2006/picture">
+                  <pic:nvPicPr>
+                    <pic:cNvPr id="1879813595" name="Billede 2" descr="Et billede, der indeholder tekst, diagram, Plan, Teknisk tegning&#10;&#10;Indhold genereret af kunstig intelligens kan være forkert."/>
+                    <pic:cNvPicPr>
+                      <a:picLocks noChangeAspect="1" noChangeArrowheads="1"/>
+                    </pic:cNvPicPr>
+                  </pic:nvPicPr>
+                  <pic:blipFill>
+                    <a:blip r:embed="rId10">
+                      <a:extLst>
+                        <a:ext uri="{28A0092B-C50C-407E-A947-70E740481C1C}">
+                          <a14:useLocalDpi xmlns:a14="http://schemas.microsoft.com/office/drawing/2010/main" val="0"/>
+                        </a:ext>
+                      </a:extLst>
+                    </a:blip>
+                    <a:srcRect/>
+                    <a:stretch>
+                      <a:fillRect/>
+                    </a:stretch>
+                  </pic:blipFill>
+                  <pic:spPr bwMode="auto">
+                    <a:xfrm>
+                      <a:off x="0" y="0"/>
+                      <a:ext cx="5872599" cy="6983227"/>
+                    </a:xfrm>
+                    <a:prstGeom prst="rect">
+                      <a:avLst/>
+                    </a:prstGeom>
+                    <a:noFill/>
+                    <a:ln>
+                      <a:noFill/>
+                    </a:ln>
+                  </pic:spPr>
+                </pic:pic>
+              </a:graphicData>
+            </a:graphic>
+          </wp:inline>
+        </w:drawing>
+      </w:r>
+    </w:p>
+    <w:p>
+      <w:pPr>
+        <w:rPr>
+          <w:rFonts w:asciiTheme="majorHAnsi" w:eastAsiaTheme="majorEastAsia" w:hAnsiTheme="majorHAnsi" w:cstheme="majorBidi"/>
+          <w:color w:val="0F4761" w:themeColor="accent1" w:themeShade="BF"/>
+          <w:sz w:val="40"/>
+          <w:szCs w:val="40"/>
+        </w:rPr>
+      </w:pPr>
+      <w:r>
+        <w:br w:type="page"/>
+      </w:r>
+    </w:p>
+    <w:p>
+      <w:pPr>
+        <w:pStyle w:val="Overskrift1"/>
+      </w:pPr>
+      <w:r>
+        <w:lastRenderedPageBreak/>
+        <w:t>Class diagram</w:t>
+      </w:r>
+    </w:p>
+    <w:p>
+      <w:pPr>
+        <w:pStyle w:val="Overskrift2"/>
+      </w:pPr>
+      <w:r>
+        <w:t>2. iteration</w:t>
+      </w:r>
+    </w:p>
+    <w:p>
+      <w:r>
+        <w:t>Fordi meget af formidlingen mellem klasserne er klaret imellem i main er de ikke direkte forbundet</w:t>
+      </w:r>
+      <w:r>
+        <w:t>.</w:t>
+      </w:r>
+    </w:p>
+    <w:p>
+      <w:r>
+        <w:t>World classen indeholder en masse spaces og specifikke bogstaver. De får først mening heroen rammer et bogstav i main. De er altså heller ikke connected. De kan eksistere uden hinanden whatsoever. Det er kun main der skaber mening imellem dem.</w:t>
+      </w:r>
+    </w:p>
+    <w:p>
+      <w:r>
+        <w:rPr>
+          <w:noProof/>
+        </w:rPr>
+        <w:drawing>
+          <wp:inline distT="0" distB="0" distL="0" distR="0" wp14:anchorId="1C56F31C" wp14:editId="2C95FE50">
+            <wp:extent cx="3308455" cy="5267099"/>
+            <wp:effectExtent l="0" t="0" r="6350" b="0"/>
+            <wp:docPr id="1119038107" name="Billede 2"/>
+            <wp:cNvGraphicFramePr>
+              <a:graphicFrameLocks xmlns:a="http://schemas.openxmlformats.org/drawingml/2006/main" noChangeAspect="1"/>
+            </wp:cNvGraphicFramePr>
+            <a:graphic xmlns:a="http://schemas.openxmlformats.org/drawingml/2006/main">
+              <a:graphicData uri="http://schemas.openxmlformats.org/drawingml/2006/picture">
+                <pic:pic xmlns:pic="http://schemas.openxmlformats.org/drawingml/2006/picture">
+                  <pic:nvPicPr>
+                    <pic:cNvPr id="1119038107" name="Billede 2"/>
+                    <pic:cNvPicPr>
+                      <a:picLocks noChangeAspect="1" noChangeArrowheads="1"/>
+                    </pic:cNvPicPr>
+                  </pic:nvPicPr>
+                  <pic:blipFill>
+                    <a:blip r:embed="rId11">
+                      <a:extLst>
+                        <a:ext uri="{28A0092B-C50C-407E-A947-70E740481C1C}">
+                          <a14:useLocalDpi xmlns:a14="http://schemas.microsoft.com/office/drawing/2010/main" val="0"/>
+                        </a:ext>
+                      </a:extLst>
+                    </a:blip>
+                    <a:stretch>
+                      <a:fillRect/>
+                    </a:stretch>
+                  </pic:blipFill>
+                  <pic:spPr bwMode="auto">
+                    <a:xfrm>
+                      <a:off x="0" y="0"/>
+                      <a:ext cx="3308455" cy="5267099"/>
+                    </a:xfrm>
+                    <a:prstGeom prst="rect">
+                      <a:avLst/>
+                    </a:prstGeom>
+                    <a:noFill/>
+                    <a:ln>
+                      <a:noFill/>
+                    </a:ln>
+                  </pic:spPr>
+                </pic:pic>
+              </a:graphicData>
+            </a:graphic>
+          </wp:inline>
+        </w:drawing>
+      </w:r>
+    </w:p>
+    <w:p>
+      <w:r>
+        <w:br w:type="page"/>
+      </w:r>
+    </w:p>
+    <w:p>
+      <w:pPr>
+        <w:pStyle w:val="Overskrift2"/>
+      </w:pPr>
+      <w:r>
+        <w:lastRenderedPageBreak/>
+        <w:t>3</w:t>
+      </w:r>
+      <w:r>
+        <w:t>. iteration</w:t>
+      </w:r>
+    </w:p>
+    <w:p>
+      <w:r>
+        <w:rPr>
+          <w:noProof/>
+        </w:rPr>
+        <w:drawing>
+          <wp:inline distT="0" distB="0" distL="0" distR="0" wp14:anchorId="78720D1C" wp14:editId="1F8E07CD">
+            <wp:extent cx="5723890" cy="6400800"/>
+            <wp:effectExtent l="0" t="0" r="0" b="0"/>
+            <wp:docPr id="294278517" name="Billede 3"/>
+            <wp:cNvGraphicFramePr>
+              <a:graphicFrameLocks xmlns:a="http://schemas.openxmlformats.org/drawingml/2006/main" noChangeAspect="1"/>
+            </wp:cNvGraphicFramePr>
+            <a:graphic xmlns:a="http://schemas.openxmlformats.org/drawingml/2006/main">
+              <a:graphicData uri="http://schemas.openxmlformats.org/drawingml/2006/picture">
+                <pic:pic xmlns:pic="http://schemas.openxmlformats.org/drawingml/2006/picture">
+                  <pic:nvPicPr>
+                    <pic:cNvPr id="0" name="Picture 4"/>
+                    <pic:cNvPicPr>
+                      <a:picLocks noChangeAspect="1" noChangeArrowheads="1"/>
+                    </pic:cNvPicPr>
+                  </pic:nvPicPr>
+                  <pic:blipFill>
+                    <a:blip r:embed="rId12">
+                      <a:extLst>
+                        <a:ext uri="{28A0092B-C50C-407E-A947-70E740481C1C}">
+                          <a14:useLocalDpi xmlns:a14="http://schemas.microsoft.com/office/drawing/2010/main" val="0"/>
+                        </a:ext>
+                      </a:extLst>
+                    </a:blip>
+                    <a:srcRect/>
+                    <a:stretch>
+                      <a:fillRect/>
+                    </a:stretch>
+                  </pic:blipFill>
+                  <pic:spPr bwMode="auto">
+                    <a:xfrm>
+                      <a:off x="0" y="0"/>
+                      <a:ext cx="5723890" cy="6400800"/>
                     </a:xfrm>
                     <a:prstGeom prst="rect">
                       <a:avLst/>
@@ -880,7 +1096,7 @@
                     </pic:cNvPicPr>
                   </pic:nvPicPr>
                   <pic:blipFill>
-                    <a:blip r:embed="rId10" cstate="print">
+                    <a:blip r:embed="rId13" cstate="print">
                       <a:extLst>
                         <a:ext uri="{28A0092B-C50C-407E-A947-70E740481C1C}">
                           <a14:useLocalDpi xmlns:a14="http://schemas.microsoft.com/office/drawing/2010/main" val="0"/>
@@ -913,7 +1129,7 @@
       </w:r>
     </w:p>
     <w:sectPr>
-      <w:headerReference w:type="default" r:id="rId11"/>
+      <w:headerReference w:type="default" r:id="rId14"/>
       <w:pgSz w:w="11906" w:h="16838"/>
       <w:pgMar w:top="1440" w:right="1440" w:bottom="1440" w:left="1440" w:header="708" w:footer="708" w:gutter="0"/>
       <w:cols w:space="708"/>
@@ -1002,7 +1218,7 @@
       <w:rPr>
         <w:noProof/>
       </w:rPr>
-      <w:t>14-05-2025</w:t>
+      <w:t>22-05-2025</w:t>
     </w:r>
     <w:r>
       <w:fldChar w:fldCharType="end"/>
@@ -1861,6 +2077,7 @@
   <w:style w:type="character" w:default="1" w:styleId="Standardskrifttypeiafsnit">
     <w:name w:val="Default Paragraph Font"/>
     <w:uiPriority w:val="1"/>
+    <w:semiHidden/>
     <w:unhideWhenUsed/>
   </w:style>
   <w:style w:type="table" w:default="1" w:styleId="Tabel-Normal">

--- a/Dokumentation.docx
+++ b/Dokumentation.docx
@@ -5,18 +5,3916 @@
     <w:p>
       <w:pPr>
         <w:pStyle w:val="Titel"/>
-      </w:pPr>
-      <w:r>
-        <w:t>Kill the dragon</w:t>
-      </w:r>
+        <w:jc w:val="center"/>
+      </w:pPr>
+      <w:proofErr w:type="spellStart"/>
+      <w:r>
+        <w:t>Kill</w:t>
+      </w:r>
+      <w:proofErr w:type="spellEnd"/>
+      <w:r>
+        <w:t xml:space="preserve"> the dragon</w:t>
+      </w:r>
+    </w:p>
+    <w:p>
+      <w:pPr>
+        <w:jc w:val="center"/>
+      </w:pPr>
+    </w:p>
+    <w:p>
+      <w:pPr>
+        <w:jc w:val="center"/>
+      </w:pPr>
+      <w:r>
+        <w:drawing>
+          <wp:inline distT="0" distB="0" distL="0" distR="0" wp14:anchorId="528472DA" wp14:editId="5719C14E">
+            <wp:extent cx="2410161" cy="2876951"/>
+            <wp:effectExtent l="0" t="0" r="9525" b="0"/>
+            <wp:docPr id="296279112" name="Billede 1" descr="Et billede, der indeholder tekst, skærmbillede, Font/skrifttype, nummer/tal&#10;&#10;Indhold genereret af kunstig intelligens kan være forkert."/>
+            <wp:cNvGraphicFramePr>
+              <a:graphicFrameLocks xmlns:a="http://schemas.openxmlformats.org/drawingml/2006/main" noChangeAspect="1"/>
+            </wp:cNvGraphicFramePr>
+            <a:graphic xmlns:a="http://schemas.openxmlformats.org/drawingml/2006/main">
+              <a:graphicData uri="http://schemas.openxmlformats.org/drawingml/2006/picture">
+                <pic:pic xmlns:pic="http://schemas.openxmlformats.org/drawingml/2006/picture">
+                  <pic:nvPicPr>
+                    <pic:cNvPr id="296279112" name="Billede 1" descr="Et billede, der indeholder tekst, skærmbillede, Font/skrifttype, nummer/tal&#10;&#10;Indhold genereret af kunstig intelligens kan være forkert."/>
+                    <pic:cNvPicPr/>
+                  </pic:nvPicPr>
+                  <pic:blipFill>
+                    <a:blip r:embed="rId8"/>
+                    <a:stretch>
+                      <a:fillRect/>
+                    </a:stretch>
+                  </pic:blipFill>
+                  <pic:spPr>
+                    <a:xfrm>
+                      <a:off x="0" y="0"/>
+                      <a:ext cx="2410161" cy="2876951"/>
+                    </a:xfrm>
+                    <a:prstGeom prst="rect">
+                      <a:avLst/>
+                    </a:prstGeom>
+                  </pic:spPr>
+                </pic:pic>
+              </a:graphicData>
+            </a:graphic>
+          </wp:inline>
+        </w:drawing>
+      </w:r>
+      <w:r>
+        <w:drawing>
+          <wp:inline distT="0" distB="0" distL="0" distR="0" wp14:anchorId="4D9D608A" wp14:editId="62D8112D">
+            <wp:extent cx="2409825" cy="2847975"/>
+            <wp:effectExtent l="0" t="0" r="9525" b="9525"/>
+            <wp:docPr id="1581367139" name="Billede 1" descr="Et billede, der indeholder tekst, skærmbillede, Font/skrifttype, nummer/tal&#10;&#10;Indhold genereret af kunstig intelligens kan være forkert."/>
+            <wp:cNvGraphicFramePr>
+              <a:graphicFrameLocks xmlns:a="http://schemas.openxmlformats.org/drawingml/2006/main" noChangeAspect="1"/>
+            </wp:cNvGraphicFramePr>
+            <a:graphic xmlns:a="http://schemas.openxmlformats.org/drawingml/2006/main">
+              <a:graphicData uri="http://schemas.openxmlformats.org/drawingml/2006/picture">
+                <pic:pic xmlns:pic="http://schemas.openxmlformats.org/drawingml/2006/picture">
+                  <pic:nvPicPr>
+                    <pic:cNvPr id="1581367139" name="Billede 1" descr="Et billede, der indeholder tekst, skærmbillede, Font/skrifttype, nummer/tal&#10;&#10;Indhold genereret af kunstig intelligens kan være forkert."/>
+                    <pic:cNvPicPr/>
+                  </pic:nvPicPr>
+                  <pic:blipFill rotWithShape="1">
+                    <a:blip r:embed="rId9"/>
+                    <a:srcRect t="664"/>
+                    <a:stretch/>
+                  </pic:blipFill>
+                  <pic:spPr bwMode="auto">
+                    <a:xfrm>
+                      <a:off x="0" y="0"/>
+                      <a:ext cx="2410161" cy="2848372"/>
+                    </a:xfrm>
+                    <a:prstGeom prst="rect">
+                      <a:avLst/>
+                    </a:prstGeom>
+                    <a:ln>
+                      <a:noFill/>
+                    </a:ln>
+                    <a:extLst>
+                      <a:ext uri="{53640926-AAD7-44D8-BBD7-CCE9431645EC}">
+                        <a14:shadowObscured xmlns:a14="http://schemas.microsoft.com/office/drawing/2010/main"/>
+                      </a:ext>
+                    </a:extLst>
+                  </pic:spPr>
+                </pic:pic>
+              </a:graphicData>
+            </a:graphic>
+          </wp:inline>
+        </w:drawing>
+      </w:r>
+    </w:p>
+    <w:p>
+      <w:pPr>
+        <w:jc w:val="center"/>
+      </w:pPr>
+      <w:r>
+        <w:drawing>
+          <wp:inline distT="0" distB="0" distL="0" distR="0" wp14:anchorId="59932ED4" wp14:editId="7382069D">
+            <wp:extent cx="2428875" cy="1495425"/>
+            <wp:effectExtent l="0" t="0" r="9525" b="9525"/>
+            <wp:docPr id="1119088135" name="Billede 1" descr="Et billede, der indeholder tekst, skærmbillede, Font/skrifttype, linje/række&#10;&#10;Indhold genereret af kunstig intelligens kan være forkert."/>
+            <wp:cNvGraphicFramePr>
+              <a:graphicFrameLocks xmlns:a="http://schemas.openxmlformats.org/drawingml/2006/main" noChangeAspect="1"/>
+            </wp:cNvGraphicFramePr>
+            <a:graphic xmlns:a="http://schemas.openxmlformats.org/drawingml/2006/main">
+              <a:graphicData uri="http://schemas.openxmlformats.org/drawingml/2006/picture">
+                <pic:pic xmlns:pic="http://schemas.openxmlformats.org/drawingml/2006/picture">
+                  <pic:nvPicPr>
+                    <pic:cNvPr id="1119088135" name="Billede 1" descr="Et billede, der indeholder tekst, skærmbillede, Font/skrifttype, linje/række&#10;&#10;Indhold genereret af kunstig intelligens kan være forkert."/>
+                    <pic:cNvPicPr/>
+                  </pic:nvPicPr>
+                  <pic:blipFill rotWithShape="1">
+                    <a:blip r:embed="rId10"/>
+                    <a:srcRect b="32618"/>
+                    <a:stretch/>
+                  </pic:blipFill>
+                  <pic:spPr bwMode="auto">
+                    <a:xfrm>
+                      <a:off x="0" y="0"/>
+                      <a:ext cx="2429214" cy="1495634"/>
+                    </a:xfrm>
+                    <a:prstGeom prst="rect">
+                      <a:avLst/>
+                    </a:prstGeom>
+                    <a:ln>
+                      <a:noFill/>
+                    </a:ln>
+                    <a:extLst>
+                      <a:ext uri="{53640926-AAD7-44D8-BBD7-CCE9431645EC}">
+                        <a14:shadowObscured xmlns:a14="http://schemas.microsoft.com/office/drawing/2010/main"/>
+                      </a:ext>
+                    </a:extLst>
+                  </pic:spPr>
+                </pic:pic>
+              </a:graphicData>
+            </a:graphic>
+          </wp:inline>
+        </w:drawing>
+      </w:r>
+      <w:r>
+        <w:drawing>
+          <wp:inline distT="0" distB="0" distL="0" distR="0" wp14:anchorId="517C2258" wp14:editId="16DF8128">
+            <wp:extent cx="2419350" cy="1543050"/>
+            <wp:effectExtent l="0" t="0" r="0" b="0"/>
+            <wp:docPr id="81287055" name="Billede 1" descr="Et billede, der indeholder tekst, skærmbillede, Font/skrifttype, linje/række&#10;&#10;Indhold genereret af kunstig intelligens kan være forkert."/>
+            <wp:cNvGraphicFramePr>
+              <a:graphicFrameLocks xmlns:a="http://schemas.openxmlformats.org/drawingml/2006/main" noChangeAspect="1"/>
+            </wp:cNvGraphicFramePr>
+            <a:graphic xmlns:a="http://schemas.openxmlformats.org/drawingml/2006/main">
+              <a:graphicData uri="http://schemas.openxmlformats.org/drawingml/2006/picture">
+                <pic:pic xmlns:pic="http://schemas.openxmlformats.org/drawingml/2006/picture">
+                  <pic:nvPicPr>
+                    <pic:cNvPr id="81287055" name="Billede 1" descr="Et billede, der indeholder tekst, skærmbillede, Font/skrifttype, linje/række&#10;&#10;Indhold genereret af kunstig intelligens kan være forkert."/>
+                    <pic:cNvPicPr/>
+                  </pic:nvPicPr>
+                  <pic:blipFill rotWithShape="1">
+                    <a:blip r:embed="rId11"/>
+                    <a:srcRect b="35458"/>
+                    <a:stretch/>
+                  </pic:blipFill>
+                  <pic:spPr bwMode="auto">
+                    <a:xfrm>
+                      <a:off x="0" y="0"/>
+                      <a:ext cx="2419688" cy="1543266"/>
+                    </a:xfrm>
+                    <a:prstGeom prst="rect">
+                      <a:avLst/>
+                    </a:prstGeom>
+                    <a:ln>
+                      <a:noFill/>
+                    </a:ln>
+                    <a:extLst>
+                      <a:ext uri="{53640926-AAD7-44D8-BBD7-CCE9431645EC}">
+                        <a14:shadowObscured xmlns:a14="http://schemas.microsoft.com/office/drawing/2010/main"/>
+                      </a:ext>
+                    </a:extLst>
+                  </pic:spPr>
+                </pic:pic>
+              </a:graphicData>
+            </a:graphic>
+          </wp:inline>
+        </w:drawing>
+      </w:r>
+    </w:p>
+    <w:p>
+      <w:pPr>
+        <w:jc w:val="center"/>
+      </w:pPr>
+      <w:r>
+        <w:drawing>
+          <wp:inline distT="0" distB="0" distL="0" distR="0" wp14:anchorId="7D032204" wp14:editId="7C3CE7F7">
+            <wp:extent cx="2419688" cy="1810003"/>
+            <wp:effectExtent l="0" t="0" r="0" b="0"/>
+            <wp:docPr id="122045253" name="Billede 1" descr="Et billede, der indeholder tekst, Font/skrifttype, skærmbillede, linje/række&#10;&#10;Indhold genereret af kunstig intelligens kan være forkert."/>
+            <wp:cNvGraphicFramePr>
+              <a:graphicFrameLocks xmlns:a="http://schemas.openxmlformats.org/drawingml/2006/main" noChangeAspect="1"/>
+            </wp:cNvGraphicFramePr>
+            <a:graphic xmlns:a="http://schemas.openxmlformats.org/drawingml/2006/main">
+              <a:graphicData uri="http://schemas.openxmlformats.org/drawingml/2006/picture">
+                <pic:pic xmlns:pic="http://schemas.openxmlformats.org/drawingml/2006/picture">
+                  <pic:nvPicPr>
+                    <pic:cNvPr id="122045253" name="Billede 1" descr="Et billede, der indeholder tekst, Font/skrifttype, skærmbillede, linje/række&#10;&#10;Indhold genereret af kunstig intelligens kan være forkert."/>
+                    <pic:cNvPicPr/>
+                  </pic:nvPicPr>
+                  <pic:blipFill>
+                    <a:blip r:embed="rId12"/>
+                    <a:stretch>
+                      <a:fillRect/>
+                    </a:stretch>
+                  </pic:blipFill>
+                  <pic:spPr>
+                    <a:xfrm>
+                      <a:off x="0" y="0"/>
+                      <a:ext cx="2419688" cy="1810003"/>
+                    </a:xfrm>
+                    <a:prstGeom prst="rect">
+                      <a:avLst/>
+                    </a:prstGeom>
+                  </pic:spPr>
+                </pic:pic>
+              </a:graphicData>
+            </a:graphic>
+          </wp:inline>
+        </w:drawing>
+      </w:r>
+      <w:r>
+        <w:drawing>
+          <wp:inline distT="0" distB="0" distL="0" distR="0" wp14:anchorId="007C8011" wp14:editId="29215FB8">
+            <wp:extent cx="2428875" cy="1857375"/>
+            <wp:effectExtent l="0" t="0" r="9525" b="9525"/>
+            <wp:docPr id="2107986566" name="Billede 1" descr="Et billede, der indeholder tekst, kvittering, skærmbillede, Font/skrifttype&#10;&#10;Indhold genereret af kunstig intelligens kan være forkert."/>
+            <wp:cNvGraphicFramePr>
+              <a:graphicFrameLocks xmlns:a="http://schemas.openxmlformats.org/drawingml/2006/main" noChangeAspect="1"/>
+            </wp:cNvGraphicFramePr>
+            <a:graphic xmlns:a="http://schemas.openxmlformats.org/drawingml/2006/main">
+              <a:graphicData uri="http://schemas.openxmlformats.org/drawingml/2006/picture">
+                <pic:pic xmlns:pic="http://schemas.openxmlformats.org/drawingml/2006/picture">
+                  <pic:nvPicPr>
+                    <pic:cNvPr id="2107986566" name="Billede 1" descr="Et billede, der indeholder tekst, kvittering, skærmbillede, Font/skrifttype&#10;&#10;Indhold genereret af kunstig intelligens kan være forkert."/>
+                    <pic:cNvPicPr/>
+                  </pic:nvPicPr>
+                  <pic:blipFill rotWithShape="1">
+                    <a:blip r:embed="rId13"/>
+                    <a:srcRect r="46875" b="37898"/>
+                    <a:stretch/>
+                  </pic:blipFill>
+                  <pic:spPr bwMode="auto">
+                    <a:xfrm>
+                      <a:off x="0" y="0"/>
+                      <a:ext cx="2429214" cy="1857634"/>
+                    </a:xfrm>
+                    <a:prstGeom prst="rect">
+                      <a:avLst/>
+                    </a:prstGeom>
+                    <a:ln>
+                      <a:noFill/>
+                    </a:ln>
+                    <a:extLst>
+                      <a:ext uri="{53640926-AAD7-44D8-BBD7-CCE9431645EC}">
+                        <a14:shadowObscured xmlns:a14="http://schemas.microsoft.com/office/drawing/2010/main"/>
+                      </a:ext>
+                    </a:extLst>
+                  </pic:spPr>
+                </pic:pic>
+              </a:graphicData>
+            </a:graphic>
+          </wp:inline>
+        </w:drawing>
+      </w:r>
+    </w:p>
+    <w:p>
+      <w:r>
+        <w:br w:type="page"/>
+      </w:r>
+    </w:p>
+    <w:p>
+      <w:pPr>
+        <w:jc w:val="center"/>
+      </w:pPr>
+    </w:p>
+    <w:sdt>
+      <w:sdtPr>
+        <w:id w:val="-226149696"/>
+        <w:docPartObj>
+          <w:docPartGallery w:val="Table of Contents"/>
+          <w:docPartUnique/>
+        </w:docPartObj>
+      </w:sdtPr>
+      <w:sdtEndPr>
+        <w:rPr>
+          <w:rFonts w:asciiTheme="minorHAnsi" w:eastAsiaTheme="minorHAnsi" w:hAnsiTheme="minorHAnsi" w:cstheme="minorBidi"/>
+          <w:b/>
+          <w:bCs/>
+          <w:color w:val="auto"/>
+          <w:kern w:val="2"/>
+          <w:sz w:val="24"/>
+          <w:szCs w:val="24"/>
+          <w:lang w:eastAsia="en-US"/>
+          <w14:ligatures w14:val="standardContextual"/>
+        </w:rPr>
+      </w:sdtEndPr>
+      <w:sdtContent>
+        <w:p>
+          <w:pPr>
+            <w:pStyle w:val="Overskrift"/>
+          </w:pPr>
+          <w:r>
+            <w:t>Indhold</w:t>
+          </w:r>
+        </w:p>
+        <w:p>
+          <w:pPr>
+            <w:pStyle w:val="Indholdsfortegnelse1"/>
+            <w:tabs>
+              <w:tab w:val="right" w:leader="dot" w:pos="9016"/>
+            </w:tabs>
+            <w:rPr>
+              <w:rFonts w:eastAsiaTheme="minorEastAsia"/>
+              <w:noProof/>
+              <w:lang w:eastAsia="da-DK"/>
+            </w:rPr>
+          </w:pPr>
+          <w:r>
+            <w:fldChar w:fldCharType="begin"/>
+          </w:r>
+          <w:r>
+            <w:instrText xml:space="preserve"> TOC \o "1-3" \h \z \u </w:instrText>
+          </w:r>
+          <w:r>
+            <w:fldChar w:fldCharType="separate"/>
+          </w:r>
+          <w:hyperlink w:anchor="_Toc199534684" w:history="1">
+            <w:r>
+              <w:rPr>
+                <w:rStyle w:val="Hyperlink"/>
+                <w:noProof/>
+              </w:rPr>
+              <w:t>Beskrivelse af system</w:t>
+            </w:r>
+            <w:r>
+              <w:rPr>
+                <w:noProof/>
+                <w:webHidden/>
+              </w:rPr>
+              <w:tab/>
+            </w:r>
+            <w:r>
+              <w:rPr>
+                <w:noProof/>
+                <w:webHidden/>
+              </w:rPr>
+              <w:fldChar w:fldCharType="begin"/>
+            </w:r>
+            <w:r>
+              <w:rPr>
+                <w:noProof/>
+                <w:webHidden/>
+              </w:rPr>
+              <w:instrText xml:space="preserve"> PAGEREF _Toc199534684 \h </w:instrText>
+            </w:r>
+            <w:r>
+              <w:rPr>
+                <w:noProof/>
+                <w:webHidden/>
+              </w:rPr>
+            </w:r>
+            <w:r>
+              <w:rPr>
+                <w:noProof/>
+                <w:webHidden/>
+              </w:rPr>
+              <w:fldChar w:fldCharType="separate"/>
+            </w:r>
+            <w:r>
+              <w:rPr>
+                <w:noProof/>
+                <w:webHidden/>
+              </w:rPr>
+              <w:t>3</w:t>
+            </w:r>
+            <w:r>
+              <w:rPr>
+                <w:noProof/>
+                <w:webHidden/>
+              </w:rPr>
+              <w:fldChar w:fldCharType="end"/>
+            </w:r>
+          </w:hyperlink>
+        </w:p>
+        <w:p>
+          <w:pPr>
+            <w:pStyle w:val="Indholdsfortegnelse2"/>
+            <w:tabs>
+              <w:tab w:val="right" w:leader="dot" w:pos="9016"/>
+            </w:tabs>
+            <w:rPr>
+              <w:rFonts w:eastAsiaTheme="minorEastAsia"/>
+              <w:noProof/>
+              <w:lang w:eastAsia="da-DK"/>
+            </w:rPr>
+          </w:pPr>
+          <w:hyperlink w:anchor="_Toc199534685" w:history="1">
+            <w:r>
+              <w:rPr>
+                <w:rStyle w:val="Hyperlink"/>
+                <w:noProof/>
+              </w:rPr>
+              <w:t>1. iteration</w:t>
+            </w:r>
+            <w:r>
+              <w:rPr>
+                <w:noProof/>
+                <w:webHidden/>
+              </w:rPr>
+              <w:tab/>
+            </w:r>
+            <w:r>
+              <w:rPr>
+                <w:noProof/>
+                <w:webHidden/>
+              </w:rPr>
+              <w:fldChar w:fldCharType="begin"/>
+            </w:r>
+            <w:r>
+              <w:rPr>
+                <w:noProof/>
+                <w:webHidden/>
+              </w:rPr>
+              <w:instrText xml:space="preserve"> PAGEREF _Toc199534685 \h </w:instrText>
+            </w:r>
+            <w:r>
+              <w:rPr>
+                <w:noProof/>
+                <w:webHidden/>
+              </w:rPr>
+            </w:r>
+            <w:r>
+              <w:rPr>
+                <w:noProof/>
+                <w:webHidden/>
+              </w:rPr>
+              <w:fldChar w:fldCharType="separate"/>
+            </w:r>
+            <w:r>
+              <w:rPr>
+                <w:noProof/>
+                <w:webHidden/>
+              </w:rPr>
+              <w:t>3</w:t>
+            </w:r>
+            <w:r>
+              <w:rPr>
+                <w:noProof/>
+                <w:webHidden/>
+              </w:rPr>
+              <w:fldChar w:fldCharType="end"/>
+            </w:r>
+          </w:hyperlink>
+        </w:p>
+        <w:p>
+          <w:pPr>
+            <w:pStyle w:val="Indholdsfortegnelse3"/>
+            <w:tabs>
+              <w:tab w:val="right" w:leader="dot" w:pos="9016"/>
+            </w:tabs>
+            <w:rPr>
+              <w:rFonts w:eastAsiaTheme="minorEastAsia"/>
+              <w:noProof/>
+              <w:lang w:eastAsia="da-DK"/>
+            </w:rPr>
+          </w:pPr>
+          <w:hyperlink w:anchor="_Toc199534686" w:history="1">
+            <w:r>
+              <w:rPr>
+                <w:rStyle w:val="Hyperlink"/>
+                <w:noProof/>
+              </w:rPr>
+              <w:t>Frontend</w:t>
+            </w:r>
+            <w:r>
+              <w:rPr>
+                <w:noProof/>
+                <w:webHidden/>
+              </w:rPr>
+              <w:tab/>
+            </w:r>
+            <w:r>
+              <w:rPr>
+                <w:noProof/>
+                <w:webHidden/>
+              </w:rPr>
+              <w:fldChar w:fldCharType="begin"/>
+            </w:r>
+            <w:r>
+              <w:rPr>
+                <w:noProof/>
+                <w:webHidden/>
+              </w:rPr>
+              <w:instrText xml:space="preserve"> PAGEREF _Toc199534686 \h </w:instrText>
+            </w:r>
+            <w:r>
+              <w:rPr>
+                <w:noProof/>
+                <w:webHidden/>
+              </w:rPr>
+            </w:r>
+            <w:r>
+              <w:rPr>
+                <w:noProof/>
+                <w:webHidden/>
+              </w:rPr>
+              <w:fldChar w:fldCharType="separate"/>
+            </w:r>
+            <w:r>
+              <w:rPr>
+                <w:noProof/>
+                <w:webHidden/>
+              </w:rPr>
+              <w:t>3</w:t>
+            </w:r>
+            <w:r>
+              <w:rPr>
+                <w:noProof/>
+                <w:webHidden/>
+              </w:rPr>
+              <w:fldChar w:fldCharType="end"/>
+            </w:r>
+          </w:hyperlink>
+        </w:p>
+        <w:p>
+          <w:pPr>
+            <w:pStyle w:val="Indholdsfortegnelse3"/>
+            <w:tabs>
+              <w:tab w:val="right" w:leader="dot" w:pos="9016"/>
+            </w:tabs>
+            <w:rPr>
+              <w:rFonts w:eastAsiaTheme="minorEastAsia"/>
+              <w:noProof/>
+              <w:lang w:eastAsia="da-DK"/>
+            </w:rPr>
+          </w:pPr>
+          <w:hyperlink w:anchor="_Toc199534687" w:history="1">
+            <w:r>
+              <w:rPr>
+                <w:rStyle w:val="Hyperlink"/>
+                <w:noProof/>
+              </w:rPr>
+              <w:t>Backend</w:t>
+            </w:r>
+            <w:r>
+              <w:rPr>
+                <w:noProof/>
+                <w:webHidden/>
+              </w:rPr>
+              <w:tab/>
+            </w:r>
+            <w:r>
+              <w:rPr>
+                <w:noProof/>
+                <w:webHidden/>
+              </w:rPr>
+              <w:fldChar w:fldCharType="begin"/>
+            </w:r>
+            <w:r>
+              <w:rPr>
+                <w:noProof/>
+                <w:webHidden/>
+              </w:rPr>
+              <w:instrText xml:space="preserve"> PAGEREF _Toc199534687 \h </w:instrText>
+            </w:r>
+            <w:r>
+              <w:rPr>
+                <w:noProof/>
+                <w:webHidden/>
+              </w:rPr>
+            </w:r>
+            <w:r>
+              <w:rPr>
+                <w:noProof/>
+                <w:webHidden/>
+              </w:rPr>
+              <w:fldChar w:fldCharType="separate"/>
+            </w:r>
+            <w:r>
+              <w:rPr>
+                <w:noProof/>
+                <w:webHidden/>
+              </w:rPr>
+              <w:t>4</w:t>
+            </w:r>
+            <w:r>
+              <w:rPr>
+                <w:noProof/>
+                <w:webHidden/>
+              </w:rPr>
+              <w:fldChar w:fldCharType="end"/>
+            </w:r>
+          </w:hyperlink>
+        </w:p>
+        <w:p>
+          <w:pPr>
+            <w:pStyle w:val="Indholdsfortegnelse2"/>
+            <w:tabs>
+              <w:tab w:val="right" w:leader="dot" w:pos="9016"/>
+            </w:tabs>
+            <w:rPr>
+              <w:rFonts w:eastAsiaTheme="minorEastAsia"/>
+              <w:noProof/>
+              <w:lang w:eastAsia="da-DK"/>
+            </w:rPr>
+          </w:pPr>
+          <w:hyperlink w:anchor="_Toc199534688" w:history="1">
+            <w:r>
+              <w:rPr>
+                <w:rStyle w:val="Hyperlink"/>
+                <w:noProof/>
+              </w:rPr>
+              <w:t>2. iteration</w:t>
+            </w:r>
+            <w:r>
+              <w:rPr>
+                <w:noProof/>
+                <w:webHidden/>
+              </w:rPr>
+              <w:tab/>
+            </w:r>
+            <w:r>
+              <w:rPr>
+                <w:noProof/>
+                <w:webHidden/>
+              </w:rPr>
+              <w:fldChar w:fldCharType="begin"/>
+            </w:r>
+            <w:r>
+              <w:rPr>
+                <w:noProof/>
+                <w:webHidden/>
+              </w:rPr>
+              <w:instrText xml:space="preserve"> PAGEREF _Toc199534688 \h </w:instrText>
+            </w:r>
+            <w:r>
+              <w:rPr>
+                <w:noProof/>
+                <w:webHidden/>
+              </w:rPr>
+            </w:r>
+            <w:r>
+              <w:rPr>
+                <w:noProof/>
+                <w:webHidden/>
+              </w:rPr>
+              <w:fldChar w:fldCharType="separate"/>
+            </w:r>
+            <w:r>
+              <w:rPr>
+                <w:noProof/>
+                <w:webHidden/>
+              </w:rPr>
+              <w:t>4</w:t>
+            </w:r>
+            <w:r>
+              <w:rPr>
+                <w:noProof/>
+                <w:webHidden/>
+              </w:rPr>
+              <w:fldChar w:fldCharType="end"/>
+            </w:r>
+          </w:hyperlink>
+        </w:p>
+        <w:p>
+          <w:pPr>
+            <w:pStyle w:val="Indholdsfortegnelse3"/>
+            <w:tabs>
+              <w:tab w:val="right" w:leader="dot" w:pos="9016"/>
+            </w:tabs>
+            <w:rPr>
+              <w:rFonts w:eastAsiaTheme="minorEastAsia"/>
+              <w:noProof/>
+              <w:lang w:eastAsia="da-DK"/>
+            </w:rPr>
+          </w:pPr>
+          <w:hyperlink w:anchor="_Toc199534689" w:history="1">
+            <w:r>
+              <w:rPr>
+                <w:rStyle w:val="Hyperlink"/>
+                <w:noProof/>
+              </w:rPr>
+              <w:t>Frontend</w:t>
+            </w:r>
+            <w:r>
+              <w:rPr>
+                <w:noProof/>
+                <w:webHidden/>
+              </w:rPr>
+              <w:tab/>
+            </w:r>
+            <w:r>
+              <w:rPr>
+                <w:noProof/>
+                <w:webHidden/>
+              </w:rPr>
+              <w:fldChar w:fldCharType="begin"/>
+            </w:r>
+            <w:r>
+              <w:rPr>
+                <w:noProof/>
+                <w:webHidden/>
+              </w:rPr>
+              <w:instrText xml:space="preserve"> PAGEREF _Toc199534689 \h </w:instrText>
+            </w:r>
+            <w:r>
+              <w:rPr>
+                <w:noProof/>
+                <w:webHidden/>
+              </w:rPr>
+            </w:r>
+            <w:r>
+              <w:rPr>
+                <w:noProof/>
+                <w:webHidden/>
+              </w:rPr>
+              <w:fldChar w:fldCharType="separate"/>
+            </w:r>
+            <w:r>
+              <w:rPr>
+                <w:noProof/>
+                <w:webHidden/>
+              </w:rPr>
+              <w:t>4</w:t>
+            </w:r>
+            <w:r>
+              <w:rPr>
+                <w:noProof/>
+                <w:webHidden/>
+              </w:rPr>
+              <w:fldChar w:fldCharType="end"/>
+            </w:r>
+          </w:hyperlink>
+        </w:p>
+        <w:p>
+          <w:pPr>
+            <w:pStyle w:val="Indholdsfortegnelse3"/>
+            <w:tabs>
+              <w:tab w:val="right" w:leader="dot" w:pos="9016"/>
+            </w:tabs>
+            <w:rPr>
+              <w:rFonts w:eastAsiaTheme="minorEastAsia"/>
+              <w:noProof/>
+              <w:lang w:eastAsia="da-DK"/>
+            </w:rPr>
+          </w:pPr>
+          <w:hyperlink w:anchor="_Toc199534690" w:history="1">
+            <w:r>
+              <w:rPr>
+                <w:rStyle w:val="Hyperlink"/>
+                <w:noProof/>
+              </w:rPr>
+              <w:t>Backend</w:t>
+            </w:r>
+            <w:r>
+              <w:rPr>
+                <w:noProof/>
+                <w:webHidden/>
+              </w:rPr>
+              <w:tab/>
+            </w:r>
+            <w:r>
+              <w:rPr>
+                <w:noProof/>
+                <w:webHidden/>
+              </w:rPr>
+              <w:fldChar w:fldCharType="begin"/>
+            </w:r>
+            <w:r>
+              <w:rPr>
+                <w:noProof/>
+                <w:webHidden/>
+              </w:rPr>
+              <w:instrText xml:space="preserve"> PAGEREF _Toc199534690 \h </w:instrText>
+            </w:r>
+            <w:r>
+              <w:rPr>
+                <w:noProof/>
+                <w:webHidden/>
+              </w:rPr>
+            </w:r>
+            <w:r>
+              <w:rPr>
+                <w:noProof/>
+                <w:webHidden/>
+              </w:rPr>
+              <w:fldChar w:fldCharType="separate"/>
+            </w:r>
+            <w:r>
+              <w:rPr>
+                <w:noProof/>
+                <w:webHidden/>
+              </w:rPr>
+              <w:t>5</w:t>
+            </w:r>
+            <w:r>
+              <w:rPr>
+                <w:noProof/>
+                <w:webHidden/>
+              </w:rPr>
+              <w:fldChar w:fldCharType="end"/>
+            </w:r>
+          </w:hyperlink>
+        </w:p>
+        <w:p>
+          <w:pPr>
+            <w:pStyle w:val="Indholdsfortegnelse2"/>
+            <w:tabs>
+              <w:tab w:val="right" w:leader="dot" w:pos="9016"/>
+            </w:tabs>
+            <w:rPr>
+              <w:rFonts w:eastAsiaTheme="minorEastAsia"/>
+              <w:noProof/>
+              <w:lang w:eastAsia="da-DK"/>
+            </w:rPr>
+          </w:pPr>
+          <w:hyperlink w:anchor="_Toc199534691" w:history="1">
+            <w:r>
+              <w:rPr>
+                <w:rStyle w:val="Hyperlink"/>
+                <w:noProof/>
+              </w:rPr>
+              <w:t>3. iteration</w:t>
+            </w:r>
+            <w:r>
+              <w:rPr>
+                <w:noProof/>
+                <w:webHidden/>
+              </w:rPr>
+              <w:tab/>
+            </w:r>
+            <w:r>
+              <w:rPr>
+                <w:noProof/>
+                <w:webHidden/>
+              </w:rPr>
+              <w:fldChar w:fldCharType="begin"/>
+            </w:r>
+            <w:r>
+              <w:rPr>
+                <w:noProof/>
+                <w:webHidden/>
+              </w:rPr>
+              <w:instrText xml:space="preserve"> PAGEREF _Toc199534691 \h </w:instrText>
+            </w:r>
+            <w:r>
+              <w:rPr>
+                <w:noProof/>
+                <w:webHidden/>
+              </w:rPr>
+            </w:r>
+            <w:r>
+              <w:rPr>
+                <w:noProof/>
+                <w:webHidden/>
+              </w:rPr>
+              <w:fldChar w:fldCharType="separate"/>
+            </w:r>
+            <w:r>
+              <w:rPr>
+                <w:noProof/>
+                <w:webHidden/>
+              </w:rPr>
+              <w:t>5</w:t>
+            </w:r>
+            <w:r>
+              <w:rPr>
+                <w:noProof/>
+                <w:webHidden/>
+              </w:rPr>
+              <w:fldChar w:fldCharType="end"/>
+            </w:r>
+          </w:hyperlink>
+        </w:p>
+        <w:p>
+          <w:pPr>
+            <w:pStyle w:val="Indholdsfortegnelse3"/>
+            <w:tabs>
+              <w:tab w:val="right" w:leader="dot" w:pos="9016"/>
+            </w:tabs>
+            <w:rPr>
+              <w:rFonts w:eastAsiaTheme="minorEastAsia"/>
+              <w:noProof/>
+              <w:lang w:eastAsia="da-DK"/>
+            </w:rPr>
+          </w:pPr>
+          <w:hyperlink w:anchor="_Toc199534692" w:history="1">
+            <w:r>
+              <w:rPr>
+                <w:rStyle w:val="Hyperlink"/>
+                <w:noProof/>
+              </w:rPr>
+              <w:t>Frontend</w:t>
+            </w:r>
+            <w:r>
+              <w:rPr>
+                <w:noProof/>
+                <w:webHidden/>
+              </w:rPr>
+              <w:tab/>
+            </w:r>
+            <w:r>
+              <w:rPr>
+                <w:noProof/>
+                <w:webHidden/>
+              </w:rPr>
+              <w:fldChar w:fldCharType="begin"/>
+            </w:r>
+            <w:r>
+              <w:rPr>
+                <w:noProof/>
+                <w:webHidden/>
+              </w:rPr>
+              <w:instrText xml:space="preserve"> PAGEREF _Toc199534692 \h </w:instrText>
+            </w:r>
+            <w:r>
+              <w:rPr>
+                <w:noProof/>
+                <w:webHidden/>
+              </w:rPr>
+            </w:r>
+            <w:r>
+              <w:rPr>
+                <w:noProof/>
+                <w:webHidden/>
+              </w:rPr>
+              <w:fldChar w:fldCharType="separate"/>
+            </w:r>
+            <w:r>
+              <w:rPr>
+                <w:noProof/>
+                <w:webHidden/>
+              </w:rPr>
+              <w:t>5</w:t>
+            </w:r>
+            <w:r>
+              <w:rPr>
+                <w:noProof/>
+                <w:webHidden/>
+              </w:rPr>
+              <w:fldChar w:fldCharType="end"/>
+            </w:r>
+          </w:hyperlink>
+        </w:p>
+        <w:p>
+          <w:pPr>
+            <w:pStyle w:val="Indholdsfortegnelse3"/>
+            <w:tabs>
+              <w:tab w:val="right" w:leader="dot" w:pos="9016"/>
+            </w:tabs>
+            <w:rPr>
+              <w:rFonts w:eastAsiaTheme="minorEastAsia"/>
+              <w:noProof/>
+              <w:lang w:eastAsia="da-DK"/>
+            </w:rPr>
+          </w:pPr>
+          <w:hyperlink w:anchor="_Toc199534693" w:history="1">
+            <w:r>
+              <w:rPr>
+                <w:rStyle w:val="Hyperlink"/>
+                <w:noProof/>
+              </w:rPr>
+              <w:t>Backend</w:t>
+            </w:r>
+            <w:r>
+              <w:rPr>
+                <w:noProof/>
+                <w:webHidden/>
+              </w:rPr>
+              <w:tab/>
+            </w:r>
+            <w:r>
+              <w:rPr>
+                <w:noProof/>
+                <w:webHidden/>
+              </w:rPr>
+              <w:fldChar w:fldCharType="begin"/>
+            </w:r>
+            <w:r>
+              <w:rPr>
+                <w:noProof/>
+                <w:webHidden/>
+              </w:rPr>
+              <w:instrText xml:space="preserve"> PAGEREF _Toc199534693 \h </w:instrText>
+            </w:r>
+            <w:r>
+              <w:rPr>
+                <w:noProof/>
+                <w:webHidden/>
+              </w:rPr>
+            </w:r>
+            <w:r>
+              <w:rPr>
+                <w:noProof/>
+                <w:webHidden/>
+              </w:rPr>
+              <w:fldChar w:fldCharType="separate"/>
+            </w:r>
+            <w:r>
+              <w:rPr>
+                <w:noProof/>
+                <w:webHidden/>
+              </w:rPr>
+              <w:t>5</w:t>
+            </w:r>
+            <w:r>
+              <w:rPr>
+                <w:noProof/>
+                <w:webHidden/>
+              </w:rPr>
+              <w:fldChar w:fldCharType="end"/>
+            </w:r>
+          </w:hyperlink>
+        </w:p>
+        <w:p>
+          <w:pPr>
+            <w:pStyle w:val="Indholdsfortegnelse1"/>
+            <w:tabs>
+              <w:tab w:val="right" w:leader="dot" w:pos="9016"/>
+            </w:tabs>
+            <w:rPr>
+              <w:rFonts w:eastAsiaTheme="minorEastAsia"/>
+              <w:noProof/>
+              <w:lang w:eastAsia="da-DK"/>
+            </w:rPr>
+          </w:pPr>
+          <w:hyperlink w:anchor="_Toc199534694" w:history="1">
+            <w:r>
+              <w:rPr>
+                <w:rStyle w:val="Hyperlink"/>
+                <w:noProof/>
+              </w:rPr>
+              <w:t>Use cases</w:t>
+            </w:r>
+            <w:r>
+              <w:rPr>
+                <w:noProof/>
+                <w:webHidden/>
+              </w:rPr>
+              <w:tab/>
+            </w:r>
+            <w:r>
+              <w:rPr>
+                <w:noProof/>
+                <w:webHidden/>
+              </w:rPr>
+              <w:fldChar w:fldCharType="begin"/>
+            </w:r>
+            <w:r>
+              <w:rPr>
+                <w:noProof/>
+                <w:webHidden/>
+              </w:rPr>
+              <w:instrText xml:space="preserve"> PAGEREF _Toc199534694 \h </w:instrText>
+            </w:r>
+            <w:r>
+              <w:rPr>
+                <w:noProof/>
+                <w:webHidden/>
+              </w:rPr>
+            </w:r>
+            <w:r>
+              <w:rPr>
+                <w:noProof/>
+                <w:webHidden/>
+              </w:rPr>
+              <w:fldChar w:fldCharType="separate"/>
+            </w:r>
+            <w:r>
+              <w:rPr>
+                <w:noProof/>
+                <w:webHidden/>
+              </w:rPr>
+              <w:t>6</w:t>
+            </w:r>
+            <w:r>
+              <w:rPr>
+                <w:noProof/>
+                <w:webHidden/>
+              </w:rPr>
+              <w:fldChar w:fldCharType="end"/>
+            </w:r>
+          </w:hyperlink>
+        </w:p>
+        <w:p>
+          <w:pPr>
+            <w:pStyle w:val="Indholdsfortegnelse3"/>
+            <w:tabs>
+              <w:tab w:val="right" w:leader="dot" w:pos="9016"/>
+            </w:tabs>
+            <w:rPr>
+              <w:rFonts w:eastAsiaTheme="minorEastAsia"/>
+              <w:noProof/>
+              <w:lang w:eastAsia="da-DK"/>
+            </w:rPr>
+          </w:pPr>
+          <w:hyperlink w:anchor="_Toc199534695" w:history="1">
+            <w:r>
+              <w:rPr>
+                <w:rStyle w:val="Hyperlink"/>
+                <w:noProof/>
+              </w:rPr>
+              <w:t>1. iteration</w:t>
+            </w:r>
+            <w:r>
+              <w:rPr>
+                <w:noProof/>
+                <w:webHidden/>
+              </w:rPr>
+              <w:tab/>
+            </w:r>
+            <w:r>
+              <w:rPr>
+                <w:noProof/>
+                <w:webHidden/>
+              </w:rPr>
+              <w:fldChar w:fldCharType="begin"/>
+            </w:r>
+            <w:r>
+              <w:rPr>
+                <w:noProof/>
+                <w:webHidden/>
+              </w:rPr>
+              <w:instrText xml:space="preserve"> PAGEREF _Toc199534695 \h </w:instrText>
+            </w:r>
+            <w:r>
+              <w:rPr>
+                <w:noProof/>
+                <w:webHidden/>
+              </w:rPr>
+            </w:r>
+            <w:r>
+              <w:rPr>
+                <w:noProof/>
+                <w:webHidden/>
+              </w:rPr>
+              <w:fldChar w:fldCharType="separate"/>
+            </w:r>
+            <w:r>
+              <w:rPr>
+                <w:noProof/>
+                <w:webHidden/>
+              </w:rPr>
+              <w:t>6</w:t>
+            </w:r>
+            <w:r>
+              <w:rPr>
+                <w:noProof/>
+                <w:webHidden/>
+              </w:rPr>
+              <w:fldChar w:fldCharType="end"/>
+            </w:r>
+          </w:hyperlink>
+        </w:p>
+        <w:p>
+          <w:pPr>
+            <w:pStyle w:val="Indholdsfortegnelse3"/>
+            <w:tabs>
+              <w:tab w:val="right" w:leader="dot" w:pos="9016"/>
+            </w:tabs>
+            <w:rPr>
+              <w:rFonts w:eastAsiaTheme="minorEastAsia"/>
+              <w:noProof/>
+              <w:lang w:eastAsia="da-DK"/>
+            </w:rPr>
+          </w:pPr>
+          <w:hyperlink w:anchor="_Toc199534696" w:history="1">
+            <w:r>
+              <w:rPr>
+                <w:rStyle w:val="Hyperlink"/>
+                <w:noProof/>
+              </w:rPr>
+              <w:t>2. iteration</w:t>
+            </w:r>
+            <w:r>
+              <w:rPr>
+                <w:noProof/>
+                <w:webHidden/>
+              </w:rPr>
+              <w:tab/>
+            </w:r>
+            <w:r>
+              <w:rPr>
+                <w:noProof/>
+                <w:webHidden/>
+              </w:rPr>
+              <w:fldChar w:fldCharType="begin"/>
+            </w:r>
+            <w:r>
+              <w:rPr>
+                <w:noProof/>
+                <w:webHidden/>
+              </w:rPr>
+              <w:instrText xml:space="preserve"> PAGEREF _Toc199534696 \h </w:instrText>
+            </w:r>
+            <w:r>
+              <w:rPr>
+                <w:noProof/>
+                <w:webHidden/>
+              </w:rPr>
+            </w:r>
+            <w:r>
+              <w:rPr>
+                <w:noProof/>
+                <w:webHidden/>
+              </w:rPr>
+              <w:fldChar w:fldCharType="separate"/>
+            </w:r>
+            <w:r>
+              <w:rPr>
+                <w:noProof/>
+                <w:webHidden/>
+              </w:rPr>
+              <w:t>7</w:t>
+            </w:r>
+            <w:r>
+              <w:rPr>
+                <w:noProof/>
+                <w:webHidden/>
+              </w:rPr>
+              <w:fldChar w:fldCharType="end"/>
+            </w:r>
+          </w:hyperlink>
+        </w:p>
+        <w:p>
+          <w:pPr>
+            <w:pStyle w:val="Indholdsfortegnelse3"/>
+            <w:tabs>
+              <w:tab w:val="right" w:leader="dot" w:pos="9016"/>
+            </w:tabs>
+            <w:rPr>
+              <w:rFonts w:eastAsiaTheme="minorEastAsia"/>
+              <w:noProof/>
+              <w:lang w:eastAsia="da-DK"/>
+            </w:rPr>
+          </w:pPr>
+          <w:hyperlink w:anchor="_Toc199534697" w:history="1">
+            <w:r>
+              <w:rPr>
+                <w:rStyle w:val="Hyperlink"/>
+                <w:noProof/>
+              </w:rPr>
+              <w:t>3. iteration</w:t>
+            </w:r>
+            <w:r>
+              <w:rPr>
+                <w:noProof/>
+                <w:webHidden/>
+              </w:rPr>
+              <w:tab/>
+            </w:r>
+            <w:r>
+              <w:rPr>
+                <w:noProof/>
+                <w:webHidden/>
+              </w:rPr>
+              <w:fldChar w:fldCharType="begin"/>
+            </w:r>
+            <w:r>
+              <w:rPr>
+                <w:noProof/>
+                <w:webHidden/>
+              </w:rPr>
+              <w:instrText xml:space="preserve"> PAGEREF _Toc199534697 \h </w:instrText>
+            </w:r>
+            <w:r>
+              <w:rPr>
+                <w:noProof/>
+                <w:webHidden/>
+              </w:rPr>
+            </w:r>
+            <w:r>
+              <w:rPr>
+                <w:noProof/>
+                <w:webHidden/>
+              </w:rPr>
+              <w:fldChar w:fldCharType="separate"/>
+            </w:r>
+            <w:r>
+              <w:rPr>
+                <w:noProof/>
+                <w:webHidden/>
+              </w:rPr>
+              <w:t>7</w:t>
+            </w:r>
+            <w:r>
+              <w:rPr>
+                <w:noProof/>
+                <w:webHidden/>
+              </w:rPr>
+              <w:fldChar w:fldCharType="end"/>
+            </w:r>
+          </w:hyperlink>
+        </w:p>
+        <w:p>
+          <w:pPr>
+            <w:pStyle w:val="Indholdsfortegnelse2"/>
+            <w:tabs>
+              <w:tab w:val="right" w:leader="dot" w:pos="9016"/>
+            </w:tabs>
+            <w:rPr>
+              <w:rFonts w:eastAsiaTheme="minorEastAsia"/>
+              <w:noProof/>
+              <w:lang w:eastAsia="da-DK"/>
+            </w:rPr>
+          </w:pPr>
+          <w:hyperlink w:anchor="_Toc199534698" w:history="1">
+            <w:r>
+              <w:rPr>
+                <w:rStyle w:val="Hyperlink"/>
+                <w:noProof/>
+              </w:rPr>
+              <w:t>Use case diagram</w:t>
+            </w:r>
+            <w:r>
+              <w:rPr>
+                <w:noProof/>
+                <w:webHidden/>
+              </w:rPr>
+              <w:tab/>
+            </w:r>
+            <w:r>
+              <w:rPr>
+                <w:noProof/>
+                <w:webHidden/>
+              </w:rPr>
+              <w:fldChar w:fldCharType="begin"/>
+            </w:r>
+            <w:r>
+              <w:rPr>
+                <w:noProof/>
+                <w:webHidden/>
+              </w:rPr>
+              <w:instrText xml:space="preserve"> PAGEREF _Toc199534698 \h </w:instrText>
+            </w:r>
+            <w:r>
+              <w:rPr>
+                <w:noProof/>
+                <w:webHidden/>
+              </w:rPr>
+            </w:r>
+            <w:r>
+              <w:rPr>
+                <w:noProof/>
+                <w:webHidden/>
+              </w:rPr>
+              <w:fldChar w:fldCharType="separate"/>
+            </w:r>
+            <w:r>
+              <w:rPr>
+                <w:noProof/>
+                <w:webHidden/>
+              </w:rPr>
+              <w:t>7</w:t>
+            </w:r>
+            <w:r>
+              <w:rPr>
+                <w:noProof/>
+                <w:webHidden/>
+              </w:rPr>
+              <w:fldChar w:fldCharType="end"/>
+            </w:r>
+          </w:hyperlink>
+        </w:p>
+        <w:p>
+          <w:pPr>
+            <w:pStyle w:val="Indholdsfortegnelse3"/>
+            <w:tabs>
+              <w:tab w:val="right" w:leader="dot" w:pos="9016"/>
+            </w:tabs>
+            <w:rPr>
+              <w:rFonts w:eastAsiaTheme="minorEastAsia"/>
+              <w:noProof/>
+              <w:lang w:eastAsia="da-DK"/>
+            </w:rPr>
+          </w:pPr>
+          <w:hyperlink w:anchor="_Toc199534699" w:history="1">
+            <w:r>
+              <w:rPr>
+                <w:rStyle w:val="Hyperlink"/>
+                <w:noProof/>
+              </w:rPr>
+              <w:t>1. iteration</w:t>
+            </w:r>
+            <w:r>
+              <w:rPr>
+                <w:noProof/>
+                <w:webHidden/>
+              </w:rPr>
+              <w:tab/>
+            </w:r>
+            <w:r>
+              <w:rPr>
+                <w:noProof/>
+                <w:webHidden/>
+              </w:rPr>
+              <w:fldChar w:fldCharType="begin"/>
+            </w:r>
+            <w:r>
+              <w:rPr>
+                <w:noProof/>
+                <w:webHidden/>
+              </w:rPr>
+              <w:instrText xml:space="preserve"> PAGEREF _Toc199534699 \h </w:instrText>
+            </w:r>
+            <w:r>
+              <w:rPr>
+                <w:noProof/>
+                <w:webHidden/>
+              </w:rPr>
+            </w:r>
+            <w:r>
+              <w:rPr>
+                <w:noProof/>
+                <w:webHidden/>
+              </w:rPr>
+              <w:fldChar w:fldCharType="separate"/>
+            </w:r>
+            <w:r>
+              <w:rPr>
+                <w:noProof/>
+                <w:webHidden/>
+              </w:rPr>
+              <w:t>7</w:t>
+            </w:r>
+            <w:r>
+              <w:rPr>
+                <w:noProof/>
+                <w:webHidden/>
+              </w:rPr>
+              <w:fldChar w:fldCharType="end"/>
+            </w:r>
+          </w:hyperlink>
+        </w:p>
+        <w:p>
+          <w:pPr>
+            <w:pStyle w:val="Indholdsfortegnelse3"/>
+            <w:tabs>
+              <w:tab w:val="right" w:leader="dot" w:pos="9016"/>
+            </w:tabs>
+            <w:rPr>
+              <w:rFonts w:eastAsiaTheme="minorEastAsia"/>
+              <w:noProof/>
+              <w:lang w:eastAsia="da-DK"/>
+            </w:rPr>
+          </w:pPr>
+          <w:hyperlink w:anchor="_Toc199534700" w:history="1">
+            <w:r>
+              <w:rPr>
+                <w:rStyle w:val="Hyperlink"/>
+                <w:noProof/>
+              </w:rPr>
+              <w:t>2. iteration</w:t>
+            </w:r>
+            <w:r>
+              <w:rPr>
+                <w:noProof/>
+                <w:webHidden/>
+              </w:rPr>
+              <w:tab/>
+            </w:r>
+            <w:r>
+              <w:rPr>
+                <w:noProof/>
+                <w:webHidden/>
+              </w:rPr>
+              <w:fldChar w:fldCharType="begin"/>
+            </w:r>
+            <w:r>
+              <w:rPr>
+                <w:noProof/>
+                <w:webHidden/>
+              </w:rPr>
+              <w:instrText xml:space="preserve"> PAGEREF _Toc199534700 \h </w:instrText>
+            </w:r>
+            <w:r>
+              <w:rPr>
+                <w:noProof/>
+                <w:webHidden/>
+              </w:rPr>
+            </w:r>
+            <w:r>
+              <w:rPr>
+                <w:noProof/>
+                <w:webHidden/>
+              </w:rPr>
+              <w:fldChar w:fldCharType="separate"/>
+            </w:r>
+            <w:r>
+              <w:rPr>
+                <w:noProof/>
+                <w:webHidden/>
+              </w:rPr>
+              <w:t>8</w:t>
+            </w:r>
+            <w:r>
+              <w:rPr>
+                <w:noProof/>
+                <w:webHidden/>
+              </w:rPr>
+              <w:fldChar w:fldCharType="end"/>
+            </w:r>
+          </w:hyperlink>
+        </w:p>
+        <w:p>
+          <w:pPr>
+            <w:pStyle w:val="Indholdsfortegnelse3"/>
+            <w:tabs>
+              <w:tab w:val="right" w:leader="dot" w:pos="9016"/>
+            </w:tabs>
+            <w:rPr>
+              <w:rFonts w:eastAsiaTheme="minorEastAsia"/>
+              <w:noProof/>
+              <w:lang w:eastAsia="da-DK"/>
+            </w:rPr>
+          </w:pPr>
+          <w:hyperlink w:anchor="_Toc199534701" w:history="1">
+            <w:r>
+              <w:rPr>
+                <w:rStyle w:val="Hyperlink"/>
+                <w:noProof/>
+              </w:rPr>
+              <w:t>3. iteration</w:t>
+            </w:r>
+            <w:r>
+              <w:rPr>
+                <w:noProof/>
+                <w:webHidden/>
+              </w:rPr>
+              <w:tab/>
+            </w:r>
+            <w:r>
+              <w:rPr>
+                <w:noProof/>
+                <w:webHidden/>
+              </w:rPr>
+              <w:fldChar w:fldCharType="begin"/>
+            </w:r>
+            <w:r>
+              <w:rPr>
+                <w:noProof/>
+                <w:webHidden/>
+              </w:rPr>
+              <w:instrText xml:space="preserve"> PAGEREF _Toc199534701 \h </w:instrText>
+            </w:r>
+            <w:r>
+              <w:rPr>
+                <w:noProof/>
+                <w:webHidden/>
+              </w:rPr>
+            </w:r>
+            <w:r>
+              <w:rPr>
+                <w:noProof/>
+                <w:webHidden/>
+              </w:rPr>
+              <w:fldChar w:fldCharType="separate"/>
+            </w:r>
+            <w:r>
+              <w:rPr>
+                <w:noProof/>
+                <w:webHidden/>
+              </w:rPr>
+              <w:t>8</w:t>
+            </w:r>
+            <w:r>
+              <w:rPr>
+                <w:noProof/>
+                <w:webHidden/>
+              </w:rPr>
+              <w:fldChar w:fldCharType="end"/>
+            </w:r>
+          </w:hyperlink>
+        </w:p>
+        <w:p>
+          <w:pPr>
+            <w:pStyle w:val="Indholdsfortegnelse1"/>
+            <w:tabs>
+              <w:tab w:val="right" w:leader="dot" w:pos="9016"/>
+            </w:tabs>
+            <w:rPr>
+              <w:rFonts w:eastAsiaTheme="minorEastAsia"/>
+              <w:noProof/>
+              <w:lang w:eastAsia="da-DK"/>
+            </w:rPr>
+          </w:pPr>
+          <w:hyperlink w:anchor="_Toc199534702" w:history="1">
+            <w:r>
+              <w:rPr>
+                <w:rStyle w:val="Hyperlink"/>
+                <w:noProof/>
+              </w:rPr>
+              <w:t>Domain model</w:t>
+            </w:r>
+            <w:r>
+              <w:rPr>
+                <w:noProof/>
+                <w:webHidden/>
+              </w:rPr>
+              <w:tab/>
+            </w:r>
+            <w:r>
+              <w:rPr>
+                <w:noProof/>
+                <w:webHidden/>
+              </w:rPr>
+              <w:fldChar w:fldCharType="begin"/>
+            </w:r>
+            <w:r>
+              <w:rPr>
+                <w:noProof/>
+                <w:webHidden/>
+              </w:rPr>
+              <w:instrText xml:space="preserve"> PAGEREF _Toc199534702 \h </w:instrText>
+            </w:r>
+            <w:r>
+              <w:rPr>
+                <w:noProof/>
+                <w:webHidden/>
+              </w:rPr>
+            </w:r>
+            <w:r>
+              <w:rPr>
+                <w:noProof/>
+                <w:webHidden/>
+              </w:rPr>
+              <w:fldChar w:fldCharType="separate"/>
+            </w:r>
+            <w:r>
+              <w:rPr>
+                <w:noProof/>
+                <w:webHidden/>
+              </w:rPr>
+              <w:t>9</w:t>
+            </w:r>
+            <w:r>
+              <w:rPr>
+                <w:noProof/>
+                <w:webHidden/>
+              </w:rPr>
+              <w:fldChar w:fldCharType="end"/>
+            </w:r>
+          </w:hyperlink>
+        </w:p>
+        <w:p>
+          <w:pPr>
+            <w:pStyle w:val="Indholdsfortegnelse2"/>
+            <w:tabs>
+              <w:tab w:val="right" w:leader="dot" w:pos="9016"/>
+            </w:tabs>
+            <w:rPr>
+              <w:rFonts w:eastAsiaTheme="minorEastAsia"/>
+              <w:noProof/>
+              <w:lang w:eastAsia="da-DK"/>
+            </w:rPr>
+          </w:pPr>
+          <w:hyperlink w:anchor="_Toc199534703" w:history="1">
+            <w:r>
+              <w:rPr>
+                <w:rStyle w:val="Hyperlink"/>
+                <w:noProof/>
+              </w:rPr>
+              <w:t>1. iteration</w:t>
+            </w:r>
+            <w:r>
+              <w:rPr>
+                <w:noProof/>
+                <w:webHidden/>
+              </w:rPr>
+              <w:tab/>
+            </w:r>
+            <w:r>
+              <w:rPr>
+                <w:noProof/>
+                <w:webHidden/>
+              </w:rPr>
+              <w:fldChar w:fldCharType="begin"/>
+            </w:r>
+            <w:r>
+              <w:rPr>
+                <w:noProof/>
+                <w:webHidden/>
+              </w:rPr>
+              <w:instrText xml:space="preserve"> PAGEREF _Toc199534703 \h </w:instrText>
+            </w:r>
+            <w:r>
+              <w:rPr>
+                <w:noProof/>
+                <w:webHidden/>
+              </w:rPr>
+            </w:r>
+            <w:r>
+              <w:rPr>
+                <w:noProof/>
+                <w:webHidden/>
+              </w:rPr>
+              <w:fldChar w:fldCharType="separate"/>
+            </w:r>
+            <w:r>
+              <w:rPr>
+                <w:noProof/>
+                <w:webHidden/>
+              </w:rPr>
+              <w:t>9</w:t>
+            </w:r>
+            <w:r>
+              <w:rPr>
+                <w:noProof/>
+                <w:webHidden/>
+              </w:rPr>
+              <w:fldChar w:fldCharType="end"/>
+            </w:r>
+          </w:hyperlink>
+        </w:p>
+        <w:p>
+          <w:pPr>
+            <w:pStyle w:val="Indholdsfortegnelse2"/>
+            <w:tabs>
+              <w:tab w:val="right" w:leader="dot" w:pos="9016"/>
+            </w:tabs>
+            <w:rPr>
+              <w:rFonts w:eastAsiaTheme="minorEastAsia"/>
+              <w:noProof/>
+              <w:lang w:eastAsia="da-DK"/>
+            </w:rPr>
+          </w:pPr>
+          <w:hyperlink w:anchor="_Toc199534704" w:history="1">
+            <w:r>
+              <w:rPr>
+                <w:rStyle w:val="Hyperlink"/>
+                <w:noProof/>
+              </w:rPr>
+              <w:t>2. iteration</w:t>
+            </w:r>
+            <w:r>
+              <w:rPr>
+                <w:noProof/>
+                <w:webHidden/>
+              </w:rPr>
+              <w:tab/>
+            </w:r>
+            <w:r>
+              <w:rPr>
+                <w:noProof/>
+                <w:webHidden/>
+              </w:rPr>
+              <w:fldChar w:fldCharType="begin"/>
+            </w:r>
+            <w:r>
+              <w:rPr>
+                <w:noProof/>
+                <w:webHidden/>
+              </w:rPr>
+              <w:instrText xml:space="preserve"> PAGEREF _Toc199534704 \h </w:instrText>
+            </w:r>
+            <w:r>
+              <w:rPr>
+                <w:noProof/>
+                <w:webHidden/>
+              </w:rPr>
+            </w:r>
+            <w:r>
+              <w:rPr>
+                <w:noProof/>
+                <w:webHidden/>
+              </w:rPr>
+              <w:fldChar w:fldCharType="separate"/>
+            </w:r>
+            <w:r>
+              <w:rPr>
+                <w:noProof/>
+                <w:webHidden/>
+              </w:rPr>
+              <w:t>10</w:t>
+            </w:r>
+            <w:r>
+              <w:rPr>
+                <w:noProof/>
+                <w:webHidden/>
+              </w:rPr>
+              <w:fldChar w:fldCharType="end"/>
+            </w:r>
+          </w:hyperlink>
+        </w:p>
+        <w:p>
+          <w:pPr>
+            <w:pStyle w:val="Indholdsfortegnelse2"/>
+            <w:tabs>
+              <w:tab w:val="right" w:leader="dot" w:pos="9016"/>
+            </w:tabs>
+            <w:rPr>
+              <w:rFonts w:eastAsiaTheme="minorEastAsia"/>
+              <w:noProof/>
+              <w:lang w:eastAsia="da-DK"/>
+            </w:rPr>
+          </w:pPr>
+          <w:hyperlink w:anchor="_Toc199534705" w:history="1">
+            <w:r>
+              <w:rPr>
+                <w:rStyle w:val="Hyperlink"/>
+                <w:noProof/>
+              </w:rPr>
+              <w:t>3. Iteration</w:t>
+            </w:r>
+            <w:r>
+              <w:rPr>
+                <w:noProof/>
+                <w:webHidden/>
+              </w:rPr>
+              <w:tab/>
+            </w:r>
+            <w:r>
+              <w:rPr>
+                <w:noProof/>
+                <w:webHidden/>
+              </w:rPr>
+              <w:fldChar w:fldCharType="begin"/>
+            </w:r>
+            <w:r>
+              <w:rPr>
+                <w:noProof/>
+                <w:webHidden/>
+              </w:rPr>
+              <w:instrText xml:space="preserve"> PAGEREF _Toc199534705 \h </w:instrText>
+            </w:r>
+            <w:r>
+              <w:rPr>
+                <w:noProof/>
+                <w:webHidden/>
+              </w:rPr>
+            </w:r>
+            <w:r>
+              <w:rPr>
+                <w:noProof/>
+                <w:webHidden/>
+              </w:rPr>
+              <w:fldChar w:fldCharType="separate"/>
+            </w:r>
+            <w:r>
+              <w:rPr>
+                <w:noProof/>
+                <w:webHidden/>
+              </w:rPr>
+              <w:t>11</w:t>
+            </w:r>
+            <w:r>
+              <w:rPr>
+                <w:noProof/>
+                <w:webHidden/>
+              </w:rPr>
+              <w:fldChar w:fldCharType="end"/>
+            </w:r>
+          </w:hyperlink>
+        </w:p>
+        <w:p>
+          <w:pPr>
+            <w:pStyle w:val="Indholdsfortegnelse1"/>
+            <w:tabs>
+              <w:tab w:val="right" w:leader="dot" w:pos="9016"/>
+            </w:tabs>
+            <w:rPr>
+              <w:rFonts w:eastAsiaTheme="minorEastAsia"/>
+              <w:noProof/>
+              <w:lang w:eastAsia="da-DK"/>
+            </w:rPr>
+          </w:pPr>
+          <w:hyperlink w:anchor="_Toc199534706" w:history="1">
+            <w:r>
+              <w:rPr>
+                <w:rStyle w:val="Hyperlink"/>
+                <w:noProof/>
+              </w:rPr>
+              <w:t>Class diagram</w:t>
+            </w:r>
+            <w:r>
+              <w:rPr>
+                <w:noProof/>
+                <w:webHidden/>
+              </w:rPr>
+              <w:tab/>
+            </w:r>
+            <w:r>
+              <w:rPr>
+                <w:noProof/>
+                <w:webHidden/>
+              </w:rPr>
+              <w:fldChar w:fldCharType="begin"/>
+            </w:r>
+            <w:r>
+              <w:rPr>
+                <w:noProof/>
+                <w:webHidden/>
+              </w:rPr>
+              <w:instrText xml:space="preserve"> PAGEREF _Toc199534706 \h </w:instrText>
+            </w:r>
+            <w:r>
+              <w:rPr>
+                <w:noProof/>
+                <w:webHidden/>
+              </w:rPr>
+            </w:r>
+            <w:r>
+              <w:rPr>
+                <w:noProof/>
+                <w:webHidden/>
+              </w:rPr>
+              <w:fldChar w:fldCharType="separate"/>
+            </w:r>
+            <w:r>
+              <w:rPr>
+                <w:noProof/>
+                <w:webHidden/>
+              </w:rPr>
+              <w:t>12</w:t>
+            </w:r>
+            <w:r>
+              <w:rPr>
+                <w:noProof/>
+                <w:webHidden/>
+              </w:rPr>
+              <w:fldChar w:fldCharType="end"/>
+            </w:r>
+          </w:hyperlink>
+        </w:p>
+        <w:p>
+          <w:pPr>
+            <w:pStyle w:val="Indholdsfortegnelse2"/>
+            <w:tabs>
+              <w:tab w:val="right" w:leader="dot" w:pos="9016"/>
+            </w:tabs>
+            <w:rPr>
+              <w:rFonts w:eastAsiaTheme="minorEastAsia"/>
+              <w:noProof/>
+              <w:lang w:eastAsia="da-DK"/>
+            </w:rPr>
+          </w:pPr>
+          <w:hyperlink w:anchor="_Toc199534707" w:history="1">
+            <w:r>
+              <w:rPr>
+                <w:rStyle w:val="Hyperlink"/>
+                <w:noProof/>
+              </w:rPr>
+              <w:t>1. iteration</w:t>
+            </w:r>
+            <w:r>
+              <w:rPr>
+                <w:noProof/>
+                <w:webHidden/>
+              </w:rPr>
+              <w:tab/>
+            </w:r>
+            <w:r>
+              <w:rPr>
+                <w:noProof/>
+                <w:webHidden/>
+              </w:rPr>
+              <w:fldChar w:fldCharType="begin"/>
+            </w:r>
+            <w:r>
+              <w:rPr>
+                <w:noProof/>
+                <w:webHidden/>
+              </w:rPr>
+              <w:instrText xml:space="preserve"> PAGEREF _Toc199534707 \h </w:instrText>
+            </w:r>
+            <w:r>
+              <w:rPr>
+                <w:noProof/>
+                <w:webHidden/>
+              </w:rPr>
+            </w:r>
+            <w:r>
+              <w:rPr>
+                <w:noProof/>
+                <w:webHidden/>
+              </w:rPr>
+              <w:fldChar w:fldCharType="separate"/>
+            </w:r>
+            <w:r>
+              <w:rPr>
+                <w:noProof/>
+                <w:webHidden/>
+              </w:rPr>
+              <w:t>12</w:t>
+            </w:r>
+            <w:r>
+              <w:rPr>
+                <w:noProof/>
+                <w:webHidden/>
+              </w:rPr>
+              <w:fldChar w:fldCharType="end"/>
+            </w:r>
+          </w:hyperlink>
+        </w:p>
+        <w:p>
+          <w:pPr>
+            <w:pStyle w:val="Indholdsfortegnelse2"/>
+            <w:tabs>
+              <w:tab w:val="right" w:leader="dot" w:pos="9016"/>
+            </w:tabs>
+            <w:rPr>
+              <w:rFonts w:eastAsiaTheme="minorEastAsia"/>
+              <w:noProof/>
+              <w:lang w:eastAsia="da-DK"/>
+            </w:rPr>
+          </w:pPr>
+          <w:hyperlink w:anchor="_Toc199534708" w:history="1">
+            <w:r>
+              <w:rPr>
+                <w:rStyle w:val="Hyperlink"/>
+                <w:noProof/>
+              </w:rPr>
+              <w:t>2. iteration</w:t>
+            </w:r>
+            <w:r>
+              <w:rPr>
+                <w:noProof/>
+                <w:webHidden/>
+              </w:rPr>
+              <w:tab/>
+            </w:r>
+            <w:r>
+              <w:rPr>
+                <w:noProof/>
+                <w:webHidden/>
+              </w:rPr>
+              <w:fldChar w:fldCharType="begin"/>
+            </w:r>
+            <w:r>
+              <w:rPr>
+                <w:noProof/>
+                <w:webHidden/>
+              </w:rPr>
+              <w:instrText xml:space="preserve"> PAGEREF _Toc199534708 \h </w:instrText>
+            </w:r>
+            <w:r>
+              <w:rPr>
+                <w:noProof/>
+                <w:webHidden/>
+              </w:rPr>
+            </w:r>
+            <w:r>
+              <w:rPr>
+                <w:noProof/>
+                <w:webHidden/>
+              </w:rPr>
+              <w:fldChar w:fldCharType="separate"/>
+            </w:r>
+            <w:r>
+              <w:rPr>
+                <w:noProof/>
+                <w:webHidden/>
+              </w:rPr>
+              <w:t>13</w:t>
+            </w:r>
+            <w:r>
+              <w:rPr>
+                <w:noProof/>
+                <w:webHidden/>
+              </w:rPr>
+              <w:fldChar w:fldCharType="end"/>
+            </w:r>
+          </w:hyperlink>
+        </w:p>
+        <w:p>
+          <w:pPr>
+            <w:pStyle w:val="Indholdsfortegnelse2"/>
+            <w:tabs>
+              <w:tab w:val="right" w:leader="dot" w:pos="9016"/>
+            </w:tabs>
+            <w:rPr>
+              <w:rFonts w:eastAsiaTheme="minorEastAsia"/>
+              <w:noProof/>
+              <w:lang w:eastAsia="da-DK"/>
+            </w:rPr>
+          </w:pPr>
+          <w:hyperlink w:anchor="_Toc199534709" w:history="1">
+            <w:r>
+              <w:rPr>
+                <w:rStyle w:val="Hyperlink"/>
+                <w:noProof/>
+              </w:rPr>
+              <w:t>3. iteration</w:t>
+            </w:r>
+            <w:r>
+              <w:rPr>
+                <w:noProof/>
+                <w:webHidden/>
+              </w:rPr>
+              <w:tab/>
+            </w:r>
+            <w:r>
+              <w:rPr>
+                <w:noProof/>
+                <w:webHidden/>
+              </w:rPr>
+              <w:fldChar w:fldCharType="begin"/>
+            </w:r>
+            <w:r>
+              <w:rPr>
+                <w:noProof/>
+                <w:webHidden/>
+              </w:rPr>
+              <w:instrText xml:space="preserve"> PAGEREF _Toc199534709 \h </w:instrText>
+            </w:r>
+            <w:r>
+              <w:rPr>
+                <w:noProof/>
+                <w:webHidden/>
+              </w:rPr>
+            </w:r>
+            <w:r>
+              <w:rPr>
+                <w:noProof/>
+                <w:webHidden/>
+              </w:rPr>
+              <w:fldChar w:fldCharType="separate"/>
+            </w:r>
+            <w:r>
+              <w:rPr>
+                <w:noProof/>
+                <w:webHidden/>
+              </w:rPr>
+              <w:t>14</w:t>
+            </w:r>
+            <w:r>
+              <w:rPr>
+                <w:noProof/>
+                <w:webHidden/>
+              </w:rPr>
+              <w:fldChar w:fldCharType="end"/>
+            </w:r>
+          </w:hyperlink>
+        </w:p>
+        <w:p>
+          <w:pPr>
+            <w:pStyle w:val="Indholdsfortegnelse1"/>
+            <w:tabs>
+              <w:tab w:val="right" w:leader="dot" w:pos="9016"/>
+            </w:tabs>
+            <w:rPr>
+              <w:rFonts w:eastAsiaTheme="minorEastAsia"/>
+              <w:noProof/>
+              <w:lang w:eastAsia="da-DK"/>
+            </w:rPr>
+          </w:pPr>
+          <w:hyperlink w:anchor="_Toc199534710" w:history="1">
+            <w:r>
+              <w:rPr>
+                <w:rStyle w:val="Hyperlink"/>
+                <w:noProof/>
+              </w:rPr>
+              <w:t>Sequence diagrams</w:t>
+            </w:r>
+            <w:r>
+              <w:rPr>
+                <w:noProof/>
+                <w:webHidden/>
+              </w:rPr>
+              <w:tab/>
+            </w:r>
+            <w:r>
+              <w:rPr>
+                <w:noProof/>
+                <w:webHidden/>
+              </w:rPr>
+              <w:fldChar w:fldCharType="begin"/>
+            </w:r>
+            <w:r>
+              <w:rPr>
+                <w:noProof/>
+                <w:webHidden/>
+              </w:rPr>
+              <w:instrText xml:space="preserve"> PAGEREF _Toc199534710 \h </w:instrText>
+            </w:r>
+            <w:r>
+              <w:rPr>
+                <w:noProof/>
+                <w:webHidden/>
+              </w:rPr>
+            </w:r>
+            <w:r>
+              <w:rPr>
+                <w:noProof/>
+                <w:webHidden/>
+              </w:rPr>
+              <w:fldChar w:fldCharType="separate"/>
+            </w:r>
+            <w:r>
+              <w:rPr>
+                <w:noProof/>
+                <w:webHidden/>
+              </w:rPr>
+              <w:t>15</w:t>
+            </w:r>
+            <w:r>
+              <w:rPr>
+                <w:noProof/>
+                <w:webHidden/>
+              </w:rPr>
+              <w:fldChar w:fldCharType="end"/>
+            </w:r>
+          </w:hyperlink>
+        </w:p>
+        <w:p>
+          <w:pPr>
+            <w:pStyle w:val="Indholdsfortegnelse2"/>
+            <w:tabs>
+              <w:tab w:val="right" w:leader="dot" w:pos="9016"/>
+            </w:tabs>
+            <w:rPr>
+              <w:rFonts w:eastAsiaTheme="minorEastAsia"/>
+              <w:noProof/>
+              <w:lang w:eastAsia="da-DK"/>
+            </w:rPr>
+          </w:pPr>
+          <w:hyperlink w:anchor="_Toc199534711" w:history="1">
+            <w:r>
+              <w:rPr>
+                <w:rStyle w:val="Hyperlink"/>
+                <w:noProof/>
+              </w:rPr>
+              <w:t>1. iteration</w:t>
+            </w:r>
+            <w:r>
+              <w:rPr>
+                <w:noProof/>
+                <w:webHidden/>
+              </w:rPr>
+              <w:tab/>
+            </w:r>
+            <w:r>
+              <w:rPr>
+                <w:noProof/>
+                <w:webHidden/>
+              </w:rPr>
+              <w:fldChar w:fldCharType="begin"/>
+            </w:r>
+            <w:r>
+              <w:rPr>
+                <w:noProof/>
+                <w:webHidden/>
+              </w:rPr>
+              <w:instrText xml:space="preserve"> PAGEREF _Toc199534711 \h </w:instrText>
+            </w:r>
+            <w:r>
+              <w:rPr>
+                <w:noProof/>
+                <w:webHidden/>
+              </w:rPr>
+            </w:r>
+            <w:r>
+              <w:rPr>
+                <w:noProof/>
+                <w:webHidden/>
+              </w:rPr>
+              <w:fldChar w:fldCharType="separate"/>
+            </w:r>
+            <w:r>
+              <w:rPr>
+                <w:noProof/>
+                <w:webHidden/>
+              </w:rPr>
+              <w:t>15</w:t>
+            </w:r>
+            <w:r>
+              <w:rPr>
+                <w:noProof/>
+                <w:webHidden/>
+              </w:rPr>
+              <w:fldChar w:fldCharType="end"/>
+            </w:r>
+          </w:hyperlink>
+        </w:p>
+        <w:p>
+          <w:pPr>
+            <w:pStyle w:val="Indholdsfortegnelse2"/>
+            <w:tabs>
+              <w:tab w:val="right" w:leader="dot" w:pos="9016"/>
+            </w:tabs>
+            <w:rPr>
+              <w:rFonts w:eastAsiaTheme="minorEastAsia"/>
+              <w:noProof/>
+              <w:lang w:eastAsia="da-DK"/>
+            </w:rPr>
+          </w:pPr>
+          <w:hyperlink w:anchor="_Toc199534712" w:history="1">
+            <w:r>
+              <w:rPr>
+                <w:rStyle w:val="Hyperlink"/>
+                <w:noProof/>
+              </w:rPr>
+              <w:t>2. iteration</w:t>
+            </w:r>
+            <w:r>
+              <w:rPr>
+                <w:noProof/>
+                <w:webHidden/>
+              </w:rPr>
+              <w:tab/>
+            </w:r>
+            <w:r>
+              <w:rPr>
+                <w:noProof/>
+                <w:webHidden/>
+              </w:rPr>
+              <w:fldChar w:fldCharType="begin"/>
+            </w:r>
+            <w:r>
+              <w:rPr>
+                <w:noProof/>
+                <w:webHidden/>
+              </w:rPr>
+              <w:instrText xml:space="preserve"> PAGEREF _Toc199534712 \h </w:instrText>
+            </w:r>
+            <w:r>
+              <w:rPr>
+                <w:noProof/>
+                <w:webHidden/>
+              </w:rPr>
+            </w:r>
+            <w:r>
+              <w:rPr>
+                <w:noProof/>
+                <w:webHidden/>
+              </w:rPr>
+              <w:fldChar w:fldCharType="separate"/>
+            </w:r>
+            <w:r>
+              <w:rPr>
+                <w:noProof/>
+                <w:webHidden/>
+              </w:rPr>
+              <w:t>16</w:t>
+            </w:r>
+            <w:r>
+              <w:rPr>
+                <w:noProof/>
+                <w:webHidden/>
+              </w:rPr>
+              <w:fldChar w:fldCharType="end"/>
+            </w:r>
+          </w:hyperlink>
+        </w:p>
+        <w:p>
+          <w:pPr>
+            <w:pStyle w:val="Indholdsfortegnelse2"/>
+            <w:tabs>
+              <w:tab w:val="right" w:leader="dot" w:pos="9016"/>
+            </w:tabs>
+            <w:rPr>
+              <w:rFonts w:eastAsiaTheme="minorEastAsia"/>
+              <w:noProof/>
+              <w:lang w:eastAsia="da-DK"/>
+            </w:rPr>
+          </w:pPr>
+          <w:hyperlink w:anchor="_Toc199534713" w:history="1">
+            <w:r>
+              <w:rPr>
+                <w:rStyle w:val="Hyperlink"/>
+                <w:noProof/>
+              </w:rPr>
+              <w:t>3. Iteration</w:t>
+            </w:r>
+            <w:r>
+              <w:rPr>
+                <w:noProof/>
+                <w:webHidden/>
+              </w:rPr>
+              <w:tab/>
+            </w:r>
+            <w:r>
+              <w:rPr>
+                <w:noProof/>
+                <w:webHidden/>
+              </w:rPr>
+              <w:fldChar w:fldCharType="begin"/>
+            </w:r>
+            <w:r>
+              <w:rPr>
+                <w:noProof/>
+                <w:webHidden/>
+              </w:rPr>
+              <w:instrText xml:space="preserve"> PAGEREF _Toc199534713 \h </w:instrText>
+            </w:r>
+            <w:r>
+              <w:rPr>
+                <w:noProof/>
+                <w:webHidden/>
+              </w:rPr>
+            </w:r>
+            <w:r>
+              <w:rPr>
+                <w:noProof/>
+                <w:webHidden/>
+              </w:rPr>
+              <w:fldChar w:fldCharType="separate"/>
+            </w:r>
+            <w:r>
+              <w:rPr>
+                <w:noProof/>
+                <w:webHidden/>
+              </w:rPr>
+              <w:t>18</w:t>
+            </w:r>
+            <w:r>
+              <w:rPr>
+                <w:noProof/>
+                <w:webHidden/>
+              </w:rPr>
+              <w:fldChar w:fldCharType="end"/>
+            </w:r>
+          </w:hyperlink>
+        </w:p>
+        <w:p>
+          <w:pPr>
+            <w:pStyle w:val="Indholdsfortegnelse1"/>
+            <w:tabs>
+              <w:tab w:val="right" w:leader="dot" w:pos="9016"/>
+            </w:tabs>
+            <w:rPr>
+              <w:rFonts w:eastAsiaTheme="minorEastAsia"/>
+              <w:noProof/>
+              <w:lang w:eastAsia="da-DK"/>
+            </w:rPr>
+          </w:pPr>
+          <w:hyperlink w:anchor="_Toc199534714" w:history="1">
+            <w:r>
+              <w:rPr>
+                <w:rStyle w:val="Hyperlink"/>
+                <w:noProof/>
+              </w:rPr>
+              <w:t>SQL</w:t>
+            </w:r>
+            <w:r>
+              <w:rPr>
+                <w:noProof/>
+                <w:webHidden/>
+              </w:rPr>
+              <w:tab/>
+            </w:r>
+            <w:r>
+              <w:rPr>
+                <w:noProof/>
+                <w:webHidden/>
+              </w:rPr>
+              <w:fldChar w:fldCharType="begin"/>
+            </w:r>
+            <w:r>
+              <w:rPr>
+                <w:noProof/>
+                <w:webHidden/>
+              </w:rPr>
+              <w:instrText xml:space="preserve"> PAGEREF _Toc199534714 \h </w:instrText>
+            </w:r>
+            <w:r>
+              <w:rPr>
+                <w:noProof/>
+                <w:webHidden/>
+              </w:rPr>
+            </w:r>
+            <w:r>
+              <w:rPr>
+                <w:noProof/>
+                <w:webHidden/>
+              </w:rPr>
+              <w:fldChar w:fldCharType="separate"/>
+            </w:r>
+            <w:r>
+              <w:rPr>
+                <w:noProof/>
+                <w:webHidden/>
+              </w:rPr>
+              <w:t>19</w:t>
+            </w:r>
+            <w:r>
+              <w:rPr>
+                <w:noProof/>
+                <w:webHidden/>
+              </w:rPr>
+              <w:fldChar w:fldCharType="end"/>
+            </w:r>
+          </w:hyperlink>
+        </w:p>
+        <w:p>
+          <w:r>
+            <w:rPr>
+              <w:b/>
+              <w:bCs/>
+            </w:rPr>
+            <w:fldChar w:fldCharType="end"/>
+          </w:r>
+        </w:p>
+      </w:sdtContent>
+    </w:sdt>
+    <w:p>
+      <w:pPr>
+        <w:rPr>
+          <w:rFonts w:asciiTheme="majorHAnsi" w:eastAsiaTheme="majorEastAsia" w:hAnsiTheme="majorHAnsi" w:cstheme="majorBidi"/>
+          <w:color w:val="0F4761" w:themeColor="accent1" w:themeShade="BF"/>
+          <w:sz w:val="40"/>
+          <w:szCs w:val="40"/>
+        </w:rPr>
+      </w:pPr>
     </w:p>
     <w:p>
       <w:pPr>
         <w:pStyle w:val="Overskrift1"/>
       </w:pPr>
-      <w:r>
-        <w:t>Use cases</w:t>
-      </w:r>
+      <w:bookmarkStart w:id="0" w:name="_Toc199534684"/>
+      <w:r>
+        <w:t>Beskrivelse af system</w:t>
+      </w:r>
+      <w:bookmarkEnd w:id="0"/>
+    </w:p>
+    <w:p>
+      <w:pPr>
+        <w:jc w:val="center"/>
+      </w:pPr>
+      <w:r>
+        <w:drawing>
+          <wp:inline distT="0" distB="0" distL="0" distR="0" wp14:anchorId="50759794" wp14:editId="4A44FC01">
+            <wp:extent cx="2410161" cy="2876951"/>
+            <wp:effectExtent l="0" t="0" r="9525" b="0"/>
+            <wp:docPr id="1668770067" name="Billede 1" descr="Et billede, der indeholder tekst, skærmbillede, Font/skrifttype, nummer/tal&#10;&#10;Indhold genereret af kunstig intelligens kan være forkert."/>
+            <wp:cNvGraphicFramePr>
+              <a:graphicFrameLocks xmlns:a="http://schemas.openxmlformats.org/drawingml/2006/main" noChangeAspect="1"/>
+            </wp:cNvGraphicFramePr>
+            <a:graphic xmlns:a="http://schemas.openxmlformats.org/drawingml/2006/main">
+              <a:graphicData uri="http://schemas.openxmlformats.org/drawingml/2006/picture">
+                <pic:pic xmlns:pic="http://schemas.openxmlformats.org/drawingml/2006/picture">
+                  <pic:nvPicPr>
+                    <pic:cNvPr id="296279112" name="Billede 1" descr="Et billede, der indeholder tekst, skærmbillede, Font/skrifttype, nummer/tal&#10;&#10;Indhold genereret af kunstig intelligens kan være forkert."/>
+                    <pic:cNvPicPr/>
+                  </pic:nvPicPr>
+                  <pic:blipFill>
+                    <a:blip r:embed="rId8"/>
+                    <a:stretch>
+                      <a:fillRect/>
+                    </a:stretch>
+                  </pic:blipFill>
+                  <pic:spPr>
+                    <a:xfrm>
+                      <a:off x="0" y="0"/>
+                      <a:ext cx="2410161" cy="2876951"/>
+                    </a:xfrm>
+                    <a:prstGeom prst="rect">
+                      <a:avLst/>
+                    </a:prstGeom>
+                  </pic:spPr>
+                </pic:pic>
+              </a:graphicData>
+            </a:graphic>
+          </wp:inline>
+        </w:drawing>
+      </w:r>
+    </w:p>
+    <w:p>
+      <w:pPr>
+        <w:pStyle w:val="Overskrift2"/>
+      </w:pPr>
+      <w:bookmarkStart w:id="1" w:name="_Toc199534685"/>
+      <w:r>
+        <w:t>1. iteration</w:t>
+      </w:r>
+      <w:bookmarkEnd w:id="1"/>
+    </w:p>
+    <w:p>
+      <w:pPr>
+        <w:pStyle w:val="Overskrift3"/>
+      </w:pPr>
+      <w:bookmarkStart w:id="2" w:name="_Toc199534686"/>
+      <w:proofErr w:type="spellStart"/>
+      <w:r>
+        <w:t>Frontend</w:t>
+      </w:r>
+      <w:bookmarkEnd w:id="2"/>
+      <w:proofErr w:type="spellEnd"/>
+    </w:p>
+    <w:p>
+      <w:r>
+        <w:t xml:space="preserve">Du er en </w:t>
+      </w:r>
+      <w:r>
+        <w:t xml:space="preserve">Hero som bevæger dig igennem en verden. Verden består af bogstaver du kan interagere med. H’et er </w:t>
+      </w:r>
+      <w:r>
+        <w:t>heroen(</w:t>
+      </w:r>
+      <w:r>
+        <w:t>dig</w:t>
+      </w:r>
+      <w:r>
+        <w:t>)</w:t>
+      </w:r>
+      <w:r>
+        <w:t xml:space="preserve"> og du kan bevæge dig til højre og venstre ved at bruge A og D på tastaturet. Du kan kun dø en gang, så bliver din hero slettet.</w:t>
+      </w:r>
+    </w:p>
+    <w:p>
+      <w:r>
+        <w:t xml:space="preserve">Et bogstav du kan </w:t>
+      </w:r>
+      <w:proofErr w:type="gramStart"/>
+      <w:r>
+        <w:t>finde</w:t>
+      </w:r>
+      <w:proofErr w:type="gramEnd"/>
+      <w:r>
+        <w:t xml:space="preserve"> er M for monster - </w:t>
+      </w:r>
+      <w:r>
+        <w:t>D</w:t>
+      </w:r>
+      <w:r>
+        <w:t>et er en fjende som du kan slå ihjel. Du kan også flygte fra dem hvis de er for stærke, men pas på</w:t>
+      </w:r>
+      <w:r>
+        <w:t>! Når først du har taget kampen op så kan du ikke flygte længere.</w:t>
+      </w:r>
+      <w:r>
+        <w:br/>
+        <w:t xml:space="preserve">Når du har dræbt en fjende, så modtager du en masse XP for det. Det hjælper dig til at stige i </w:t>
+      </w:r>
+      <w:proofErr w:type="spellStart"/>
+      <w:r>
+        <w:t>level</w:t>
+      </w:r>
+      <w:proofErr w:type="spellEnd"/>
+      <w:r>
+        <w:t>.</w:t>
+      </w:r>
+    </w:p>
+    <w:p>
+      <w:r>
+        <w:t xml:space="preserve">Et andet bogstav er D for dragon - Det er også et monster, og </w:t>
+      </w:r>
+      <w:proofErr w:type="spellStart"/>
+      <w:r>
+        <w:t>endbossen</w:t>
+      </w:r>
+      <w:proofErr w:type="spellEnd"/>
+      <w:r>
+        <w:t>. Hvis du dræber den her</w:t>
+      </w:r>
+      <w:r>
+        <w:t>,</w:t>
+      </w:r>
+      <w:r>
+        <w:t xml:space="preserve"> så vinder du spillet. Du kan dog ikke flygte fra den, så vent med at </w:t>
+      </w:r>
+      <w:proofErr w:type="spellStart"/>
+      <w:r>
+        <w:t>engage</w:t>
+      </w:r>
+      <w:proofErr w:type="spellEnd"/>
+      <w:r>
+        <w:t xml:space="preserve"> den her</w:t>
+      </w:r>
+      <w:r>
+        <w:t>,</w:t>
+      </w:r>
+      <w:r>
+        <w:t xml:space="preserve"> hvis ikke du har lyst til at starte forfra.</w:t>
+      </w:r>
+    </w:p>
+    <w:p>
+      <w:r>
+        <w:lastRenderedPageBreak/>
+        <w:t xml:space="preserve">Et tredje bogstav er C for </w:t>
+      </w:r>
+      <w:proofErr w:type="spellStart"/>
+      <w:r>
+        <w:t>coin</w:t>
+      </w:r>
+      <w:proofErr w:type="spellEnd"/>
+      <w:r>
+        <w:t xml:space="preserve"> - Det er ingen fjende, men i stedet så giver den </w:t>
+      </w:r>
+      <w:proofErr w:type="spellStart"/>
+      <w:r>
+        <w:t>health</w:t>
+      </w:r>
+      <w:proofErr w:type="spellEnd"/>
+      <w:r>
+        <w:t xml:space="preserve"> og </w:t>
+      </w:r>
+      <w:proofErr w:type="spellStart"/>
+      <w:r>
+        <w:t>strength</w:t>
+      </w:r>
+      <w:proofErr w:type="spellEnd"/>
+      <w:r>
+        <w:t xml:space="preserve">. Den kan også hjælpe dig med at stige i </w:t>
+      </w:r>
+      <w:proofErr w:type="spellStart"/>
+      <w:r>
+        <w:t>level</w:t>
+      </w:r>
+      <w:proofErr w:type="spellEnd"/>
+      <w:r>
+        <w:t xml:space="preserve">, hvis fjenderne er for stærke til at dræbe. Du får mere XP for </w:t>
+      </w:r>
+      <w:proofErr w:type="spellStart"/>
+      <w:r>
+        <w:t>coins</w:t>
+      </w:r>
+      <w:proofErr w:type="spellEnd"/>
+      <w:r>
+        <w:t xml:space="preserve"> desto mere du stiger i </w:t>
+      </w:r>
+      <w:proofErr w:type="spellStart"/>
+      <w:r>
+        <w:t>level</w:t>
+      </w:r>
+      <w:proofErr w:type="spellEnd"/>
+      <w:r>
+        <w:t xml:space="preserve">. </w:t>
+      </w:r>
+    </w:p>
+    <w:p>
+      <w:r>
+        <w:t xml:space="preserve">Du kan altid lave en ny hero og heroen gemmer automatisk i en </w:t>
+      </w:r>
+      <w:proofErr w:type="spellStart"/>
+      <w:r>
+        <w:t>SqliteDB</w:t>
+      </w:r>
+      <w:proofErr w:type="spellEnd"/>
+      <w:r>
+        <w:t xml:space="preserve"> når </w:t>
+      </w:r>
+      <w:r>
+        <w:t>du trykker ESC fra spillet.</w:t>
+      </w:r>
+    </w:p>
+    <w:p>
+      <w:pPr>
+        <w:pStyle w:val="Overskrift3"/>
+      </w:pPr>
+      <w:bookmarkStart w:id="3" w:name="_Toc199534687"/>
+      <w:proofErr w:type="spellStart"/>
+      <w:r>
+        <w:t>Back</w:t>
+      </w:r>
+      <w:r>
+        <w:t>end</w:t>
+      </w:r>
+      <w:bookmarkEnd w:id="3"/>
+      <w:proofErr w:type="spellEnd"/>
+    </w:p>
+    <w:p>
+      <w:r>
+        <w:t xml:space="preserve">Main </w:t>
+      </w:r>
+      <w:r>
+        <w:t xml:space="preserve">består af en masse menuer. Herudover opretter </w:t>
+      </w:r>
+      <w:proofErr w:type="spellStart"/>
+      <w:r>
+        <w:t>main</w:t>
+      </w:r>
+      <w:proofErr w:type="spellEnd"/>
+      <w:r>
+        <w:t xml:space="preserve"> en instans af </w:t>
+      </w:r>
+      <w:proofErr w:type="spellStart"/>
+      <w:r>
+        <w:t>character</w:t>
+      </w:r>
+      <w:proofErr w:type="spellEnd"/>
+      <w:r>
+        <w:t xml:space="preserve"> og et monster efter behov. Disse har ikke nødvendigvis noget med hinanden at gøre.</w:t>
+      </w:r>
+    </w:p>
+    <w:p>
+      <w:proofErr w:type="spellStart"/>
+      <w:r>
+        <w:t>Characteren</w:t>
+      </w:r>
+      <w:proofErr w:type="spellEnd"/>
+      <w:r>
+        <w:t xml:space="preserve"> bliver oprettet når man laver en hero eller loader en hero.</w:t>
+      </w:r>
+      <w:r>
+        <w:t xml:space="preserve"> </w:t>
+      </w:r>
+      <w:r>
+        <w:br/>
+      </w:r>
+      <w:r>
+        <w:t xml:space="preserve">Verden er et array af </w:t>
+      </w:r>
+      <w:proofErr w:type="spellStart"/>
+      <w:r>
+        <w:t>strings</w:t>
+      </w:r>
+      <w:proofErr w:type="spellEnd"/>
+      <w:r>
+        <w:t xml:space="preserve">, som bliver generet i </w:t>
+      </w:r>
+      <w:proofErr w:type="spellStart"/>
+      <w:r>
+        <w:t>world</w:t>
+      </w:r>
+      <w:proofErr w:type="spellEnd"/>
+      <w:r>
+        <w:t xml:space="preserve"> klassen.</w:t>
+      </w:r>
+      <w:r>
+        <w:br/>
+        <w:t xml:space="preserve">Når </w:t>
+      </w:r>
+      <w:proofErr w:type="spellStart"/>
+      <w:r>
+        <w:t>main</w:t>
+      </w:r>
+      <w:proofErr w:type="spellEnd"/>
+      <w:r>
+        <w:t xml:space="preserve"> er i game menuen så hiver den hele tiden en ny linje ud af verden. Dette får verden til at bevæge sig</w:t>
+      </w:r>
+      <w:r>
+        <w:t xml:space="preserve"> og får </w:t>
+      </w:r>
+      <w:proofErr w:type="spellStart"/>
+      <w:r>
+        <w:t>world</w:t>
+      </w:r>
+      <w:proofErr w:type="spellEnd"/>
+      <w:r>
+        <w:t xml:space="preserve"> klassen til at generere nye linjer</w:t>
+      </w:r>
+      <w:r>
+        <w:t xml:space="preserve">. </w:t>
+      </w:r>
+      <w:r>
+        <w:br/>
+      </w:r>
+      <w:proofErr w:type="spellStart"/>
+      <w:r>
+        <w:t>Characteren</w:t>
+      </w:r>
+      <w:proofErr w:type="spellEnd"/>
+      <w:r>
+        <w:t xml:space="preserve"> skifter position ved at trykke på A og D som </w:t>
+      </w:r>
+      <w:r>
+        <w:t xml:space="preserve">får </w:t>
+      </w:r>
+      <w:proofErr w:type="gramStart"/>
+      <w:r>
+        <w:t>et instans</w:t>
+      </w:r>
+      <w:proofErr w:type="gramEnd"/>
+      <w:r>
+        <w:t xml:space="preserve"> af keyboard </w:t>
+      </w:r>
+      <w:proofErr w:type="spellStart"/>
+      <w:r>
+        <w:t>control</w:t>
+      </w:r>
+      <w:proofErr w:type="spellEnd"/>
+      <w:r>
+        <w:t xml:space="preserve"> til at sætte heroens position.</w:t>
+      </w:r>
+      <w:r>
+        <w:t xml:space="preserve"> - De har ikke noget direkte med hinanden at gøre. En </w:t>
+      </w:r>
+      <w:proofErr w:type="spellStart"/>
+      <w:r>
+        <w:t>thread</w:t>
+      </w:r>
+      <w:proofErr w:type="spellEnd"/>
+      <w:r>
+        <w:t xml:space="preserve"> i </w:t>
+      </w:r>
+      <w:proofErr w:type="spellStart"/>
+      <w:r>
+        <w:t>main</w:t>
+      </w:r>
+      <w:proofErr w:type="spellEnd"/>
+      <w:r>
+        <w:t xml:space="preserve"> tjekker om nogen har trykket på tastaturet og hvis man har det, så udfører den en opgave.</w:t>
+      </w:r>
+    </w:p>
+    <w:p>
+      <w:r>
+        <w:t>Hvis heroen rammer et bogstav i verden, så sker der ting</w:t>
+      </w:r>
+      <w:r>
+        <w:t>,</w:t>
+      </w:r>
+      <w:r>
+        <w:t xml:space="preserve"> der er defineret i </w:t>
+      </w:r>
+      <w:proofErr w:type="spellStart"/>
+      <w:r>
+        <w:t>main</w:t>
+      </w:r>
+      <w:proofErr w:type="spellEnd"/>
+      <w:r>
+        <w:t xml:space="preserve">. Hvis man samler </w:t>
+      </w:r>
+      <w:proofErr w:type="spellStart"/>
+      <w:r>
+        <w:t>coins</w:t>
+      </w:r>
+      <w:proofErr w:type="spellEnd"/>
+      <w:r>
+        <w:t xml:space="preserve"> op, så får heroen XP og HP. HP kun </w:t>
+      </w:r>
+      <w:proofErr w:type="spellStart"/>
+      <w:r>
+        <w:t>intil</w:t>
+      </w:r>
+      <w:proofErr w:type="spellEnd"/>
+      <w:r>
+        <w:t xml:space="preserve"> det er </w:t>
+      </w:r>
+      <w:proofErr w:type="spellStart"/>
+      <w:r>
+        <w:t>makimalt</w:t>
+      </w:r>
+      <w:proofErr w:type="spellEnd"/>
+      <w:r>
+        <w:t xml:space="preserve"> udfyldt.</w:t>
+      </w:r>
+    </w:p>
+    <w:p>
+      <w:r>
+        <w:t xml:space="preserve">Hvis man rammer et monster. Dette </w:t>
+      </w:r>
+      <w:proofErr w:type="gramStart"/>
+      <w:r>
+        <w:t>inkludere</w:t>
+      </w:r>
+      <w:proofErr w:type="gramEnd"/>
+      <w:r>
+        <w:t xml:space="preserve"> en drage. Så skifter spillet menu. Her bliver lavet </w:t>
+      </w:r>
+      <w:proofErr w:type="gramStart"/>
+      <w:r>
+        <w:t>et instans</w:t>
+      </w:r>
+      <w:proofErr w:type="gramEnd"/>
+      <w:r>
+        <w:t xml:space="preserve"> af et monster som man så kan slås med i en anden menu. Hvis man slås med en drage, så får man ikke muligheden for at flygte.</w:t>
+      </w:r>
+    </w:p>
+    <w:p>
+      <w:r>
+        <w:t xml:space="preserve">Monstrene, ikke inkluderet dragen, får et autogeneret navn baseret på hvor stærke de er og en </w:t>
+      </w:r>
+      <w:proofErr w:type="spellStart"/>
+      <w:r>
+        <w:t>random</w:t>
+      </w:r>
+      <w:proofErr w:type="spellEnd"/>
+      <w:r>
+        <w:t xml:space="preserve"> race.</w:t>
+      </w:r>
+    </w:p>
+    <w:p>
+      <w:r>
+        <w:t xml:space="preserve">Når man har slået monsteret </w:t>
+      </w:r>
+      <w:proofErr w:type="gramStart"/>
+      <w:r>
+        <w:t>ihjel</w:t>
+      </w:r>
+      <w:proofErr w:type="gramEnd"/>
+      <w:r>
+        <w:t xml:space="preserve"> så får man noget XP. Så kan man bruge </w:t>
+      </w:r>
+      <w:proofErr w:type="spellStart"/>
+      <w:r>
+        <w:t>coins</w:t>
+      </w:r>
+      <w:proofErr w:type="spellEnd"/>
+      <w:r>
+        <w:t xml:space="preserve"> til at generere ens HP. </w:t>
+      </w:r>
+    </w:p>
+    <w:p>
+      <w:r>
+        <w:t xml:space="preserve">Spillet gemmer og loader fra en </w:t>
+      </w:r>
+      <w:proofErr w:type="spellStart"/>
+      <w:r>
+        <w:t>Sqlite</w:t>
+      </w:r>
+      <w:proofErr w:type="spellEnd"/>
+      <w:r>
+        <w:t xml:space="preserve"> DB igennem </w:t>
+      </w:r>
+      <w:proofErr w:type="spellStart"/>
+      <w:r>
+        <w:t>SQLdatabase</w:t>
+      </w:r>
+      <w:proofErr w:type="spellEnd"/>
+      <w:r>
+        <w:t xml:space="preserve"> klassen. </w:t>
+      </w:r>
+      <w:proofErr w:type="spellStart"/>
+      <w:r>
+        <w:t>SQLdatabasen</w:t>
+      </w:r>
+      <w:proofErr w:type="spellEnd"/>
+      <w:r>
+        <w:t xml:space="preserve"> har alt ansvaret for SQL. </w:t>
+      </w:r>
+    </w:p>
+    <w:p>
+      <w:pPr>
+        <w:pStyle w:val="Overskrift2"/>
+      </w:pPr>
+      <w:bookmarkStart w:id="4" w:name="_Toc199534688"/>
+      <w:r>
+        <w:t>2</w:t>
+      </w:r>
+      <w:r>
+        <w:t>. iteration</w:t>
+      </w:r>
+      <w:bookmarkEnd w:id="4"/>
+    </w:p>
+    <w:p>
+      <w:pPr>
+        <w:pStyle w:val="Overskrift3"/>
+      </w:pPr>
+      <w:bookmarkStart w:id="5" w:name="_Toc199534689"/>
+      <w:proofErr w:type="spellStart"/>
+      <w:r>
+        <w:t>Frontend</w:t>
+      </w:r>
+      <w:bookmarkEnd w:id="5"/>
+      <w:proofErr w:type="spellEnd"/>
+    </w:p>
+    <w:p>
+      <w:r>
+        <w:t xml:space="preserve">Spillet er nu blevet udvidet med </w:t>
+      </w:r>
+      <w:proofErr w:type="spellStart"/>
+      <w:r>
+        <w:t>caves</w:t>
+      </w:r>
+      <w:proofErr w:type="spellEnd"/>
+      <w:r>
+        <w:t xml:space="preserve">. I </w:t>
+      </w:r>
+      <w:proofErr w:type="spellStart"/>
+      <w:r>
+        <w:t>cavesene</w:t>
+      </w:r>
+      <w:proofErr w:type="spellEnd"/>
+      <w:r>
+        <w:t xml:space="preserve"> kan man finde mange monstre </w:t>
+      </w:r>
+      <w:proofErr w:type="gramStart"/>
+      <w:r>
+        <w:t>af</w:t>
+      </w:r>
+      <w:proofErr w:type="gramEnd"/>
+      <w:r>
+        <w:t xml:space="preserve"> gangen. Det betyder at man kan få meget mere XP. Derudover så er der nu Guld med i spillet. Du får guld for at fjerne alle monstrene fra de </w:t>
+      </w:r>
+      <w:proofErr w:type="spellStart"/>
+      <w:r>
+        <w:t>caves</w:t>
+      </w:r>
+      <w:proofErr w:type="spellEnd"/>
+      <w:r>
+        <w:t xml:space="preserve"> der er. </w:t>
+      </w:r>
+      <w:proofErr w:type="spellStart"/>
+      <w:r>
+        <w:t>Caves</w:t>
+      </w:r>
+      <w:proofErr w:type="spellEnd"/>
+      <w:r>
+        <w:t xml:space="preserve"> er </w:t>
+      </w:r>
+      <w:proofErr w:type="spellStart"/>
+      <w:r>
+        <w:t>makeret</w:t>
+      </w:r>
+      <w:proofErr w:type="spellEnd"/>
+      <w:r>
+        <w:t xml:space="preserve"> med #.</w:t>
+      </w:r>
+    </w:p>
+    <w:p>
+      <w:r>
+        <w:lastRenderedPageBreak/>
+        <w:t xml:space="preserve">I </w:t>
+      </w:r>
+      <w:proofErr w:type="spellStart"/>
+      <w:r>
+        <w:t>caves</w:t>
+      </w:r>
+      <w:proofErr w:type="spellEnd"/>
+      <w:r>
+        <w:t xml:space="preserve"> er der op til 5 monstre. De kan ikke være dragen, men alle andre.</w:t>
+      </w:r>
+      <w:r>
+        <w:t xml:space="preserve"> De kan max blive </w:t>
+      </w:r>
+      <w:proofErr w:type="spellStart"/>
+      <w:r>
+        <w:t>level</w:t>
+      </w:r>
+      <w:proofErr w:type="spellEnd"/>
+      <w:r>
+        <w:t xml:space="preserve"> 100 individuelt. Så hvis du når </w:t>
+      </w:r>
+      <w:proofErr w:type="spellStart"/>
+      <w:r>
+        <w:t>level</w:t>
+      </w:r>
+      <w:proofErr w:type="spellEnd"/>
+      <w:r>
+        <w:t xml:space="preserve"> 500, er du </w:t>
+      </w:r>
+      <w:proofErr w:type="spellStart"/>
+      <w:r>
+        <w:t>basicly</w:t>
+      </w:r>
+      <w:proofErr w:type="spellEnd"/>
+      <w:r>
+        <w:t xml:space="preserve"> </w:t>
+      </w:r>
+      <w:r>
+        <w:t>udødelig</w:t>
+      </w:r>
+      <w:r>
+        <w:t>, hvis du bare husker at heale</w:t>
+      </w:r>
+      <w:r>
+        <w:t>.</w:t>
+      </w:r>
+    </w:p>
+    <w:p>
+      <w:pPr>
+        <w:pStyle w:val="Overskrift3"/>
+      </w:pPr>
+      <w:bookmarkStart w:id="6" w:name="_Toc199534690"/>
+      <w:proofErr w:type="spellStart"/>
+      <w:r>
+        <w:t>Backend</w:t>
+      </w:r>
+      <w:bookmarkEnd w:id="6"/>
+      <w:proofErr w:type="spellEnd"/>
+    </w:p>
+    <w:p>
+      <w:r>
+        <w:t xml:space="preserve">De nye </w:t>
+      </w:r>
+      <w:proofErr w:type="spellStart"/>
+      <w:r>
+        <w:t>caves</w:t>
+      </w:r>
+      <w:proofErr w:type="spellEnd"/>
+      <w:r>
+        <w:t xml:space="preserve"> bliver genereret fra </w:t>
+      </w:r>
+      <w:proofErr w:type="spellStart"/>
+      <w:r>
+        <w:t>caveFactory</w:t>
+      </w:r>
+      <w:proofErr w:type="spellEnd"/>
+      <w:r>
+        <w:t xml:space="preserve"> som har kontrollen over hvordan </w:t>
+      </w:r>
+      <w:proofErr w:type="spellStart"/>
+      <w:r>
+        <w:t>caves</w:t>
+      </w:r>
+      <w:proofErr w:type="spellEnd"/>
+      <w:r>
+        <w:t xml:space="preserve"> bliver lavet.</w:t>
+      </w:r>
+    </w:p>
+    <w:p>
+      <w:r>
+        <w:t xml:space="preserve">Derudover så er monsterklassen også bygget om og der er kommet en </w:t>
+      </w:r>
+      <w:proofErr w:type="spellStart"/>
+      <w:r>
+        <w:t>monsterFactory</w:t>
+      </w:r>
+      <w:proofErr w:type="spellEnd"/>
+      <w:r>
+        <w:t xml:space="preserve"> klasse som styrer hvor monstre bliver produceret.</w:t>
+      </w:r>
+    </w:p>
+    <w:p>
+      <w:r>
+        <w:t xml:space="preserve">Det betyder også at </w:t>
+      </w:r>
+      <w:proofErr w:type="spellStart"/>
+      <w:r>
+        <w:t>caveFactory</w:t>
+      </w:r>
+      <w:proofErr w:type="spellEnd"/>
+      <w:r>
+        <w:t xml:space="preserve"> kalder </w:t>
+      </w:r>
+      <w:proofErr w:type="spellStart"/>
+      <w:r>
+        <w:t>monsterFactory</w:t>
+      </w:r>
+      <w:proofErr w:type="spellEnd"/>
+      <w:r>
+        <w:t xml:space="preserve">. </w:t>
+      </w:r>
+      <w:proofErr w:type="spellStart"/>
+      <w:r>
+        <w:t>Caves</w:t>
+      </w:r>
+      <w:proofErr w:type="spellEnd"/>
+      <w:r>
+        <w:t xml:space="preserve"> og Monster ”friender” begge to deres </w:t>
+      </w:r>
+      <w:proofErr w:type="spellStart"/>
+      <w:r>
+        <w:t>factory</w:t>
+      </w:r>
+      <w:proofErr w:type="spellEnd"/>
+      <w:r>
+        <w:t xml:space="preserve"> klasser fordi de så har adgang til at sætte deres private værdier.</w:t>
+      </w:r>
+      <w:r>
+        <w:t xml:space="preserve"> Disse klasser og deres </w:t>
+      </w:r>
+      <w:proofErr w:type="spellStart"/>
+      <w:r>
+        <w:t>factoryklasser</w:t>
+      </w:r>
+      <w:proofErr w:type="spellEnd"/>
+      <w:r>
+        <w:t xml:space="preserve"> er altså derfor ret forbundet, men de ejer ikke hinanden.</w:t>
+      </w:r>
+    </w:p>
+    <w:p>
+      <w:r>
+        <w:t>Når man</w:t>
+      </w:r>
+      <w:r>
+        <w:t xml:space="preserve"> rammer en </w:t>
+      </w:r>
+      <w:proofErr w:type="spellStart"/>
+      <w:r>
+        <w:t>cave</w:t>
+      </w:r>
+      <w:proofErr w:type="spellEnd"/>
+      <w:r>
+        <w:t xml:space="preserve">, så kalder </w:t>
+      </w:r>
+      <w:proofErr w:type="spellStart"/>
+      <w:r>
+        <w:t>cavefactory</w:t>
+      </w:r>
+      <w:proofErr w:type="spellEnd"/>
+      <w:r>
+        <w:t xml:space="preserve">, </w:t>
+      </w:r>
+      <w:proofErr w:type="spellStart"/>
+      <w:r>
+        <w:t>monsterfactory</w:t>
+      </w:r>
+      <w:proofErr w:type="spellEnd"/>
+      <w:r>
+        <w:t xml:space="preserve"> og når </w:t>
+      </w:r>
+      <w:proofErr w:type="spellStart"/>
+      <w:r>
+        <w:t>cavefactory</w:t>
+      </w:r>
+      <w:proofErr w:type="spellEnd"/>
+      <w:r>
+        <w:t xml:space="preserve"> får monstrene af </w:t>
+      </w:r>
+      <w:proofErr w:type="spellStart"/>
+      <w:r>
+        <w:t>monsterfactory</w:t>
+      </w:r>
+      <w:proofErr w:type="spellEnd"/>
+      <w:r>
+        <w:t xml:space="preserve">, så opretter den et array af fjender, som man så kan se om man tør kæmpe imod. </w:t>
+      </w:r>
+      <w:proofErr w:type="spellStart"/>
+      <w:r>
+        <w:t>Caven</w:t>
+      </w:r>
+      <w:proofErr w:type="spellEnd"/>
+      <w:r>
+        <w:t xml:space="preserve"> får så monstrene. </w:t>
+      </w:r>
+      <w:proofErr w:type="spellStart"/>
+      <w:r>
+        <w:t>Caven</w:t>
+      </w:r>
+      <w:proofErr w:type="spellEnd"/>
+      <w:r>
+        <w:t xml:space="preserve"> ejer altså ret meget monstrene. Hvis </w:t>
+      </w:r>
+      <w:proofErr w:type="spellStart"/>
+      <w:r>
+        <w:t>caven</w:t>
+      </w:r>
+      <w:proofErr w:type="spellEnd"/>
+      <w:r>
+        <w:t xml:space="preserve"> forsvinder, så forsvinder monstrene også. Der er altså et ret stærkt forhold her.</w:t>
+      </w:r>
+      <w:r>
+        <w:br/>
+        <w:t xml:space="preserve">Gør man det, kæmper man mod et monster, individuelt, til </w:t>
+      </w:r>
+      <w:proofErr w:type="spellStart"/>
+      <w:r>
+        <w:t>caven</w:t>
+      </w:r>
+      <w:proofErr w:type="spellEnd"/>
+      <w:r>
+        <w:t xml:space="preserve"> er tom. Når man tømmer en </w:t>
+      </w:r>
+      <w:proofErr w:type="spellStart"/>
+      <w:r>
+        <w:t>cave</w:t>
+      </w:r>
+      <w:proofErr w:type="spellEnd"/>
+      <w:r>
+        <w:t xml:space="preserve"> for fjender, hvis man ikke dør i forsøget, så får man en masse guld, baseret på </w:t>
+      </w:r>
+      <w:proofErr w:type="spellStart"/>
+      <w:r>
+        <w:t>cavens</w:t>
+      </w:r>
+      <w:proofErr w:type="spellEnd"/>
+      <w:r>
+        <w:t xml:space="preserve"> </w:t>
+      </w:r>
+      <w:proofErr w:type="spellStart"/>
+      <w:r>
+        <w:t>lvl</w:t>
+      </w:r>
+      <w:proofErr w:type="spellEnd"/>
+      <w:r>
+        <w:t>. Hertil også ekstra XP ud over det man får for at dræbe monstrene individuelt.</w:t>
+      </w:r>
+    </w:p>
+    <w:p>
+      <w:pPr>
+        <w:pStyle w:val="Overskrift2"/>
+      </w:pPr>
+      <w:bookmarkStart w:id="7" w:name="_Toc199534691"/>
+      <w:r>
+        <w:t>3</w:t>
+      </w:r>
+      <w:r>
+        <w:t>. iteration</w:t>
+      </w:r>
+      <w:bookmarkEnd w:id="7"/>
+    </w:p>
+    <w:p>
+      <w:pPr>
+        <w:pStyle w:val="Overskrift3"/>
+      </w:pPr>
+      <w:bookmarkStart w:id="8" w:name="_Toc199534692"/>
+      <w:proofErr w:type="spellStart"/>
+      <w:r>
+        <w:t>Frontend</w:t>
+      </w:r>
+      <w:bookmarkEnd w:id="8"/>
+      <w:proofErr w:type="spellEnd"/>
+    </w:p>
+    <w:p>
+      <w:r>
+        <w:t>Nu kan du bruge dit guld til noget. Der er blevet oprettet en shop hvor du kan købe våben i startmenuen. Det kræver dog du loader en karakter først.</w:t>
+      </w:r>
+      <w:r>
+        <w:br/>
+        <w:t xml:space="preserve">Du </w:t>
+      </w:r>
+      <w:proofErr w:type="gramStart"/>
+      <w:r>
+        <w:t>generere</w:t>
+      </w:r>
+      <w:proofErr w:type="gramEnd"/>
+      <w:r>
+        <w:t xml:space="preserve"> våben ved at tømme </w:t>
+      </w:r>
+      <w:proofErr w:type="spellStart"/>
+      <w:r>
+        <w:t>caves</w:t>
+      </w:r>
+      <w:proofErr w:type="spellEnd"/>
+      <w:r>
+        <w:t xml:space="preserve">, hvor du nu får/finder et brugt våben som hurtigt går i stykker. Våbnets styrke afhænger af hvor stærk </w:t>
+      </w:r>
+      <w:proofErr w:type="spellStart"/>
+      <w:r>
+        <w:t>caven</w:t>
+      </w:r>
+      <w:proofErr w:type="spellEnd"/>
+      <w:r>
+        <w:t xml:space="preserve"> er. </w:t>
+      </w:r>
+      <w:r>
+        <w:br/>
+        <w:t xml:space="preserve">Når først en hero har fundet et </w:t>
+      </w:r>
+      <w:r>
+        <w:t>nyt</w:t>
+      </w:r>
+      <w:r>
+        <w:t xml:space="preserve"> våben, bliver det tilgængeligt for alle </w:t>
+      </w:r>
+      <w:proofErr w:type="spellStart"/>
+      <w:r>
+        <w:t>heroes</w:t>
+      </w:r>
+      <w:proofErr w:type="spellEnd"/>
+      <w:r>
+        <w:t xml:space="preserve">. </w:t>
+      </w:r>
+    </w:p>
+    <w:p>
+      <w:r>
+        <w:t xml:space="preserve">Derudover når en hero laver et </w:t>
+      </w:r>
+      <w:proofErr w:type="spellStart"/>
+      <w:r>
+        <w:t>kill</w:t>
+      </w:r>
+      <w:proofErr w:type="spellEnd"/>
+      <w:r>
+        <w:t xml:space="preserve"> eller tømmer en </w:t>
+      </w:r>
+      <w:proofErr w:type="spellStart"/>
+      <w:r>
+        <w:t>cave</w:t>
+      </w:r>
+      <w:proofErr w:type="spellEnd"/>
+      <w:r>
+        <w:t xml:space="preserve">, så bliver det gemt i et særligt stats </w:t>
+      </w:r>
+      <w:proofErr w:type="spellStart"/>
+      <w:r>
+        <w:t>table</w:t>
+      </w:r>
+      <w:proofErr w:type="spellEnd"/>
+      <w:r>
+        <w:t xml:space="preserve"> hvor det bliver muligt at se hvor mange man har dræbt og hvor meget XP man har fået ud af det pr hero.</w:t>
+      </w:r>
+    </w:p>
+    <w:p>
+      <w:pPr>
+        <w:pStyle w:val="Overskrift3"/>
+      </w:pPr>
+      <w:bookmarkStart w:id="9" w:name="_Toc199534693"/>
+      <w:proofErr w:type="spellStart"/>
+      <w:r>
+        <w:t>Backend</w:t>
+      </w:r>
+      <w:bookmarkEnd w:id="9"/>
+      <w:proofErr w:type="spellEnd"/>
+    </w:p>
+    <w:p>
+      <w:r>
+        <w:t xml:space="preserve">Nu er der også oprettet end </w:t>
+      </w:r>
+      <w:proofErr w:type="spellStart"/>
+      <w:r>
+        <w:t>weapon</w:t>
+      </w:r>
+      <w:proofErr w:type="spellEnd"/>
+      <w:r>
+        <w:t xml:space="preserve"> class og en </w:t>
+      </w:r>
+      <w:proofErr w:type="spellStart"/>
+      <w:r>
+        <w:t>weaponFactory</w:t>
+      </w:r>
+      <w:proofErr w:type="spellEnd"/>
+      <w:r>
+        <w:t xml:space="preserve"> class. </w:t>
+      </w:r>
+      <w:proofErr w:type="spellStart"/>
+      <w:r>
+        <w:t>Weapons</w:t>
+      </w:r>
+      <w:proofErr w:type="spellEnd"/>
+      <w:r>
+        <w:t xml:space="preserve"> bliver oprettet i </w:t>
+      </w:r>
+      <w:proofErr w:type="spellStart"/>
+      <w:r>
+        <w:t>caves</w:t>
+      </w:r>
+      <w:proofErr w:type="spellEnd"/>
+      <w:r>
+        <w:t>,</w:t>
+      </w:r>
+      <w:r>
+        <w:t xml:space="preserve"> hvor de bliver genereret baseret på </w:t>
+      </w:r>
+      <w:proofErr w:type="spellStart"/>
+      <w:r>
+        <w:t>caves</w:t>
+      </w:r>
+      <w:proofErr w:type="spellEnd"/>
+      <w:r>
+        <w:t xml:space="preserve"> </w:t>
+      </w:r>
+      <w:proofErr w:type="spellStart"/>
+      <w:r>
+        <w:t>lvl</w:t>
+      </w:r>
+      <w:proofErr w:type="spellEnd"/>
+      <w:r>
+        <w:t xml:space="preserve">. </w:t>
+      </w:r>
+      <w:r>
+        <w:t xml:space="preserve">Når </w:t>
+      </w:r>
+      <w:proofErr w:type="spellStart"/>
+      <w:r>
+        <w:t>weaponFactory</w:t>
+      </w:r>
+      <w:proofErr w:type="spellEnd"/>
+      <w:r>
+        <w:t xml:space="preserve"> generere våben, sender den en forespørgsel til </w:t>
+      </w:r>
+      <w:proofErr w:type="spellStart"/>
+      <w:r>
+        <w:t>SqlDB</w:t>
+      </w:r>
+      <w:proofErr w:type="spellEnd"/>
+      <w:r>
+        <w:t xml:space="preserve"> om at lave et nyt våben, hvis </w:t>
+      </w:r>
+      <w:r>
+        <w:lastRenderedPageBreak/>
+        <w:t xml:space="preserve">våbnet allerede </w:t>
+      </w:r>
+      <w:proofErr w:type="gramStart"/>
+      <w:r>
+        <w:t>eksisterer</w:t>
+      </w:r>
+      <w:proofErr w:type="gramEnd"/>
+      <w:r>
+        <w:t xml:space="preserve"> gør </w:t>
+      </w:r>
+      <w:proofErr w:type="spellStart"/>
+      <w:r>
+        <w:t>SqlDB</w:t>
+      </w:r>
+      <w:proofErr w:type="spellEnd"/>
+      <w:r>
+        <w:t xml:space="preserve"> ikke noget yderligere.</w:t>
+      </w:r>
+      <w:r>
+        <w:br/>
+        <w:t xml:space="preserve">Det er altså </w:t>
+      </w:r>
+      <w:proofErr w:type="spellStart"/>
+      <w:r>
+        <w:t>weaponFactory</w:t>
+      </w:r>
+      <w:proofErr w:type="spellEnd"/>
+      <w:r>
+        <w:t xml:space="preserve"> som beder </w:t>
+      </w:r>
+      <w:proofErr w:type="spellStart"/>
+      <w:r>
+        <w:t>SqlDB</w:t>
+      </w:r>
+      <w:proofErr w:type="spellEnd"/>
+      <w:r>
+        <w:t xml:space="preserve"> om at oprette våben i SQL. De hænger altså sammen</w:t>
+      </w:r>
+      <w:r>
+        <w:t>, men tyndt</w:t>
+      </w:r>
+      <w:r>
+        <w:t>.</w:t>
+      </w:r>
+    </w:p>
+    <w:p>
+      <w:r>
+        <w:t xml:space="preserve">Der er også oprettet en ny menu i </w:t>
+      </w:r>
+      <w:proofErr w:type="spellStart"/>
+      <w:r>
+        <w:t>hovedemenuen</w:t>
+      </w:r>
+      <w:proofErr w:type="spellEnd"/>
+      <w:r>
+        <w:t xml:space="preserve"> hvor man kan shoppe våben som er genereret. </w:t>
+      </w:r>
+      <w:r>
+        <w:t xml:space="preserve">Her spørger </w:t>
+      </w:r>
+      <w:proofErr w:type="spellStart"/>
+      <w:r>
+        <w:t>main</w:t>
+      </w:r>
+      <w:proofErr w:type="spellEnd"/>
+      <w:r>
+        <w:t xml:space="preserve">, </w:t>
+      </w:r>
+      <w:proofErr w:type="spellStart"/>
+      <w:r>
+        <w:t>SqlDB</w:t>
+      </w:r>
+      <w:proofErr w:type="spellEnd"/>
+      <w:r>
+        <w:t xml:space="preserve"> </w:t>
+      </w:r>
+      <w:r>
+        <w:t xml:space="preserve">om hvilke våben som eksisterer. </w:t>
+      </w:r>
+      <w:proofErr w:type="spellStart"/>
+      <w:r>
+        <w:t>SqlDB</w:t>
+      </w:r>
+      <w:proofErr w:type="spellEnd"/>
+      <w:r>
+        <w:t xml:space="preserve"> returnere nu selve </w:t>
+      </w:r>
+      <w:proofErr w:type="spellStart"/>
+      <w:r>
+        <w:t>våbene</w:t>
+      </w:r>
+      <w:proofErr w:type="spellEnd"/>
+      <w:r>
+        <w:t xml:space="preserve"> som er genereret op i en vektor. På den måde hænger</w:t>
+      </w:r>
+      <w:r>
+        <w:t xml:space="preserve"> </w:t>
+      </w:r>
+      <w:proofErr w:type="spellStart"/>
+      <w:r>
+        <w:t>Weapon</w:t>
+      </w:r>
+      <w:proofErr w:type="spellEnd"/>
+      <w:r>
+        <w:t xml:space="preserve"> klassen</w:t>
+      </w:r>
+      <w:r>
+        <w:t xml:space="preserve"> også sammen</w:t>
+      </w:r>
+      <w:r>
+        <w:t xml:space="preserve"> med</w:t>
+      </w:r>
+      <w:r>
+        <w:t xml:space="preserve"> </w:t>
+      </w:r>
+      <w:proofErr w:type="spellStart"/>
+      <w:r>
+        <w:t>SqlDB</w:t>
+      </w:r>
+      <w:proofErr w:type="spellEnd"/>
+      <w:r>
+        <w:t>. Dog lidt tyndt.</w:t>
+      </w:r>
+    </w:p>
+    <w:p>
+      <w:proofErr w:type="spellStart"/>
+      <w:r>
+        <w:t>Characteren</w:t>
+      </w:r>
+      <w:proofErr w:type="spellEnd"/>
+      <w:r>
+        <w:t xml:space="preserve"> har våbnet </w:t>
+      </w:r>
+      <w:proofErr w:type="spellStart"/>
+      <w:r>
+        <w:t>stored</w:t>
+      </w:r>
+      <w:proofErr w:type="spellEnd"/>
+      <w:r>
+        <w:t xml:space="preserve"> i</w:t>
+      </w:r>
+      <w:r>
+        <w:t xml:space="preserve"> sin klasse. </w:t>
+      </w:r>
+      <w:r>
+        <w:t>Ergo er der også n</w:t>
+      </w:r>
+      <w:r>
+        <w:t xml:space="preserve">oget komposition her. Hvis karakteren dør, så forsvinder våbnet også. </w:t>
+      </w:r>
+    </w:p>
+    <w:p>
+      <w:r>
+        <w:t>D</w:t>
+      </w:r>
+      <w:r>
+        <w:t xml:space="preserve">erudover er der også lavet noget statistik i denne iteration, så hver gang man dræber et monster, så bliver </w:t>
+      </w:r>
+      <w:proofErr w:type="spellStart"/>
+      <w:r>
+        <w:t>SqlDB</w:t>
+      </w:r>
+      <w:proofErr w:type="spellEnd"/>
+      <w:r>
+        <w:t xml:space="preserve"> bedt om at adde </w:t>
+      </w:r>
+      <w:proofErr w:type="spellStart"/>
+      <w:r>
+        <w:t>killXP</w:t>
+      </w:r>
+      <w:proofErr w:type="spellEnd"/>
+      <w:r>
+        <w:t xml:space="preserve"> og </w:t>
+      </w:r>
+      <w:proofErr w:type="spellStart"/>
+      <w:r>
+        <w:t>killCount</w:t>
+      </w:r>
+      <w:proofErr w:type="spellEnd"/>
+      <w:r>
+        <w:t xml:space="preserve"> til et specielt Statistik </w:t>
+      </w:r>
+      <w:proofErr w:type="spellStart"/>
+      <w:r>
+        <w:t>table</w:t>
+      </w:r>
+      <w:proofErr w:type="spellEnd"/>
+      <w:r>
+        <w:t xml:space="preserve">. På den måde så kan man stadig se heroens stats, selv efter han er død og er blevet slettet. </w:t>
+      </w:r>
+    </w:p>
+    <w:p>
+      <w:r>
+        <w:t xml:space="preserve">Dette </w:t>
+      </w:r>
+      <w:proofErr w:type="spellStart"/>
+      <w:r>
+        <w:t>table’s</w:t>
+      </w:r>
+      <w:proofErr w:type="spellEnd"/>
+      <w:r>
+        <w:t xml:space="preserve"> ID er o</w:t>
+      </w:r>
+      <w:r>
+        <w:t xml:space="preserve">gså heroens ID, så det er nemt at finde rundt i. Der kunne altså være en </w:t>
+      </w:r>
+      <w:proofErr w:type="spellStart"/>
+      <w:r>
+        <w:t>foreign</w:t>
+      </w:r>
+      <w:proofErr w:type="spellEnd"/>
+      <w:r>
+        <w:t xml:space="preserve"> </w:t>
+      </w:r>
+      <w:proofErr w:type="spellStart"/>
+      <w:r>
+        <w:t>key</w:t>
+      </w:r>
+      <w:proofErr w:type="spellEnd"/>
+      <w:r>
+        <w:t xml:space="preserve"> her, men da heroens ID kan blive slettet, har jeg ikke i SQL lavet det til en </w:t>
+      </w:r>
+      <w:proofErr w:type="spellStart"/>
+      <w:r>
+        <w:t>foreign</w:t>
+      </w:r>
+      <w:proofErr w:type="spellEnd"/>
+      <w:r>
+        <w:t xml:space="preserve"> </w:t>
+      </w:r>
+      <w:proofErr w:type="spellStart"/>
+      <w:r>
+        <w:t>key</w:t>
+      </w:r>
+      <w:proofErr w:type="spellEnd"/>
+      <w:r>
+        <w:t>.</w:t>
+      </w:r>
+    </w:p>
+    <w:p>
+      <w:r>
+        <w:t xml:space="preserve">I SQL gemmer </w:t>
+      </w:r>
+      <w:proofErr w:type="spellStart"/>
+      <w:r>
+        <w:t>Heroes</w:t>
+      </w:r>
+      <w:proofErr w:type="spellEnd"/>
+      <w:r>
+        <w:t xml:space="preserve"> nu</w:t>
+      </w:r>
+      <w:r>
+        <w:t xml:space="preserve"> et WEAPON_ID hvis den har noget</w:t>
+      </w:r>
+      <w:r>
+        <w:t xml:space="preserve"> et </w:t>
+      </w:r>
+      <w:proofErr w:type="spellStart"/>
+      <w:r>
+        <w:t>weapon</w:t>
+      </w:r>
+      <w:proofErr w:type="spellEnd"/>
+      <w:r>
+        <w:t xml:space="preserve">. Dette er en </w:t>
+      </w:r>
+      <w:proofErr w:type="spellStart"/>
+      <w:r>
+        <w:t>foreign</w:t>
+      </w:r>
+      <w:proofErr w:type="spellEnd"/>
+      <w:r>
+        <w:t xml:space="preserve"> </w:t>
+      </w:r>
+      <w:proofErr w:type="spellStart"/>
+      <w:r>
+        <w:t>key</w:t>
+      </w:r>
+      <w:proofErr w:type="spellEnd"/>
+      <w:r>
+        <w:t xml:space="preserve"> til </w:t>
+      </w:r>
+      <w:proofErr w:type="spellStart"/>
+      <w:r>
+        <w:t>WeaponsTypes</w:t>
+      </w:r>
+      <w:proofErr w:type="spellEnd"/>
+      <w:r>
+        <w:t xml:space="preserve">. Derudover en WEAPON_HIT, hvilket er i forhold til </w:t>
+      </w:r>
+      <w:proofErr w:type="spellStart"/>
+      <w:r>
+        <w:t>weapon</w:t>
+      </w:r>
+      <w:proofErr w:type="spellEnd"/>
+      <w:r>
+        <w:t xml:space="preserve"> </w:t>
+      </w:r>
+      <w:proofErr w:type="spellStart"/>
+      <w:r>
+        <w:t>durability</w:t>
+      </w:r>
+      <w:proofErr w:type="spellEnd"/>
+      <w:r>
+        <w:t>.</w:t>
+      </w:r>
+    </w:p>
+    <w:p>
+      <w:r>
+        <w:t xml:space="preserve">Der er også blevet lavet en </w:t>
+      </w:r>
+      <w:proofErr w:type="spellStart"/>
+      <w:r>
+        <w:t>statsEntry</w:t>
+      </w:r>
+      <w:proofErr w:type="spellEnd"/>
+      <w:r>
+        <w:t xml:space="preserve"> som bare er en </w:t>
+      </w:r>
+      <w:proofErr w:type="spellStart"/>
+      <w:r>
+        <w:t>struct</w:t>
+      </w:r>
+      <w:proofErr w:type="spellEnd"/>
+      <w:r>
+        <w:t xml:space="preserve"> for at gøre det nemt at loade alle disse data fra SQL over i en vektor.</w:t>
+      </w:r>
+    </w:p>
+    <w:p>
+      <w:pPr>
+        <w:pStyle w:val="Overskrift1"/>
+      </w:pPr>
+      <w:bookmarkStart w:id="10" w:name="_Toc199534694"/>
+      <w:proofErr w:type="spellStart"/>
+      <w:r>
+        <w:t>Use</w:t>
+      </w:r>
+      <w:proofErr w:type="spellEnd"/>
+      <w:r>
+        <w:t xml:space="preserve"> cases</w:t>
+      </w:r>
+      <w:bookmarkEnd w:id="10"/>
+    </w:p>
+    <w:p>
+      <w:pPr>
+        <w:pStyle w:val="Overskrift3"/>
+      </w:pPr>
+      <w:bookmarkStart w:id="11" w:name="_Toc199534695"/>
+      <w:r>
+        <w:t>1. iteration</w:t>
+      </w:r>
+      <w:bookmarkEnd w:id="11"/>
     </w:p>
     <w:p>
       <w:r>
@@ -51,12 +3949,21 @@
       <w:r>
         <w:t xml:space="preserve"> bliver oprettet i en </w:t>
       </w:r>
+      <w:proofErr w:type="spellStart"/>
       <w:r>
         <w:rPr>
           <w:b/>
           <w:bCs/>
         </w:rPr>
-        <w:t>Sqlite DB</w:t>
+        <w:t>Sqlite</w:t>
+      </w:r>
+      <w:proofErr w:type="spellEnd"/>
+      <w:r>
+        <w:rPr>
+          <w:b/>
+          <w:bCs/>
+        </w:rPr>
+        <w:t xml:space="preserve"> DB</w:t>
       </w:r>
       <w:r>
         <w:t>.</w:t>
@@ -75,7 +3982,15 @@
         <w:t>Heroen</w:t>
       </w:r>
       <w:r>
-        <w:t xml:space="preserve"> starter med 10 health/liv og 5 skade.</w:t>
+        <w:t xml:space="preserve"> starter med 10 </w:t>
+      </w:r>
+      <w:proofErr w:type="spellStart"/>
+      <w:r>
+        <w:t>health</w:t>
+      </w:r>
+      <w:proofErr w:type="spellEnd"/>
+      <w:r>
+        <w:t>/liv og 5 skade.</w:t>
       </w:r>
       <w:r>
         <w:br/>
@@ -145,6 +4060,7 @@
       <w:r>
         <w:t xml:space="preserve"> og </w:t>
       </w:r>
+      <w:proofErr w:type="spellStart"/>
       <w:r>
         <w:rPr>
           <w:b/>
@@ -152,6 +4068,7 @@
         </w:rPr>
         <w:t>coins</w:t>
       </w:r>
+      <w:proofErr w:type="spellEnd"/>
       <w:r>
         <w:t xml:space="preserve"> som rykker ned fra toppen af skærmen</w:t>
       </w:r>
@@ -161,6 +4078,7 @@
       <w:r>
         <w:t xml:space="preserve"> </w:t>
       </w:r>
+      <w:proofErr w:type="spellStart"/>
       <w:r>
         <w:rPr>
           <w:b/>
@@ -168,6 +4086,7 @@
         </w:rPr>
         <w:t>Coins</w:t>
       </w:r>
+      <w:proofErr w:type="spellEnd"/>
       <w:r>
         <w:t xml:space="preserve"> giver </w:t>
       </w:r>
@@ -184,6 +4103,7 @@
       <w:r>
         <w:t xml:space="preserve"> </w:t>
       </w:r>
+      <w:proofErr w:type="spellStart"/>
       <w:r>
         <w:rPr>
           <w:b/>
@@ -191,6 +4111,7 @@
         </w:rPr>
         <w:t>health</w:t>
       </w:r>
+      <w:proofErr w:type="spellEnd"/>
       <w:r>
         <w:t>/</w:t>
       </w:r>
@@ -270,6 +4191,7 @@
       <w:r>
         <w:t xml:space="preserve"> for at stige i </w:t>
       </w:r>
+      <w:proofErr w:type="spellStart"/>
       <w:r>
         <w:rPr>
           <w:b/>
@@ -277,6 +4199,7 @@
         </w:rPr>
         <w:t>level</w:t>
       </w:r>
+      <w:proofErr w:type="spellEnd"/>
       <w:r>
         <w:t>.</w:t>
       </w:r>
@@ -285,7 +4208,342 @@
       </w:r>
       <w:r>
         <w:br/>
-      </w:r>
+        <w:t xml:space="preserve">Når </w:t>
+      </w:r>
+      <w:r>
+        <w:rPr>
+          <w:b/>
+          <w:bCs/>
+        </w:rPr>
+        <w:t>heroen</w:t>
+      </w:r>
+      <w:r>
+        <w:t xml:space="preserve"> har samlet sit </w:t>
+      </w:r>
+      <w:proofErr w:type="spellStart"/>
+      <w:r>
+        <w:rPr>
+          <w:b/>
+          <w:bCs/>
+        </w:rPr>
+        <w:t>level</w:t>
+      </w:r>
+      <w:proofErr w:type="spellEnd"/>
+      <w:r>
+        <w:t xml:space="preserve"> * 1000 i </w:t>
+      </w:r>
+      <w:r>
+        <w:rPr>
+          <w:b/>
+          <w:bCs/>
+        </w:rPr>
+        <w:t>XP</w:t>
+      </w:r>
+      <w:r>
+        <w:t xml:space="preserve"> stiger den et </w:t>
+      </w:r>
+      <w:proofErr w:type="spellStart"/>
+      <w:r>
+        <w:rPr>
+          <w:b/>
+          <w:bCs/>
+        </w:rPr>
+        <w:t>level</w:t>
+      </w:r>
+      <w:proofErr w:type="spellEnd"/>
+      <w:r>
+        <w:t xml:space="preserve">. Med nyt </w:t>
+      </w:r>
+      <w:proofErr w:type="spellStart"/>
+      <w:r>
+        <w:rPr>
+          <w:b/>
+          <w:bCs/>
+        </w:rPr>
+        <w:t>level</w:t>
+      </w:r>
+      <w:proofErr w:type="spellEnd"/>
+      <w:r>
+        <w:t xml:space="preserve"> får </w:t>
+      </w:r>
+      <w:r>
+        <w:rPr>
+          <w:b/>
+          <w:bCs/>
+        </w:rPr>
+        <w:t>heroen</w:t>
+      </w:r>
+      <w:r>
+        <w:t xml:space="preserve"> 2 </w:t>
+      </w:r>
+      <w:proofErr w:type="spellStart"/>
+      <w:r>
+        <w:rPr>
+          <w:b/>
+          <w:bCs/>
+        </w:rPr>
+        <w:t>health</w:t>
+      </w:r>
+      <w:proofErr w:type="spellEnd"/>
+      <w:r>
+        <w:t>/</w:t>
+      </w:r>
+      <w:r>
+        <w:rPr>
+          <w:b/>
+          <w:bCs/>
+        </w:rPr>
+        <w:t>liv</w:t>
+      </w:r>
+      <w:r>
+        <w:t xml:space="preserve"> ekstra samt 1 </w:t>
+      </w:r>
+      <w:r>
+        <w:rPr>
+          <w:b/>
+          <w:bCs/>
+        </w:rPr>
+        <w:t>skadestyrke</w:t>
+      </w:r>
+      <w:r>
+        <w:t xml:space="preserve"> ekstra.</w:t>
+      </w:r>
+      <w:r>
+        <w:br/>
+      </w:r>
+      <w:r>
+        <w:rPr>
+          <w:b/>
+          <w:bCs/>
+        </w:rPr>
+        <w:t>Dragen</w:t>
+      </w:r>
+      <w:r>
+        <w:t xml:space="preserve"> er </w:t>
+      </w:r>
+      <w:r>
+        <w:rPr>
+          <w:b/>
+          <w:bCs/>
+        </w:rPr>
+        <w:t>bossen</w:t>
+      </w:r>
+      <w:r>
+        <w:t xml:space="preserve"> og det er ikke nemt at dræbe den. </w:t>
+      </w:r>
+      <w:r>
+        <w:rPr>
+          <w:b/>
+          <w:bCs/>
+        </w:rPr>
+        <w:t>Heroen</w:t>
+      </w:r>
+      <w:r>
+        <w:t xml:space="preserve"> kan flygte fra alle </w:t>
+      </w:r>
+      <w:r>
+        <w:rPr>
+          <w:b/>
+          <w:bCs/>
+        </w:rPr>
+        <w:t>monstre</w:t>
+      </w:r>
+      <w:r>
+        <w:t xml:space="preserve"> undtagen </w:t>
+      </w:r>
+      <w:r>
+        <w:rPr>
+          <w:b/>
+          <w:bCs/>
+        </w:rPr>
+        <w:t>dragen</w:t>
+      </w:r>
+      <w:r>
+        <w:t>.</w:t>
+      </w:r>
+      <w:r>
+        <w:br/>
+      </w:r>
+      <w:r>
+        <w:lastRenderedPageBreak/>
+        <w:t xml:space="preserve">Både </w:t>
+      </w:r>
+      <w:r>
+        <w:rPr>
+          <w:b/>
+          <w:bCs/>
+        </w:rPr>
+        <w:t>fjenden</w:t>
+      </w:r>
+      <w:r>
+        <w:t xml:space="preserve"> og </w:t>
+      </w:r>
+      <w:r>
+        <w:rPr>
+          <w:b/>
+          <w:bCs/>
+        </w:rPr>
+        <w:t>heroen</w:t>
+      </w:r>
+      <w:r>
+        <w:t xml:space="preserve"> rammer ikke altid lige godt og derfor kan </w:t>
+      </w:r>
+      <w:r>
+        <w:rPr>
+          <w:b/>
+          <w:bCs/>
+        </w:rPr>
+        <w:t>heroen</w:t>
+      </w:r>
+      <w:r>
+        <w:t xml:space="preserve"> godt få tæv af en lidt dårligere </w:t>
+      </w:r>
+      <w:r>
+        <w:rPr>
+          <w:b/>
+          <w:bCs/>
+        </w:rPr>
+        <w:t>fjende</w:t>
+      </w:r>
+      <w:r>
+        <w:t xml:space="preserve"> eller vice versa.</w:t>
+      </w:r>
+      <w:r>
+        <w:br/>
+      </w:r>
+      <w:r>
+        <w:rPr>
+          <w:b/>
+          <w:bCs/>
+        </w:rPr>
+        <w:t>Heroen</w:t>
+      </w:r>
+      <w:r>
+        <w:t xml:space="preserve"> </w:t>
+      </w:r>
+      <w:r>
+        <w:t xml:space="preserve">kan kun dø en gang så bliver hans </w:t>
+      </w:r>
+      <w:r>
+        <w:rPr>
+          <w:b/>
+          <w:bCs/>
+        </w:rPr>
+        <w:t>bruger</w:t>
+      </w:r>
+      <w:r>
+        <w:t xml:space="preserve"> slettet. Hvis </w:t>
+      </w:r>
+      <w:r>
+        <w:rPr>
+          <w:b/>
+          <w:bCs/>
+        </w:rPr>
+        <w:t>heroen</w:t>
+      </w:r>
+      <w:r>
+        <w:t xml:space="preserve"> vinder over </w:t>
+      </w:r>
+      <w:proofErr w:type="gramStart"/>
+      <w:r>
+        <w:rPr>
+          <w:b/>
+          <w:bCs/>
+        </w:rPr>
+        <w:t>dragen</w:t>
+      </w:r>
+      <w:proofErr w:type="gramEnd"/>
+      <w:r>
+        <w:t xml:space="preserve"> har </w:t>
+      </w:r>
+      <w:r>
+        <w:rPr>
+          <w:b/>
+          <w:bCs/>
+        </w:rPr>
+        <w:t>heroen</w:t>
+      </w:r>
+      <w:r>
+        <w:t xml:space="preserve"> vundet.</w:t>
+      </w:r>
+      <w:r>
+        <w:br/>
+      </w:r>
+      <w:r>
+        <w:t xml:space="preserve">En </w:t>
+      </w:r>
+      <w:r>
+        <w:rPr>
+          <w:b/>
+          <w:bCs/>
+        </w:rPr>
+        <w:t>spiller</w:t>
+      </w:r>
+      <w:r>
+        <w:t xml:space="preserve"> har brug for en pause, så han trykker på ESC for pausemenu. </w:t>
+      </w:r>
+      <w:r>
+        <w:rPr>
+          <w:b/>
+          <w:bCs/>
+        </w:rPr>
+        <w:t>Heroens</w:t>
+      </w:r>
+      <w:r>
+        <w:t xml:space="preserve"> data bliver gemt i</w:t>
+      </w:r>
+      <w:r>
+        <w:t xml:space="preserve"> </w:t>
+      </w:r>
+      <w:r>
+        <w:rPr>
+          <w:b/>
+          <w:bCs/>
+        </w:rPr>
+        <w:t>DB</w:t>
+      </w:r>
+      <w:r>
+        <w:t xml:space="preserve">. </w:t>
+      </w:r>
+      <w:r>
+        <w:br/>
+      </w:r>
+      <w:r>
+        <w:t xml:space="preserve">En </w:t>
+      </w:r>
+      <w:r>
+        <w:rPr>
+          <w:b/>
+          <w:bCs/>
+        </w:rPr>
+        <w:t>spiller</w:t>
+      </w:r>
+      <w:r>
+        <w:t xml:space="preserve"> kommer tilbage for at komme videre i et gammel</w:t>
+      </w:r>
+      <w:r>
+        <w:t>t</w:t>
+      </w:r>
+      <w:r>
+        <w:t xml:space="preserve"> spil, spillet kan findes under LOAD GAME</w:t>
+      </w:r>
+    </w:p>
+    <w:p>
+      <w:pPr>
+        <w:pStyle w:val="Overskrift3"/>
+      </w:pPr>
+      <w:bookmarkStart w:id="12" w:name="_Toc199534696"/>
+      <w:r>
+        <w:t>2. iteration</w:t>
+      </w:r>
+      <w:bookmarkEnd w:id="12"/>
+    </w:p>
+    <w:p>
+      <w:r>
+        <w:t>&lt;&lt;Udvidelse fra første&gt;&gt;</w:t>
+      </w:r>
+    </w:p>
+    <w:p>
       <w:r>
         <w:rPr>
           <w:b/>
@@ -294,7 +4552,15 @@
         <w:t xml:space="preserve">Heroen </w:t>
       </w:r>
       <w:r>
-        <w:t xml:space="preserve">kan også gå ind i caves og kæmpe mod flere monstre. Dette giver </w:t>
+        <w:t xml:space="preserve">kan også gå ind i </w:t>
+      </w:r>
+      <w:proofErr w:type="spellStart"/>
+      <w:r>
+        <w:t>caves</w:t>
+      </w:r>
+      <w:proofErr w:type="spellEnd"/>
+      <w:r>
+        <w:t xml:space="preserve"> og kæmpe mod flere monstre. Dette giver </w:t>
       </w:r>
       <w:r>
         <w:rPr>
@@ -304,333 +4570,223 @@
         <w:t>Gold</w:t>
       </w:r>
       <w:r>
-        <w:t xml:space="preserve"> for at tømme caven.</w:t>
-      </w:r>
-      <w:r>
-        <w:br/>
-        <w:t xml:space="preserve">Når </w:t>
-      </w:r>
+        <w:t xml:space="preserve"> for at tømme </w:t>
+      </w:r>
+      <w:proofErr w:type="spellStart"/>
+      <w:r>
+        <w:t>caven</w:t>
+      </w:r>
+      <w:proofErr w:type="spellEnd"/>
+      <w:r>
+        <w:t>.</w:t>
+      </w:r>
+    </w:p>
+    <w:p>
+      <w:pPr>
+        <w:pStyle w:val="Overskrift3"/>
+      </w:pPr>
+      <w:bookmarkStart w:id="13" w:name="_Toc199534697"/>
+      <w:r>
+        <w:t>3</w:t>
+      </w:r>
+      <w:r>
+        <w:t>. iteration</w:t>
+      </w:r>
+      <w:bookmarkEnd w:id="13"/>
+    </w:p>
+    <w:p>
+      <w:r>
+        <w:t xml:space="preserve">&lt;&lt;Udvidelse fra </w:t>
+      </w:r>
+      <w:r>
+        <w:t>anden</w:t>
+      </w:r>
+      <w:r>
+        <w:t>&gt;&gt;</w:t>
+      </w:r>
+    </w:p>
+    <w:p>
       <w:r>
         <w:rPr>
           <w:b/>
           <w:bCs/>
         </w:rPr>
-        <w:t>heroen</w:t>
-      </w:r>
-      <w:r>
-        <w:t xml:space="preserve"> har samlet sit </w:t>
-      </w:r>
-      <w:r>
+        <w:t xml:space="preserve">Heroen </w:t>
+      </w:r>
+      <w:r>
+        <w:t xml:space="preserve">får en brugt version af et våben i </w:t>
+      </w:r>
+      <w:proofErr w:type="spellStart"/>
+      <w:r>
+        <w:t>caves</w:t>
+      </w:r>
+      <w:proofErr w:type="spellEnd"/>
+      <w:r>
+        <w:t xml:space="preserve"> når den har tømt </w:t>
+      </w:r>
+      <w:proofErr w:type="spellStart"/>
+      <w:r>
+        <w:t>caven</w:t>
+      </w:r>
+      <w:proofErr w:type="spellEnd"/>
+      <w:r>
+        <w:t xml:space="preserve">. </w:t>
+      </w:r>
+    </w:p>
+    <w:p>
+      <w:pPr>
         <w:rPr>
           <w:b/>
           <w:bCs/>
         </w:rPr>
-        <w:t>level</w:t>
-      </w:r>
-      <w:r>
-        <w:t xml:space="preserve"> * 1000 i </w:t>
-      </w:r>
+      </w:pPr>
       <w:r>
         <w:rPr>
           <w:b/>
           <w:bCs/>
         </w:rPr>
-        <w:t>XP</w:t>
-      </w:r>
-      <w:r>
-        <w:t xml:space="preserve"> stiger den et </w:t>
-      </w:r>
+        <w:t xml:space="preserve">Spilleren </w:t>
+      </w:r>
+      <w:r>
+        <w:t xml:space="preserve">kan så købe en ny version af våbnet i alle dens </w:t>
+      </w:r>
+      <w:proofErr w:type="spellStart"/>
       <w:r>
         <w:rPr>
           <w:b/>
           <w:bCs/>
         </w:rPr>
-        <w:t>level</w:t>
-      </w:r>
-      <w:r>
-        <w:t xml:space="preserve">. Med nyt </w:t>
-      </w:r>
+        <w:t>heroes</w:t>
+      </w:r>
+      <w:proofErr w:type="spellEnd"/>
       <w:r>
         <w:rPr>
           <w:b/>
           <w:bCs/>
         </w:rPr>
-        <w:t>level</w:t>
-      </w:r>
-      <w:r>
-        <w:t xml:space="preserve"> får </w:t>
-      </w:r>
+        <w:t>.</w:t>
+      </w:r>
+    </w:p>
+    <w:p>
+      <w:proofErr w:type="spellStart"/>
       <w:r>
         <w:rPr>
           <w:b/>
           <w:bCs/>
         </w:rPr>
-        <w:t>heroen</w:t>
-      </w:r>
-      <w:r>
-        <w:t xml:space="preserve"> 2 </w:t>
-      </w:r>
+        <w:t>Hero’s</w:t>
+      </w:r>
+      <w:proofErr w:type="spellEnd"/>
       <w:r>
         <w:rPr>
           <w:b/>
           <w:bCs/>
         </w:rPr>
-        <w:t>health</w:t>
-      </w:r>
-      <w:r>
-        <w:t>/</w:t>
-      </w:r>
+        <w:t xml:space="preserve"> </w:t>
+      </w:r>
+      <w:proofErr w:type="spellStart"/>
+      <w:r>
+        <w:t>wins</w:t>
+      </w:r>
+      <w:proofErr w:type="spellEnd"/>
+      <w:r>
+        <w:t xml:space="preserve"> bliver gemt i statistik så man kan se hvem der er bedst.</w:t>
+      </w:r>
+    </w:p>
+    <w:p/>
+    <w:p>
+      <w:pPr>
+        <w:pStyle w:val="Overskrift2"/>
+      </w:pPr>
+      <w:bookmarkStart w:id="14" w:name="_Toc199534698"/>
+      <w:proofErr w:type="spellStart"/>
+      <w:r>
+        <w:t>Use</w:t>
+      </w:r>
+      <w:proofErr w:type="spellEnd"/>
+      <w:r>
+        <w:t xml:space="preserve"> case diagram</w:t>
+      </w:r>
+      <w:bookmarkEnd w:id="14"/>
+    </w:p>
+    <w:p>
+      <w:pPr>
+        <w:pStyle w:val="Overskrift3"/>
+      </w:pPr>
+      <w:bookmarkStart w:id="15" w:name="_Toc199534699"/>
+      <w:r>
+        <w:t xml:space="preserve">1. </w:t>
+      </w:r>
+      <w:r>
+        <w:t>iteration</w:t>
+      </w:r>
+      <w:bookmarkEnd w:id="15"/>
+    </w:p>
+    <w:p>
       <w:r>
         <w:rPr>
-          <w:b/>
-          <w:bCs/>
+          <w:noProof/>
         </w:rPr>
-        <w:t>liv</w:t>
-      </w:r>
-      <w:r>
-        <w:t xml:space="preserve"> ekstra samt 1 </w:t>
-      </w:r>
-      <w:r>
-        <w:rPr>
-          <w:b/>
-          <w:bCs/>
-        </w:rPr>
-        <w:t>skadestyrke</w:t>
-      </w:r>
-      <w:r>
-        <w:t xml:space="preserve"> ekstra.</w:t>
-      </w:r>
-      <w:r>
-        <w:br/>
-      </w:r>
-      <w:r>
-        <w:rPr>
-          <w:b/>
-          <w:bCs/>
-        </w:rPr>
-        <w:t>Dragen</w:t>
-      </w:r>
-      <w:r>
-        <w:t xml:space="preserve"> er </w:t>
-      </w:r>
-      <w:r>
-        <w:rPr>
-          <w:b/>
-          <w:bCs/>
-        </w:rPr>
-        <w:t>bossen</w:t>
-      </w:r>
-      <w:r>
-        <w:t xml:space="preserve"> og det er ikke nemt at dræbe den. </w:t>
-      </w:r>
-      <w:r>
-        <w:rPr>
-          <w:b/>
-          <w:bCs/>
-        </w:rPr>
-        <w:t>Heroen</w:t>
-      </w:r>
-      <w:r>
-        <w:t xml:space="preserve"> kan flygte fra alle </w:t>
-      </w:r>
-      <w:r>
-        <w:rPr>
-          <w:b/>
-          <w:bCs/>
-        </w:rPr>
-        <w:t>monstre</w:t>
-      </w:r>
-      <w:r>
-        <w:t xml:space="preserve"> undtagen </w:t>
-      </w:r>
-      <w:r>
-        <w:rPr>
-          <w:b/>
-          <w:bCs/>
-        </w:rPr>
-        <w:t>dragen</w:t>
-      </w:r>
-      <w:r>
-        <w:t>.</w:t>
-      </w:r>
-      <w:r>
-        <w:br/>
-        <w:t xml:space="preserve">Både </w:t>
-      </w:r>
-      <w:r>
-        <w:rPr>
-          <w:b/>
-          <w:bCs/>
-        </w:rPr>
-        <w:t>fjenden</w:t>
-      </w:r>
-      <w:r>
-        <w:t xml:space="preserve"> og </w:t>
-      </w:r>
-      <w:r>
-        <w:rPr>
-          <w:b/>
-          <w:bCs/>
-        </w:rPr>
-        <w:t>heroen</w:t>
-      </w:r>
-      <w:r>
-        <w:t xml:space="preserve"> rammer ikke altid lige godt og derfor kan </w:t>
-      </w:r>
-      <w:r>
-        <w:rPr>
-          <w:b/>
-          <w:bCs/>
-        </w:rPr>
-        <w:t>heroen</w:t>
-      </w:r>
-      <w:r>
-        <w:t xml:space="preserve"> godt få tæv af en lidt dårligere </w:t>
-      </w:r>
-      <w:r>
-        <w:rPr>
-          <w:b/>
-          <w:bCs/>
-        </w:rPr>
-        <w:t>fjende</w:t>
-      </w:r>
-      <w:r>
-        <w:t xml:space="preserve"> eller vice versa.</w:t>
-      </w:r>
-      <w:r>
-        <w:br/>
-      </w:r>
-      <w:r>
-        <w:rPr>
-          <w:b/>
-          <w:bCs/>
-        </w:rPr>
-        <w:t>Heroen</w:t>
-      </w:r>
-      <w:r>
-        <w:t xml:space="preserve"> </w:t>
-      </w:r>
-      <w:r>
-        <w:t xml:space="preserve">kan kun dø en gang så bliver hans </w:t>
-      </w:r>
-      <w:r>
-        <w:rPr>
-          <w:b/>
-          <w:bCs/>
-        </w:rPr>
-        <w:t>bruger</w:t>
-      </w:r>
-      <w:r>
-        <w:t xml:space="preserve"> slettet. Hvis </w:t>
-      </w:r>
-      <w:r>
-        <w:rPr>
-          <w:b/>
-          <w:bCs/>
-        </w:rPr>
-        <w:t>heroen</w:t>
-      </w:r>
-      <w:r>
-        <w:t xml:space="preserve"> vinder over </w:t>
-      </w:r>
-      <w:r>
-        <w:rPr>
-          <w:b/>
-          <w:bCs/>
-        </w:rPr>
-        <w:t>dragen</w:t>
-      </w:r>
-      <w:r>
-        <w:t xml:space="preserve"> har </w:t>
-      </w:r>
-      <w:r>
-        <w:rPr>
-          <w:b/>
-          <w:bCs/>
-        </w:rPr>
-        <w:t>heroen</w:t>
-      </w:r>
-      <w:r>
-        <w:t xml:space="preserve"> vundet.</w:t>
-      </w:r>
-      <w:r>
-        <w:br/>
-      </w:r>
-      <w:r>
-        <w:t xml:space="preserve">En </w:t>
-      </w:r>
-      <w:r>
-        <w:rPr>
-          <w:b/>
-          <w:bCs/>
-        </w:rPr>
-        <w:t>spiller</w:t>
-      </w:r>
-      <w:r>
-        <w:t xml:space="preserve"> har brug for en pause, så han trykker på ESC for pausemenu. </w:t>
-      </w:r>
-      <w:r>
-        <w:rPr>
-          <w:b/>
-          <w:bCs/>
-        </w:rPr>
-        <w:t>Heroens</w:t>
-      </w:r>
-      <w:r>
-        <w:t xml:space="preserve"> data bliver gemt i</w:t>
-      </w:r>
-      <w:r>
-        <w:t xml:space="preserve"> </w:t>
-      </w:r>
-      <w:r>
-        <w:rPr>
-          <w:b/>
-          <w:bCs/>
-        </w:rPr>
-        <w:t>DB</w:t>
-      </w:r>
-      <w:r>
-        <w:t xml:space="preserve">. </w:t>
-      </w:r>
-      <w:r>
-        <w:br/>
-      </w:r>
-      <w:r>
-        <w:t xml:space="preserve">En </w:t>
-      </w:r>
-      <w:r>
-        <w:rPr>
-          <w:b/>
-          <w:bCs/>
-        </w:rPr>
-        <w:t>spiller</w:t>
-      </w:r>
-      <w:r>
-        <w:t xml:space="preserve"> kommer tilbage for at komme videre i et gammel</w:t>
-      </w:r>
-      <w:r>
-        <w:t>t</w:t>
-      </w:r>
-      <w:r>
-        <w:t xml:space="preserve"> spil, spillet kan findes under LOAD GAME</w:t>
-      </w:r>
-    </w:p>
-    <w:p>
-      <w:pPr>
-        <w:pStyle w:val="Overskrift2"/>
-      </w:pPr>
+        <w:drawing>
+          <wp:inline distT="0" distB="0" distL="0" distR="0" wp14:anchorId="5EC6E6C6" wp14:editId="11616247">
+            <wp:extent cx="3378979" cy="2771775"/>
+            <wp:effectExtent l="0" t="0" r="0" b="0"/>
+            <wp:docPr id="1384018325" name="Billede 1" descr="Et billede, der indeholder diagram, tekst, tegning, mønster&#10;&#10;Indhold genereret af kunstig intelligens kan være forkert."/>
+            <wp:cNvGraphicFramePr>
+              <a:graphicFrameLocks xmlns:a="http://schemas.openxmlformats.org/drawingml/2006/main" noChangeAspect="1"/>
+            </wp:cNvGraphicFramePr>
+            <a:graphic xmlns:a="http://schemas.openxmlformats.org/drawingml/2006/main">
+              <a:graphicData uri="http://schemas.openxmlformats.org/drawingml/2006/picture">
+                <pic:pic xmlns:pic="http://schemas.openxmlformats.org/drawingml/2006/picture">
+                  <pic:nvPicPr>
+                    <pic:cNvPr id="1384018325" name="Billede 1" descr="Et billede, der indeholder diagram, tekst, tegning, mønster&#10;&#10;Indhold genereret af kunstig intelligens kan være forkert."/>
+                    <pic:cNvPicPr>
+                      <a:picLocks noChangeAspect="1" noChangeArrowheads="1"/>
+                    </pic:cNvPicPr>
+                  </pic:nvPicPr>
+                  <pic:blipFill>
+                    <a:blip r:embed="rId14" cstate="print">
+                      <a:extLst>
+                        <a:ext uri="{28A0092B-C50C-407E-A947-70E740481C1C}">
+                          <a14:useLocalDpi xmlns:a14="http://schemas.microsoft.com/office/drawing/2010/main" val="0"/>
+                        </a:ext>
+                      </a:extLst>
+                    </a:blip>
+                    <a:srcRect/>
+                    <a:stretch>
+                      <a:fillRect/>
+                    </a:stretch>
+                  </pic:blipFill>
+                  <pic:spPr bwMode="auto">
+                    <a:xfrm>
+                      <a:off x="0" y="0"/>
+                      <a:ext cx="3387639" cy="2778879"/>
+                    </a:xfrm>
+                    <a:prstGeom prst="rect">
+                      <a:avLst/>
+                    </a:prstGeom>
+                    <a:noFill/>
+                    <a:ln>
+                      <a:noFill/>
+                    </a:ln>
+                  </pic:spPr>
+                </pic:pic>
+              </a:graphicData>
+            </a:graphic>
+          </wp:inline>
+        </w:drawing>
+      </w:r>
+    </w:p>
+    <w:p>
+      <w:pPr>
+        <w:pStyle w:val="Overskrift3"/>
+      </w:pPr>
+      <w:bookmarkStart w:id="16" w:name="_Toc199534700"/>
       <w:r>
         <w:lastRenderedPageBreak/>
-        <w:t>Use case diagram</w:t>
-      </w:r>
-    </w:p>
-    <w:p>
-      <w:pPr>
-        <w:pStyle w:val="Overskrift3"/>
-      </w:pPr>
-      <w:r>
         <w:t>2. iteration</w:t>
       </w:r>
+      <w:bookmarkEnd w:id="16"/>
     </w:p>
     <w:p>
       <w:r>
@@ -655,7 +4811,7 @@
                     </pic:cNvPicPr>
                   </pic:nvPicPr>
                   <pic:blipFill>
-                    <a:blip r:embed="rId7" cstate="print">
+                    <a:blip r:embed="rId15" cstate="print">
                       <a:extLst>
                         <a:ext uri="{28A0092B-C50C-407E-A947-70E740481C1C}">
                           <a14:useLocalDpi xmlns:a14="http://schemas.microsoft.com/office/drawing/2010/main" val="0"/>
@@ -691,12 +4847,11 @@
       <w:pPr>
         <w:pStyle w:val="Overskrift3"/>
       </w:pPr>
-      <w:r>
-        <w:t>3</w:t>
-      </w:r>
-      <w:r>
-        <w:t>. iteration</w:t>
-      </w:r>
+      <w:bookmarkStart w:id="17" w:name="_Toc199534701"/>
+      <w:r>
+        <w:t>3. iteration</w:t>
+      </w:r>
+      <w:bookmarkEnd w:id="17"/>
     </w:p>
     <w:p>
       <w:r>
@@ -721,7 +4876,7 @@
                     </pic:cNvPicPr>
                   </pic:nvPicPr>
                   <pic:blipFill>
-                    <a:blip r:embed="rId8" cstate="print">
+                    <a:blip r:embed="rId16" cstate="print">
                       <a:extLst>
                         <a:ext uri="{28A0092B-C50C-407E-A947-70E740481C1C}">
                           <a14:useLocalDpi xmlns:a14="http://schemas.microsoft.com/office/drawing/2010/main" val="0"/>
@@ -756,18 +4911,91 @@
       <w:pPr>
         <w:pStyle w:val="Overskrift1"/>
       </w:pPr>
+      <w:bookmarkStart w:id="18" w:name="_Toc199534702"/>
       <w:r>
         <w:lastRenderedPageBreak/>
         <w:t>Domain model</w:t>
       </w:r>
+      <w:bookmarkEnd w:id="18"/>
     </w:p>
     <w:p>
       <w:pPr>
         <w:pStyle w:val="Overskrift2"/>
       </w:pPr>
-      <w:r>
+      <w:bookmarkStart w:id="19" w:name="_Toc199534703"/>
+      <w:r>
+        <w:t>1</w:t>
+      </w:r>
+      <w:r>
+        <w:t>. iteration</w:t>
+      </w:r>
+      <w:bookmarkEnd w:id="19"/>
+    </w:p>
+    <w:p>
+      <w:r>
+        <w:rPr>
+          <w:noProof/>
+        </w:rPr>
+        <w:drawing>
+          <wp:inline distT="0" distB="0" distL="0" distR="0" wp14:anchorId="4E9DAB48" wp14:editId="7E2B4300">
+            <wp:extent cx="6137839" cy="6817061"/>
+            <wp:effectExtent l="0" t="0" r="0" b="3175"/>
+            <wp:docPr id="2040341646" name="Billede 1"/>
+            <wp:cNvGraphicFramePr>
+              <a:graphicFrameLocks xmlns:a="http://schemas.openxmlformats.org/drawingml/2006/main" noChangeAspect="1"/>
+            </wp:cNvGraphicFramePr>
+            <a:graphic xmlns:a="http://schemas.openxmlformats.org/drawingml/2006/main">
+              <a:graphicData uri="http://schemas.openxmlformats.org/drawingml/2006/picture">
+                <pic:pic xmlns:pic="http://schemas.openxmlformats.org/drawingml/2006/picture">
+                  <pic:nvPicPr>
+                    <pic:cNvPr id="2040341646" name="Billede 1"/>
+                    <pic:cNvPicPr>
+                      <a:picLocks noChangeAspect="1" noChangeArrowheads="1"/>
+                    </pic:cNvPicPr>
+                  </pic:nvPicPr>
+                  <pic:blipFill>
+                    <a:blip r:embed="rId17">
+                      <a:extLst>
+                        <a:ext uri="{28A0092B-C50C-407E-A947-70E740481C1C}">
+                          <a14:useLocalDpi xmlns:a14="http://schemas.microsoft.com/office/drawing/2010/main" val="0"/>
+                        </a:ext>
+                      </a:extLst>
+                    </a:blip>
+                    <a:stretch>
+                      <a:fillRect/>
+                    </a:stretch>
+                  </pic:blipFill>
+                  <pic:spPr bwMode="auto">
+                    <a:xfrm>
+                      <a:off x="0" y="0"/>
+                      <a:ext cx="6137839" cy="6817061"/>
+                    </a:xfrm>
+                    <a:prstGeom prst="rect">
+                      <a:avLst/>
+                    </a:prstGeom>
+                    <a:noFill/>
+                    <a:ln>
+                      <a:noFill/>
+                    </a:ln>
+                  </pic:spPr>
+                </pic:pic>
+              </a:graphicData>
+            </a:graphic>
+          </wp:inline>
+        </w:drawing>
+      </w:r>
+    </w:p>
+    <w:p/>
+    <w:p>
+      <w:pPr>
+        <w:pStyle w:val="Overskrift2"/>
+      </w:pPr>
+      <w:bookmarkStart w:id="20" w:name="_Toc199534704"/>
+      <w:r>
+        <w:lastRenderedPageBreak/>
         <w:t>2. iteration</w:t>
       </w:r>
+      <w:bookmarkEnd w:id="20"/>
     </w:p>
     <w:p>
       <w:r>
@@ -792,7 +5020,7 @@
                     </pic:cNvPicPr>
                   </pic:nvPicPr>
                   <pic:blipFill>
-                    <a:blip r:embed="rId9">
+                    <a:blip r:embed="rId18">
                       <a:extLst>
                         <a:ext uri="{28A0092B-C50C-407E-A947-70E740481C1C}">
                           <a14:useLocalDpi xmlns:a14="http://schemas.microsoft.com/office/drawing/2010/main" val="0"/>
@@ -825,12 +5053,14 @@
     </w:p>
     <w:p>
       <w:pPr>
-        <w:pStyle w:val="Overskrift3"/>
-      </w:pPr>
+        <w:pStyle w:val="Overskrift2"/>
+      </w:pPr>
+      <w:bookmarkStart w:id="21" w:name="_Toc199534705"/>
       <w:r>
         <w:lastRenderedPageBreak/>
         <w:t>3. Iteration</w:t>
       </w:r>
+      <w:bookmarkEnd w:id="21"/>
     </w:p>
     <w:p>
       <w:r>
@@ -855,7 +5085,7 @@
                     </pic:cNvPicPr>
                   </pic:nvPicPr>
                   <pic:blipFill>
-                    <a:blip r:embed="rId10">
+                    <a:blip r:embed="rId19">
                       <a:extLst>
                         <a:ext uri="{28A0092B-C50C-407E-A947-70E740481C1C}">
                           <a14:useLocalDpi xmlns:a14="http://schemas.microsoft.com/office/drawing/2010/main" val="0"/>
@@ -904,31 +5134,102 @@
       <w:pPr>
         <w:pStyle w:val="Overskrift1"/>
       </w:pPr>
+      <w:bookmarkStart w:id="22" w:name="_Toc199534706"/>
       <w:r>
         <w:lastRenderedPageBreak/>
         <w:t>Class diagram</w:t>
       </w:r>
+      <w:bookmarkEnd w:id="22"/>
+    </w:p>
+    <w:p>
+      <w:r>
+        <w:t xml:space="preserve">Fordi meget af formidlingen mellem klasserne er klaret i </w:t>
+      </w:r>
+      <w:proofErr w:type="spellStart"/>
+      <w:r>
+        <w:t>main</w:t>
+      </w:r>
+      <w:proofErr w:type="spellEnd"/>
+      <w:r>
+        <w:t xml:space="preserve"> er de ikke direkte forbundet.</w:t>
+      </w:r>
+      <w:r>
+        <w:t xml:space="preserve"> Det er </w:t>
+      </w:r>
+      <w:proofErr w:type="spellStart"/>
+      <w:r>
+        <w:t>getter</w:t>
+      </w:r>
+      <w:proofErr w:type="spellEnd"/>
+      <w:r>
+        <w:t xml:space="preserve"> og sætter metoder som bliver styret ude fra </w:t>
+      </w:r>
+      <w:proofErr w:type="spellStart"/>
+      <w:r>
+        <w:t>main</w:t>
+      </w:r>
+      <w:proofErr w:type="spellEnd"/>
+      <w:r>
+        <w:t>.</w:t>
+      </w:r>
+    </w:p>
+    <w:p>
+      <w:r>
+        <w:t xml:space="preserve">World classen indeholder en masse </w:t>
+      </w:r>
+      <w:proofErr w:type="spellStart"/>
+      <w:r>
+        <w:t>spaces</w:t>
+      </w:r>
+      <w:proofErr w:type="spellEnd"/>
+      <w:r>
+        <w:t xml:space="preserve"> og specifikke bogstaver. De får først mening heroen rammer et bogstav i </w:t>
+      </w:r>
+      <w:proofErr w:type="spellStart"/>
+      <w:r>
+        <w:t>main</w:t>
+      </w:r>
+      <w:proofErr w:type="spellEnd"/>
+      <w:r>
+        <w:t xml:space="preserve">. De er altså heller ikke </w:t>
+      </w:r>
+      <w:proofErr w:type="spellStart"/>
+      <w:r>
+        <w:t>connected</w:t>
+      </w:r>
+      <w:proofErr w:type="spellEnd"/>
+      <w:r>
+        <w:t xml:space="preserve">. De kan eksistere uden hinanden </w:t>
+      </w:r>
+      <w:proofErr w:type="spellStart"/>
+      <w:r>
+        <w:t>whatsoever</w:t>
+      </w:r>
+      <w:proofErr w:type="spellEnd"/>
+      <w:r>
+        <w:t xml:space="preserve">. Det er kun </w:t>
+      </w:r>
+      <w:proofErr w:type="spellStart"/>
+      <w:r>
+        <w:t>main</w:t>
+      </w:r>
+      <w:proofErr w:type="spellEnd"/>
+      <w:r>
+        <w:t xml:space="preserve"> der skaber mening imellem dem.</w:t>
+      </w:r>
     </w:p>
     <w:p>
       <w:pPr>
         <w:pStyle w:val="Overskrift2"/>
       </w:pPr>
-      <w:r>
-        <w:t>2. iteration</w:t>
-      </w:r>
-    </w:p>
-    <w:p>
-      <w:r>
-        <w:t>Fordi meget af formidlingen mellem klasserne er klaret imellem i main er de ikke direkte forbundet</w:t>
-      </w:r>
-      <w:r>
-        <w:t>.</w:t>
-      </w:r>
-    </w:p>
-    <w:p>
-      <w:r>
-        <w:t>World classen indeholder en masse spaces og specifikke bogstaver. De får først mening heroen rammer et bogstav i main. De er altså heller ikke connected. De kan eksistere uden hinanden whatsoever. Det er kun main der skaber mening imellem dem.</w:t>
-      </w:r>
+      <w:bookmarkStart w:id="23" w:name="_Toc199534707"/>
+      <w:r>
+        <w:t>1</w:t>
+      </w:r>
+      <w:r>
+        <w:t>. iteration</w:t>
+      </w:r>
+      <w:bookmarkEnd w:id="23"/>
     </w:p>
     <w:p>
       <w:r>
@@ -936,9 +5237,75 @@
           <w:noProof/>
         </w:rPr>
         <w:drawing>
-          <wp:inline distT="0" distB="0" distL="0" distR="0" wp14:anchorId="1C56F31C" wp14:editId="2C95FE50">
-            <wp:extent cx="3308455" cy="5267099"/>
-            <wp:effectExtent l="0" t="0" r="6350" b="0"/>
+          <wp:inline distT="0" distB="0" distL="0" distR="0" wp14:anchorId="72415953" wp14:editId="4D92AD63">
+            <wp:extent cx="4457700" cy="6682841"/>
+            <wp:effectExtent l="0" t="0" r="0" b="3810"/>
+            <wp:docPr id="568716116" name="Billede 4"/>
+            <wp:cNvGraphicFramePr>
+              <a:graphicFrameLocks xmlns:a="http://schemas.openxmlformats.org/drawingml/2006/main" noChangeAspect="1"/>
+            </wp:cNvGraphicFramePr>
+            <a:graphic xmlns:a="http://schemas.openxmlformats.org/drawingml/2006/main">
+              <a:graphicData uri="http://schemas.openxmlformats.org/drawingml/2006/picture">
+                <pic:pic xmlns:pic="http://schemas.openxmlformats.org/drawingml/2006/picture">
+                  <pic:nvPicPr>
+                    <pic:cNvPr id="0" name="Picture 4"/>
+                    <pic:cNvPicPr>
+                      <a:picLocks noChangeAspect="1" noChangeArrowheads="1"/>
+                    </pic:cNvPicPr>
+                  </pic:nvPicPr>
+                  <pic:blipFill>
+                    <a:blip r:embed="rId20">
+                      <a:extLst>
+                        <a:ext uri="{28A0092B-C50C-407E-A947-70E740481C1C}">
+                          <a14:useLocalDpi xmlns:a14="http://schemas.microsoft.com/office/drawing/2010/main" val="0"/>
+                        </a:ext>
+                      </a:extLst>
+                    </a:blip>
+                    <a:srcRect/>
+                    <a:stretch>
+                      <a:fillRect/>
+                    </a:stretch>
+                  </pic:blipFill>
+                  <pic:spPr bwMode="auto">
+                    <a:xfrm>
+                      <a:off x="0" y="0"/>
+                      <a:ext cx="4477431" cy="6712421"/>
+                    </a:xfrm>
+                    <a:prstGeom prst="rect">
+                      <a:avLst/>
+                    </a:prstGeom>
+                    <a:noFill/>
+                    <a:ln>
+                      <a:noFill/>
+                    </a:ln>
+                  </pic:spPr>
+                </pic:pic>
+              </a:graphicData>
+            </a:graphic>
+          </wp:inline>
+        </w:drawing>
+      </w:r>
+    </w:p>
+    <w:p>
+      <w:pPr>
+        <w:pStyle w:val="Overskrift2"/>
+      </w:pPr>
+      <w:bookmarkStart w:id="24" w:name="_Toc199534708"/>
+      <w:r>
+        <w:lastRenderedPageBreak/>
+        <w:t>2. iteration</w:t>
+      </w:r>
+      <w:bookmarkEnd w:id="24"/>
+    </w:p>
+    <w:p>
+      <w:r>
+        <w:rPr>
+          <w:noProof/>
+        </w:rPr>
+        <w:drawing>
+          <wp:inline distT="0" distB="0" distL="0" distR="0" wp14:anchorId="1C56F31C" wp14:editId="77FCF027">
+            <wp:extent cx="4953000" cy="7885234"/>
+            <wp:effectExtent l="0" t="0" r="0" b="1905"/>
             <wp:docPr id="1119038107" name="Billede 2"/>
             <wp:cNvGraphicFramePr>
               <a:graphicFrameLocks xmlns:a="http://schemas.openxmlformats.org/drawingml/2006/main" noChangeAspect="1"/>
@@ -953,7 +5320,7 @@
                     </pic:cNvPicPr>
                   </pic:nvPicPr>
                   <pic:blipFill>
-                    <a:blip r:embed="rId11">
+                    <a:blip r:embed="rId21">
                       <a:extLst>
                         <a:ext uri="{28A0092B-C50C-407E-A947-70E740481C1C}">
                           <a14:useLocalDpi xmlns:a14="http://schemas.microsoft.com/office/drawing/2010/main" val="0"/>
@@ -967,7 +5334,7 @@
                   <pic:spPr bwMode="auto">
                     <a:xfrm>
                       <a:off x="0" y="0"/>
-                      <a:ext cx="3308455" cy="5267099"/>
+                      <a:ext cx="4959832" cy="7896111"/>
                     </a:xfrm>
                     <a:prstGeom prst="rect">
                       <a:avLst/>
@@ -993,13 +5360,12 @@
       <w:pPr>
         <w:pStyle w:val="Overskrift2"/>
       </w:pPr>
+      <w:bookmarkStart w:id="25" w:name="_Toc199534709"/>
       <w:r>
         <w:lastRenderedPageBreak/>
-        <w:t>3</w:t>
-      </w:r>
-      <w:r>
-        <w:t>. iteration</w:t>
-      </w:r>
+        <w:t>3. iteration</w:t>
+      </w:r>
+      <w:bookmarkEnd w:id="25"/>
     </w:p>
     <w:p>
       <w:r>
@@ -1007,8 +5373,8 @@
           <w:noProof/>
         </w:rPr>
         <w:drawing>
-          <wp:inline distT="0" distB="0" distL="0" distR="0" wp14:anchorId="78720D1C" wp14:editId="1F8E07CD">
-            <wp:extent cx="5723890" cy="6400800"/>
+          <wp:inline distT="0" distB="0" distL="0" distR="0" wp14:anchorId="78720D1C" wp14:editId="23AF4F2B">
+            <wp:extent cx="5722998" cy="6400800"/>
             <wp:effectExtent l="0" t="0" r="0" b="0"/>
             <wp:docPr id="294278517" name="Billede 3"/>
             <wp:cNvGraphicFramePr>
@@ -1018,13 +5384,117 @@
               <a:graphicData uri="http://schemas.openxmlformats.org/drawingml/2006/picture">
                 <pic:pic xmlns:pic="http://schemas.openxmlformats.org/drawingml/2006/picture">
                   <pic:nvPicPr>
-                    <pic:cNvPr id="0" name="Picture 4"/>
+                    <pic:cNvPr id="294278517" name="Billede 3"/>
                     <pic:cNvPicPr>
                       <a:picLocks noChangeAspect="1" noChangeArrowheads="1"/>
                     </pic:cNvPicPr>
                   </pic:nvPicPr>
                   <pic:blipFill>
-                    <a:blip r:embed="rId12">
+                    <a:blip r:embed="rId22">
+                      <a:extLst>
+                        <a:ext uri="{28A0092B-C50C-407E-A947-70E740481C1C}">
+                          <a14:useLocalDpi xmlns:a14="http://schemas.microsoft.com/office/drawing/2010/main" val="0"/>
+                        </a:ext>
+                      </a:extLst>
+                    </a:blip>
+                    <a:stretch>
+                      <a:fillRect/>
+                    </a:stretch>
+                  </pic:blipFill>
+                  <pic:spPr bwMode="auto">
+                    <a:xfrm>
+                      <a:off x="0" y="0"/>
+                      <a:ext cx="5722998" cy="6400800"/>
+                    </a:xfrm>
+                    <a:prstGeom prst="rect">
+                      <a:avLst/>
+                    </a:prstGeom>
+                    <a:noFill/>
+                    <a:ln>
+                      <a:noFill/>
+                    </a:ln>
+                  </pic:spPr>
+                </pic:pic>
+              </a:graphicData>
+            </a:graphic>
+          </wp:inline>
+        </w:drawing>
+      </w:r>
+    </w:p>
+    <w:p>
+      <w:pPr>
+        <w:rPr>
+          <w:rFonts w:asciiTheme="majorHAnsi" w:eastAsiaTheme="majorEastAsia" w:hAnsiTheme="majorHAnsi" w:cstheme="majorBidi"/>
+          <w:color w:val="0F4761" w:themeColor="accent1" w:themeShade="BF"/>
+          <w:sz w:val="40"/>
+          <w:szCs w:val="40"/>
+        </w:rPr>
+      </w:pPr>
+      <w:r>
+        <w:br w:type="page"/>
+      </w:r>
+    </w:p>
+    <w:p>
+      <w:pPr>
+        <w:pStyle w:val="Overskrift1"/>
+      </w:pPr>
+      <w:bookmarkStart w:id="26" w:name="_Toc199534710"/>
+      <w:proofErr w:type="spellStart"/>
+      <w:r>
+        <w:lastRenderedPageBreak/>
+        <w:t>Sequence</w:t>
+      </w:r>
+      <w:proofErr w:type="spellEnd"/>
+      <w:r>
+        <w:t xml:space="preserve"> diagrams</w:t>
+      </w:r>
+      <w:bookmarkEnd w:id="26"/>
+    </w:p>
+    <w:p>
+      <w:pPr>
+        <w:pStyle w:val="Overskrift2"/>
+      </w:pPr>
+      <w:bookmarkStart w:id="27" w:name="_Toc199534711"/>
+      <w:r>
+        <w:t>1</w:t>
+      </w:r>
+      <w:r>
+        <w:t>. iteration</w:t>
+      </w:r>
+      <w:bookmarkEnd w:id="27"/>
+    </w:p>
+    <w:p>
+      <w:pPr>
+        <w:pStyle w:val="Undertitel"/>
+      </w:pPr>
+      <w:r>
+        <w:t>Player menu</w:t>
+      </w:r>
+    </w:p>
+    <w:p>
+      <w:r>
+        <w:rPr>
+          <w:noProof/>
+        </w:rPr>
+        <w:drawing>
+          <wp:inline distT="0" distB="0" distL="0" distR="0" wp14:anchorId="18AA0977" wp14:editId="1805FDB0">
+            <wp:extent cx="5791200" cy="6512697"/>
+            <wp:effectExtent l="0" t="0" r="0" b="2540"/>
+            <wp:docPr id="610537314" name="Billede 1"/>
+            <wp:cNvGraphicFramePr>
+              <a:graphicFrameLocks xmlns:a="http://schemas.openxmlformats.org/drawingml/2006/main" noChangeAspect="1"/>
+            </wp:cNvGraphicFramePr>
+            <a:graphic xmlns:a="http://schemas.openxmlformats.org/drawingml/2006/main">
+              <a:graphicData uri="http://schemas.openxmlformats.org/drawingml/2006/picture">
+                <pic:pic xmlns:pic="http://schemas.openxmlformats.org/drawingml/2006/picture">
+                  <pic:nvPicPr>
+                    <pic:cNvPr id="0" name="Picture 1"/>
+                    <pic:cNvPicPr>
+                      <a:picLocks noChangeAspect="1" noChangeArrowheads="1"/>
+                    </pic:cNvPicPr>
+                  </pic:nvPicPr>
+                  <pic:blipFill>
+                    <a:blip r:embed="rId23" cstate="print">
                       <a:extLst>
                         <a:ext uri="{28A0092B-C50C-407E-A947-70E740481C1C}">
                           <a14:useLocalDpi xmlns:a14="http://schemas.microsoft.com/office/drawing/2010/main" val="0"/>
@@ -1039,7 +5509,7 @@
                   <pic:spPr bwMode="auto">
                     <a:xfrm>
                       <a:off x="0" y="0"/>
-                      <a:ext cx="5723890" cy="6400800"/>
+                      <a:ext cx="5816843" cy="6541535"/>
                     </a:xfrm>
                     <a:prstGeom prst="rect">
                       <a:avLst/>
@@ -1057,21 +5527,33 @@
       </w:r>
     </w:p>
     <w:p>
-      <w:pPr>
-        <w:pStyle w:val="Overskrift1"/>
-      </w:pPr>
+      <w:r>
+        <w:br w:type="page"/>
+      </w:r>
+    </w:p>
+    <w:p>
+      <w:pPr>
+        <w:pStyle w:val="Overskrift2"/>
+      </w:pPr>
+      <w:bookmarkStart w:id="28" w:name="_Toc199534712"/>
       <w:r>
         <w:lastRenderedPageBreak/>
-        <w:t>Sequence diagrams</w:t>
-      </w:r>
-    </w:p>
-    <w:p>
-      <w:pPr>
-        <w:pStyle w:val="Overskrift2"/>
-      </w:pPr>
-      <w:r>
-        <w:t>2. iteration</w:t>
-      </w:r>
+        <w:t>2</w:t>
+      </w:r>
+      <w:r>
+        <w:t>. iteration</w:t>
+      </w:r>
+      <w:bookmarkEnd w:id="28"/>
+    </w:p>
+    <w:p>
+      <w:pPr>
+        <w:pStyle w:val="Undertitel"/>
+      </w:pPr>
+      <w:proofErr w:type="spellStart"/>
+      <w:r>
+        <w:t>MonsterFight</w:t>
+      </w:r>
+      <w:proofErr w:type="spellEnd"/>
     </w:p>
     <w:p>
       <w:r>
@@ -1079,10 +5561,10 @@
           <w:noProof/>
         </w:rPr>
         <w:drawing>
-          <wp:inline distT="0" distB="0" distL="0" distR="0" wp14:anchorId="18AA0977" wp14:editId="0F90EA4D">
-            <wp:extent cx="5562600" cy="6255615"/>
+          <wp:inline distT="0" distB="0" distL="0" distR="0" wp14:anchorId="29FCC923" wp14:editId="46B7CCAC">
+            <wp:extent cx="5966511" cy="6600825"/>
             <wp:effectExtent l="0" t="0" r="0" b="0"/>
-            <wp:docPr id="610537314" name="Billede 1"/>
+            <wp:docPr id="2090056353" name="Billede 5"/>
             <wp:cNvGraphicFramePr>
               <a:graphicFrameLocks xmlns:a="http://schemas.openxmlformats.org/drawingml/2006/main" noChangeAspect="1"/>
             </wp:cNvGraphicFramePr>
@@ -1090,13 +5572,13 @@
               <a:graphicData uri="http://schemas.openxmlformats.org/drawingml/2006/picture">
                 <pic:pic xmlns:pic="http://schemas.openxmlformats.org/drawingml/2006/picture">
                   <pic:nvPicPr>
-                    <pic:cNvPr id="0" name="Picture 1"/>
+                    <pic:cNvPr id="0" name="Picture 5"/>
                     <pic:cNvPicPr>
                       <a:picLocks noChangeAspect="1" noChangeArrowheads="1"/>
                     </pic:cNvPicPr>
                   </pic:nvPicPr>
                   <pic:blipFill>
-                    <a:blip r:embed="rId13" cstate="print">
+                    <a:blip r:embed="rId24" cstate="print">
                       <a:extLst>
                         <a:ext uri="{28A0092B-C50C-407E-A947-70E740481C1C}">
                           <a14:useLocalDpi xmlns:a14="http://schemas.microsoft.com/office/drawing/2010/main" val="0"/>
@@ -1111,7 +5593,7 @@
                   <pic:spPr bwMode="auto">
                     <a:xfrm>
                       <a:off x="0" y="0"/>
-                      <a:ext cx="5576712" cy="6271486"/>
+                      <a:ext cx="5968878" cy="6603444"/>
                     </a:xfrm>
                     <a:prstGeom prst="rect">
                       <a:avLst/>
@@ -1128,8 +5610,233 @@
         </w:drawing>
       </w:r>
     </w:p>
+    <w:p>
+      <w:pPr>
+        <w:rPr>
+          <w:rFonts w:eastAsiaTheme="majorEastAsia" w:cstheme="majorBidi"/>
+          <w:color w:val="0F4761" w:themeColor="accent1" w:themeShade="BF"/>
+          <w:sz w:val="28"/>
+          <w:szCs w:val="28"/>
+        </w:rPr>
+      </w:pPr>
+      <w:r>
+        <w:br w:type="page"/>
+      </w:r>
+    </w:p>
+    <w:p>
+      <w:pPr>
+        <w:pStyle w:val="Undertitel"/>
+      </w:pPr>
+      <w:proofErr w:type="spellStart"/>
+      <w:r>
+        <w:lastRenderedPageBreak/>
+        <w:t>Cave</w:t>
+      </w:r>
+      <w:proofErr w:type="spellEnd"/>
+      <w:r>
+        <w:t xml:space="preserve"> fight</w:t>
+      </w:r>
+    </w:p>
+    <w:p>
+      <w:r>
+        <w:rPr>
+          <w:noProof/>
+        </w:rPr>
+        <w:drawing>
+          <wp:inline distT="0" distB="0" distL="0" distR="0" wp14:anchorId="58F15545" wp14:editId="4A5A6A8D">
+            <wp:extent cx="7828242" cy="4399125"/>
+            <wp:effectExtent l="0" t="0" r="1905" b="1905"/>
+            <wp:docPr id="1331722814" name="Billede 6"/>
+            <wp:cNvGraphicFramePr>
+              <a:graphicFrameLocks xmlns:a="http://schemas.openxmlformats.org/drawingml/2006/main" noChangeAspect="1"/>
+            </wp:cNvGraphicFramePr>
+            <a:graphic xmlns:a="http://schemas.openxmlformats.org/drawingml/2006/main">
+              <a:graphicData uri="http://schemas.openxmlformats.org/drawingml/2006/picture">
+                <pic:pic xmlns:pic="http://schemas.openxmlformats.org/drawingml/2006/picture">
+                  <pic:nvPicPr>
+                    <pic:cNvPr id="1331722814" name="Billede 6"/>
+                    <pic:cNvPicPr>
+                      <a:picLocks noChangeAspect="1" noChangeArrowheads="1"/>
+                    </pic:cNvPicPr>
+                  </pic:nvPicPr>
+                  <pic:blipFill>
+                    <a:blip r:embed="rId25" cstate="print">
+                      <a:extLst>
+                        <a:ext uri="{28A0092B-C50C-407E-A947-70E740481C1C}">
+                          <a14:useLocalDpi xmlns:a14="http://schemas.microsoft.com/office/drawing/2010/main" val="0"/>
+                        </a:ext>
+                      </a:extLst>
+                    </a:blip>
+                    <a:stretch>
+                      <a:fillRect/>
+                    </a:stretch>
+                  </pic:blipFill>
+                  <pic:spPr bwMode="auto">
+                    <a:xfrm rot="5400000">
+                      <a:off x="0" y="0"/>
+                      <a:ext cx="7845996" cy="4409102"/>
+                    </a:xfrm>
+                    <a:prstGeom prst="rect">
+                      <a:avLst/>
+                    </a:prstGeom>
+                    <a:noFill/>
+                    <a:ln>
+                      <a:noFill/>
+                    </a:ln>
+                  </pic:spPr>
+                </pic:pic>
+              </a:graphicData>
+            </a:graphic>
+          </wp:inline>
+        </w:drawing>
+      </w:r>
+    </w:p>
+    <w:p>
+      <w:pPr>
+        <w:pStyle w:val="Overskrift2"/>
+      </w:pPr>
+      <w:bookmarkStart w:id="29" w:name="_Toc199534713"/>
+      <w:r>
+        <w:lastRenderedPageBreak/>
+        <w:t>3</w:t>
+      </w:r>
+      <w:r>
+        <w:t>. Iteration</w:t>
+      </w:r>
+      <w:bookmarkEnd w:id="29"/>
+    </w:p>
+    <w:p>
+      <w:pPr>
+        <w:pStyle w:val="Undertitel"/>
+      </w:pPr>
+      <w:r>
+        <w:t>End</w:t>
+      </w:r>
+    </w:p>
+    <w:p/>
+    <w:p>
+      <w:r>
+        <w:rPr>
+          <w:noProof/>
+        </w:rPr>
+        <w:drawing>
+          <wp:inline distT="0" distB="0" distL="0" distR="0" wp14:anchorId="2E9A0FF8" wp14:editId="175D909F">
+            <wp:extent cx="5724525" cy="4714875"/>
+            <wp:effectExtent l="0" t="0" r="9525" b="9525"/>
+            <wp:docPr id="1696194523" name="Billede 9"/>
+            <wp:cNvGraphicFramePr>
+              <a:graphicFrameLocks xmlns:a="http://schemas.openxmlformats.org/drawingml/2006/main" noChangeAspect="1"/>
+            </wp:cNvGraphicFramePr>
+            <a:graphic xmlns:a="http://schemas.openxmlformats.org/drawingml/2006/main">
+              <a:graphicData uri="http://schemas.openxmlformats.org/drawingml/2006/picture">
+                <pic:pic xmlns:pic="http://schemas.openxmlformats.org/drawingml/2006/picture">
+                  <pic:nvPicPr>
+                    <pic:cNvPr id="0" name="Picture 9"/>
+                    <pic:cNvPicPr>
+                      <a:picLocks noChangeAspect="1" noChangeArrowheads="1"/>
+                    </pic:cNvPicPr>
+                  </pic:nvPicPr>
+                  <pic:blipFill>
+                    <a:blip r:embed="rId26" cstate="print">
+                      <a:extLst>
+                        <a:ext uri="{28A0092B-C50C-407E-A947-70E740481C1C}">
+                          <a14:useLocalDpi xmlns:a14="http://schemas.microsoft.com/office/drawing/2010/main" val="0"/>
+                        </a:ext>
+                      </a:extLst>
+                    </a:blip>
+                    <a:srcRect/>
+                    <a:stretch>
+                      <a:fillRect/>
+                    </a:stretch>
+                  </pic:blipFill>
+                  <pic:spPr bwMode="auto">
+                    <a:xfrm>
+                      <a:off x="0" y="0"/>
+                      <a:ext cx="5724525" cy="4714875"/>
+                    </a:xfrm>
+                    <a:prstGeom prst="rect">
+                      <a:avLst/>
+                    </a:prstGeom>
+                    <a:noFill/>
+                    <a:ln>
+                      <a:noFill/>
+                    </a:ln>
+                  </pic:spPr>
+                </pic:pic>
+              </a:graphicData>
+            </a:graphic>
+          </wp:inline>
+        </w:drawing>
+      </w:r>
+    </w:p>
+    <w:p>
+      <w:pPr>
+        <w:pStyle w:val="Overskrift1"/>
+      </w:pPr>
+      <w:bookmarkStart w:id="30" w:name="_Toc199534714"/>
+      <w:r>
+        <w:lastRenderedPageBreak/>
+        <w:t>SQL</w:t>
+      </w:r>
+      <w:bookmarkEnd w:id="30"/>
+    </w:p>
+    <w:p>
+      <w:r>
+        <w:rPr>
+          <w:noProof/>
+        </w:rPr>
+        <w:drawing>
+          <wp:inline distT="0" distB="0" distL="0" distR="0" wp14:anchorId="1CF87A94" wp14:editId="632F0C18">
+            <wp:extent cx="4876800" cy="4540041"/>
+            <wp:effectExtent l="0" t="0" r="0" b="0"/>
+            <wp:docPr id="2064085137" name="Billede 11"/>
+            <wp:cNvGraphicFramePr>
+              <a:graphicFrameLocks xmlns:a="http://schemas.openxmlformats.org/drawingml/2006/main" noChangeAspect="1"/>
+            </wp:cNvGraphicFramePr>
+            <a:graphic xmlns:a="http://schemas.openxmlformats.org/drawingml/2006/main">
+              <a:graphicData uri="http://schemas.openxmlformats.org/drawingml/2006/picture">
+                <pic:pic xmlns:pic="http://schemas.openxmlformats.org/drawingml/2006/picture">
+                  <pic:nvPicPr>
+                    <pic:cNvPr id="2064085137" name="Billede 11"/>
+                    <pic:cNvPicPr>
+                      <a:picLocks noChangeAspect="1" noChangeArrowheads="1"/>
+                    </pic:cNvPicPr>
+                  </pic:nvPicPr>
+                  <pic:blipFill>
+                    <a:blip r:embed="rId27">
+                      <a:extLst>
+                        <a:ext uri="{28A0092B-C50C-407E-A947-70E740481C1C}">
+                          <a14:useLocalDpi xmlns:a14="http://schemas.microsoft.com/office/drawing/2010/main" val="0"/>
+                        </a:ext>
+                      </a:extLst>
+                    </a:blip>
+                    <a:stretch>
+                      <a:fillRect/>
+                    </a:stretch>
+                  </pic:blipFill>
+                  <pic:spPr bwMode="auto">
+                    <a:xfrm>
+                      <a:off x="0" y="0"/>
+                      <a:ext cx="4884474" cy="4547185"/>
+                    </a:xfrm>
+                    <a:prstGeom prst="rect">
+                      <a:avLst/>
+                    </a:prstGeom>
+                    <a:noFill/>
+                    <a:ln>
+                      <a:noFill/>
+                    </a:ln>
+                  </pic:spPr>
+                </pic:pic>
+              </a:graphicData>
+            </a:graphic>
+          </wp:inline>
+        </w:drawing>
+      </w:r>
+    </w:p>
     <w:sectPr>
-      <w:headerReference w:type="default" r:id="rId14"/>
+      <w:headerReference w:type="default" r:id="rId28"/>
+      <w:footerReference w:type="default" r:id="rId29"/>
       <w:pgSz w:w="11906" w:h="16838"/>
       <w:pgMar w:top="1440" w:right="1440" w:bottom="1440" w:left="1440" w:header="708" w:footer="708" w:gutter="0"/>
       <w:cols w:space="708"/>
@@ -1162,6 +5869,362 @@
     </w:p>
   </w:endnote>
 </w:endnotes>
+</file>
+
+<file path=word/footer1.xml><?xml version="1.0" encoding="utf-8"?>
+<w:ftr xmlns:wpc="http://schemas.microsoft.com/office/word/2010/wordprocessingCanvas" xmlns:cx="http://schemas.microsoft.com/office/drawing/2014/chartex" xmlns:cx1="http://schemas.microsoft.com/office/drawing/2015/9/8/chartex" xmlns:cx2="http://schemas.microsoft.com/office/drawing/2015/10/21/chartex" xmlns:cx3="http://schemas.microsoft.com/office/drawing/2016/5/9/chartex" xmlns:cx4="http://schemas.microsoft.com/office/drawing/2016/5/10/chartex" xmlns:cx5="http://schemas.microsoft.com/office/drawing/2016/5/11/chartex" xmlns:cx6="http://schemas.microsoft.com/office/drawing/2016/5/12/chartex" xmlns:cx7="http://schemas.microsoft.com/office/drawing/2016/5/13/chartex" xmlns:cx8="http://schemas.microsoft.com/office/drawing/2016/5/14/chartex" xmlns:mc="http://schemas.openxmlformats.org/markup-compatibility/2006" xmlns:aink="http://schemas.microsoft.com/office/drawing/2016/ink" xmlns:am3d="http://schemas.microsoft.com/office/drawing/2017/model3d" xmlns:o="urn:schemas-microsoft-com:office:office" xmlns:oel="http://schemas.microsoft.com/office/2019/extlst" xmlns:r="http://schemas.openxmlformats.org/officeDocument/2006/relationships" xmlns:m="http://schemas.openxmlformats.org/officeDocument/2006/math" xmlns:v="urn:schemas-microsoft-com:vml" xmlns:wp14="http://schemas.microsoft.com/office/word/2010/wordprocessingDrawing" xmlns:wp="http://schemas.openxmlformats.org/drawingml/2006/wordprocessingDrawing" xmlns:w10="urn:schemas-microsoft-com:office:word" xmlns:w="http://schemas.openxmlformats.org/wordprocessingml/2006/main" xmlns:w14="http://schemas.microsoft.com/office/word/2010/wordml" xmlns:w15="http://schemas.microsoft.com/office/word/2012/wordml" xmlns:w16cex="http://schemas.microsoft.com/office/word/2018/wordml/cex" xmlns:w16cid="http://schemas.microsoft.com/office/word/2016/wordml/cid" xmlns:w16="http://schemas.microsoft.com/office/word/2018/wordml" xmlns:w16du="http://schemas.microsoft.com/office/word/2023/wordml/word16du" xmlns:w16sdtdh="http://schemas.microsoft.com/office/word/2020/wordml/sdtdatahash" xmlns:w16sdtfl="http://schemas.microsoft.com/office/word/2024/wordml/sdtformatlock" xmlns:w16se="http://schemas.microsoft.com/office/word/2015/wordml/symex" xmlns:wpg="http://schemas.microsoft.com/office/word/2010/wordprocessingGroup" xmlns:wpi="http://schemas.microsoft.com/office/word/2010/wordprocessingInk" xmlns:wne="http://schemas.microsoft.com/office/word/2006/wordml" xmlns:wps="http://schemas.microsoft.com/office/word/2010/wordprocessingShape" mc:Ignorable="w14 w15 w16se w16cid w16 w16cex w16sdtdh w16sdtfl w16du wp14">
+  <w:sdt>
+    <w:sdtPr>
+      <w:id w:val="965549228"/>
+      <w:docPartObj>
+        <w:docPartGallery w:val="Page Numbers (Bottom of Page)"/>
+        <w:docPartUnique/>
+      </w:docPartObj>
+    </w:sdtPr>
+    <w:sdtContent>
+      <w:p>
+        <w:pPr>
+          <w:pStyle w:val="Sidefod"/>
+        </w:pPr>
+        <w:r>
+          <w:rPr>
+            <w:noProof/>
+          </w:rPr>
+          <mc:AlternateContent>
+            <mc:Choice Requires="wpg">
+              <w:drawing>
+                <wp:anchor distT="0" distB="0" distL="114300" distR="114300" simplePos="0" relativeHeight="251659264" behindDoc="0" locked="0" layoutInCell="1" allowOverlap="1" wp14:anchorId="41BB1B2E" wp14:editId="21A6109B">
+                  <wp:simplePos x="0" y="0"/>
+                  <wp:positionH relativeFrom="page">
+                    <wp:align>center</wp:align>
+                  </wp:positionH>
+                  <wp:positionV relativeFrom="bottomMargin">
+                    <wp:align>center</wp:align>
+                  </wp:positionV>
+                  <wp:extent cx="7753350" cy="190500"/>
+                  <wp:effectExtent l="9525" t="9525" r="9525" b="0"/>
+                  <wp:wrapNone/>
+                  <wp:docPr id="1411620625" name="Gruppe 10"/>
+                  <wp:cNvGraphicFramePr>
+                    <a:graphicFrameLocks xmlns:a="http://schemas.openxmlformats.org/drawingml/2006/main"/>
+                  </wp:cNvGraphicFramePr>
+                  <a:graphic xmlns:a="http://schemas.openxmlformats.org/drawingml/2006/main">
+                    <a:graphicData uri="http://schemas.microsoft.com/office/word/2010/wordprocessingGroup">
+                      <wpg:wgp>
+                        <wpg:cNvGrpSpPr>
+                          <a:grpSpLocks/>
+                        </wpg:cNvGrpSpPr>
+                        <wpg:grpSpPr bwMode="auto">
+                          <a:xfrm>
+                            <a:off x="0" y="0"/>
+                            <a:ext cx="7753350" cy="190500"/>
+                            <a:chOff x="-8" y="14978"/>
+                            <a:chExt cx="12255" cy="300"/>
+                          </a:xfrm>
+                        </wpg:grpSpPr>
+                        <wps:wsp>
+                          <wps:cNvPr id="887892370" name="Text Box 25"/>
+                          <wps:cNvSpPr txBox="1">
+                            <a:spLocks noChangeArrowheads="1"/>
+                          </wps:cNvSpPr>
+                          <wps:spPr bwMode="auto">
+                            <a:xfrm>
+                              <a:off x="782" y="14990"/>
+                              <a:ext cx="659" cy="288"/>
+                            </a:xfrm>
+                            <a:prstGeom prst="rect">
+                              <a:avLst/>
+                            </a:prstGeom>
+                            <a:noFill/>
+                            <a:ln>
+                              <a:noFill/>
+                            </a:ln>
+                            <a:extLst>
+                              <a:ext uri="{909E8E84-426E-40DD-AFC4-6F175D3DCCD1}">
+                                <a14:hiddenFill xmlns:a14="http://schemas.microsoft.com/office/drawing/2010/main">
+                                  <a:solidFill>
+                                    <a:srgbClr val="FFFFFF"/>
+                                  </a:solidFill>
+                                </a14:hiddenFill>
+                              </a:ext>
+                              <a:ext uri="{91240B29-F687-4F45-9708-019B960494DF}">
+                                <a14:hiddenLine xmlns:a14="http://schemas.microsoft.com/office/drawing/2010/main" w="9525">
+                                  <a:solidFill>
+                                    <a:srgbClr val="000000"/>
+                                  </a:solidFill>
+                                  <a:miter lim="800000"/>
+                                  <a:headEnd/>
+                                  <a:tailEnd/>
+                                </a14:hiddenLine>
+                              </a:ext>
+                            </a:extLst>
+                          </wps:spPr>
+                          <wps:txbx>
+                            <w:txbxContent>
+                              <w:p>
+                                <w:pPr>
+                                  <w:jc w:val="center"/>
+                                </w:pPr>
+                                <w:r>
+                                  <w:fldChar w:fldCharType="begin"/>
+                                </w:r>
+                                <w:r>
+                                  <w:instrText>PAGE    \* MERGEFORMAT</w:instrText>
+                                </w:r>
+                                <w:r>
+                                  <w:fldChar w:fldCharType="separate"/>
+                                </w:r>
+                                <w:r>
+                                  <w:rPr>
+                                    <w:color w:val="8C8C8C" w:themeColor="background1" w:themeShade="8C"/>
+                                  </w:rPr>
+                                  <w:t>2</w:t>
+                                </w:r>
+                                <w:r>
+                                  <w:rPr>
+                                    <w:color w:val="8C8C8C" w:themeColor="background1" w:themeShade="8C"/>
+                                  </w:rPr>
+                                  <w:fldChar w:fldCharType="end"/>
+                                </w:r>
+                                <w:r>
+                                  <w:rPr>
+                                    <w:color w:val="8C8C8C" w:themeColor="background1" w:themeShade="8C"/>
+                                  </w:rPr>
+                                  <w:t>/</w:t>
+                                </w:r>
+                                <w:r>
+                                  <w:rPr>
+                                    <w:color w:val="8C8C8C" w:themeColor="background1" w:themeShade="8C"/>
+                                  </w:rPr>
+                                  <w:fldChar w:fldCharType="begin"/>
+                                </w:r>
+                                <w:r>
+                                  <w:rPr>
+                                    <w:color w:val="8C8C8C" w:themeColor="background1" w:themeShade="8C"/>
+                                  </w:rPr>
+                                  <w:instrText xml:space="preserve"> NUMPAGES   \* MERGEFORMAT </w:instrText>
+                                </w:r>
+                                <w:r>
+                                  <w:rPr>
+                                    <w:color w:val="8C8C8C" w:themeColor="background1" w:themeShade="8C"/>
+                                  </w:rPr>
+                                  <w:fldChar w:fldCharType="separate"/>
+                                </w:r>
+                                <w:r>
+                                  <w:rPr>
+                                    <w:noProof/>
+                                    <w:color w:val="8C8C8C" w:themeColor="background1" w:themeShade="8C"/>
+                                  </w:rPr>
+                                  <w:t>14</w:t>
+                                </w:r>
+                                <w:r>
+                                  <w:rPr>
+                                    <w:color w:val="8C8C8C" w:themeColor="background1" w:themeShade="8C"/>
+                                  </w:rPr>
+                                  <w:fldChar w:fldCharType="end"/>
+                                </w:r>
+                              </w:p>
+                            </w:txbxContent>
+                          </wps:txbx>
+                          <wps:bodyPr rot="0" vert="horz" wrap="square" lIns="0" tIns="0" rIns="0" bIns="0" anchor="t" anchorCtr="0" upright="1">
+                            <a:noAutofit/>
+                          </wps:bodyPr>
+                        </wps:wsp>
+                        <wpg:grpSp>
+                          <wpg:cNvPr id="559450859" name="Group 31"/>
+                          <wpg:cNvGrpSpPr>
+                            <a:grpSpLocks/>
+                          </wpg:cNvGrpSpPr>
+                          <wpg:grpSpPr bwMode="auto">
+                            <a:xfrm>
+                              <a:off x="-8" y="14978"/>
+                              <a:ext cx="12255" cy="230"/>
+                              <a:chOff x="-8" y="14978"/>
+                              <a:chExt cx="12255" cy="230"/>
+                            </a:xfrm>
+                          </wpg:grpSpPr>
+                          <wps:wsp>
+                            <wps:cNvPr id="1712689965" name="AutoShape 27"/>
+                            <wps:cNvCnPr>
+                              <a:cxnSpLocks noChangeShapeType="1"/>
+                            </wps:cNvCnPr>
+                            <wps:spPr bwMode="auto">
+                              <a:xfrm flipV="1">
+                                <a:off x="-8" y="14978"/>
+                                <a:ext cx="1260" cy="230"/>
+                              </a:xfrm>
+                              <a:prstGeom prst="bentConnector3">
+                                <a:avLst>
+                                  <a:gd name="adj1" fmla="val 50000"/>
+                                </a:avLst>
+                              </a:prstGeom>
+                              <a:noFill/>
+                              <a:ln w="9525">
+                                <a:solidFill>
+                                  <a:srgbClr val="A5A5A5"/>
+                                </a:solidFill>
+                                <a:miter lim="800000"/>
+                                <a:headEnd/>
+                                <a:tailEnd/>
+                              </a:ln>
+                              <a:extLst>
+                                <a:ext uri="{909E8E84-426E-40DD-AFC4-6F175D3DCCD1}">
+                                  <a14:hiddenFill xmlns:a14="http://schemas.microsoft.com/office/drawing/2010/main">
+                                    <a:noFill/>
+                                  </a14:hiddenFill>
+                                </a:ext>
+                              </a:extLst>
+                            </wps:spPr>
+                            <wps:bodyPr/>
+                          </wps:wsp>
+                          <wps:wsp>
+                            <wps:cNvPr id="1964323724" name="AutoShape 28"/>
+                            <wps:cNvCnPr>
+                              <a:cxnSpLocks noChangeShapeType="1"/>
+                            </wps:cNvCnPr>
+                            <wps:spPr bwMode="auto">
+                              <a:xfrm rot="10800000">
+                                <a:off x="1252" y="14978"/>
+                                <a:ext cx="10995" cy="230"/>
+                              </a:xfrm>
+                              <a:prstGeom prst="bentConnector3">
+                                <a:avLst>
+                                  <a:gd name="adj1" fmla="val 96778"/>
+                                </a:avLst>
+                              </a:prstGeom>
+                              <a:noFill/>
+                              <a:ln w="9525">
+                                <a:solidFill>
+                                  <a:srgbClr val="A5A5A5"/>
+                                </a:solidFill>
+                                <a:miter lim="800000"/>
+                                <a:headEnd/>
+                                <a:tailEnd/>
+                              </a:ln>
+                              <a:extLst>
+                                <a:ext uri="{909E8E84-426E-40DD-AFC4-6F175D3DCCD1}">
+                                  <a14:hiddenFill xmlns:a14="http://schemas.microsoft.com/office/drawing/2010/main">
+                                    <a:noFill/>
+                                  </a14:hiddenFill>
+                                </a:ext>
+                              </a:extLst>
+                            </wps:spPr>
+                            <wps:bodyPr/>
+                          </wps:wsp>
+                        </wpg:grpSp>
+                      </wpg:wgp>
+                    </a:graphicData>
+                  </a:graphic>
+                  <wp14:sizeRelH relativeFrom="page">
+                    <wp14:pctWidth>100000</wp14:pctWidth>
+                  </wp14:sizeRelH>
+                  <wp14:sizeRelV relativeFrom="page">
+                    <wp14:pctHeight>0</wp14:pctHeight>
+                  </wp14:sizeRelV>
+                </wp:anchor>
+              </w:drawing>
+            </mc:Choice>
+            <mc:Fallback>
+              <w:pict>
+                <v:group w14:anchorId="41BB1B2E" id="Gruppe 10" o:spid="_x0000_s1026" style="position:absolute;margin-left:0;margin-top:0;width:610.5pt;height:15pt;z-index:251659264;mso-width-percent:1000;mso-position-horizontal:center;mso-position-horizontal-relative:page;mso-position-vertical:center;mso-position-vertical-relative:bottom-margin-area;mso-width-percent:1000" coordorigin="-8,14978" coordsize="12255,300" o:gfxdata="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">
+                  <v:shapetype id="_x0000_t202" coordsize="21600,21600" o:spt="202" path="m,l,21600r21600,l21600,xe">
+                    <v:stroke joinstyle="miter"/>
+                    <v:path gradientshapeok="t" o:connecttype="rect"/>
+                  </v:shapetype>
+                  <v:shape id="Text Box 25" o:spid="_x0000_s1027" type="#_x0000_t202" style="position:absolute;left:782;top:14990;width:659;height:288;visibility:visible;mso-wrap-style:square;v-text-anchor:top" o:gfxdata="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" filled="f" stroked="f">
+                    <v:textbox inset="0,0,0,0">
+                      <w:txbxContent>
+                        <w:p>
+                          <w:pPr>
+                            <w:jc w:val="center"/>
+                          </w:pPr>
+                          <w:r>
+                            <w:fldChar w:fldCharType="begin"/>
+                          </w:r>
+                          <w:r>
+                            <w:instrText>PAGE    \* MERGEFORMAT</w:instrText>
+                          </w:r>
+                          <w:r>
+                            <w:fldChar w:fldCharType="separate"/>
+                          </w:r>
+                          <w:r>
+                            <w:rPr>
+                              <w:color w:val="8C8C8C" w:themeColor="background1" w:themeShade="8C"/>
+                            </w:rPr>
+                            <w:t>2</w:t>
+                          </w:r>
+                          <w:r>
+                            <w:rPr>
+                              <w:color w:val="8C8C8C" w:themeColor="background1" w:themeShade="8C"/>
+                            </w:rPr>
+                            <w:fldChar w:fldCharType="end"/>
+                          </w:r>
+                          <w:r>
+                            <w:rPr>
+                              <w:color w:val="8C8C8C" w:themeColor="background1" w:themeShade="8C"/>
+                            </w:rPr>
+                            <w:t>/</w:t>
+                          </w:r>
+                          <w:r>
+                            <w:rPr>
+                              <w:color w:val="8C8C8C" w:themeColor="background1" w:themeShade="8C"/>
+                            </w:rPr>
+                            <w:fldChar w:fldCharType="begin"/>
+                          </w:r>
+                          <w:r>
+                            <w:rPr>
+                              <w:color w:val="8C8C8C" w:themeColor="background1" w:themeShade="8C"/>
+                            </w:rPr>
+                            <w:instrText xml:space="preserve"> NUMPAGES   \* MERGEFORMAT </w:instrText>
+                          </w:r>
+                          <w:r>
+                            <w:rPr>
+                              <w:color w:val="8C8C8C" w:themeColor="background1" w:themeShade="8C"/>
+                            </w:rPr>
+                            <w:fldChar w:fldCharType="separate"/>
+                          </w:r>
+                          <w:r>
+                            <w:rPr>
+                              <w:noProof/>
+                              <w:color w:val="8C8C8C" w:themeColor="background1" w:themeShade="8C"/>
+                            </w:rPr>
+                            <w:t>14</w:t>
+                          </w:r>
+                          <w:r>
+                            <w:rPr>
+                              <w:color w:val="8C8C8C" w:themeColor="background1" w:themeShade="8C"/>
+                            </w:rPr>
+                            <w:fldChar w:fldCharType="end"/>
+                          </w:r>
+                        </w:p>
+                      </w:txbxContent>
+                    </v:textbox>
+                  </v:shape>
+                  <v:group id="Group 31" o:spid="_x0000_s1028" style="position:absolute;left:-8;top:14978;width:12255;height:230" coordorigin="-8,14978" coordsize="12255,230" o:gfxdata="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">
+                    <v:shapetype id="_x0000_t34" coordsize="21600,21600" o:spt="34" o:oned="t" adj="10800" path="m,l@0,0@0,21600,21600,21600e" filled="f">
+                      <v:stroke joinstyle="miter"/>
+                      <v:formulas>
+                        <v:f eqn="val #0"/>
+                      </v:formulas>
+                      <v:path arrowok="t" fillok="f" o:connecttype="none"/>
+                      <v:handles>
+                        <v:h position="#0,center"/>
+                      </v:handles>
+                      <o:lock v:ext="edit" shapetype="t"/>
+                    </v:shapetype>
+                    <v:shape id="AutoShape 27" o:spid="_x0000_s1029" type="#_x0000_t34" style="position:absolute;left:-8;top:14978;width:1260;height:230;flip:y;visibility:visible;mso-wrap-style:square" o:connectortype="elbow" o:gfxdata="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" strokecolor="#a5a5a5"/>
+                    <v:shape id="AutoShape 28" o:spid="_x0000_s1030" type="#_x0000_t34" style="position:absolute;left:1252;top:14978;width:10995;height:230;rotation:180;visibility:visible;mso-wrap-style:square" o:connectortype="elbow" o:gfxdata="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" adj="20904" strokecolor="#a5a5a5"/>
+                  </v:group>
+                  <w10:wrap anchorx="page" anchory="margin"/>
+                </v:group>
+              </w:pict>
+            </mc:Fallback>
+          </mc:AlternateContent>
+        </w:r>
+      </w:p>
+    </w:sdtContent>
+  </w:sdt>
+</w:ftr>
 </file>
 
 <file path=word/footnotes.xml><?xml version="1.0" encoding="utf-8"?>
@@ -1218,7 +6281,7 @@
       <w:rPr>
         <w:noProof/>
       </w:rPr>
-      <w:t>22-05-2025</w:t>
+      <w:t>30-05-2025</w:t>
     </w:r>
     <w:r>
       <w:fldChar w:fldCharType="end"/>
@@ -1467,11 +6530,195 @@
       </w:rPr>
     </w:lvl>
   </w:abstractNum>
+  <w:abstractNum w:abstractNumId="2" w15:restartNumberingAfterBreak="0">
+    <w:nsid w:val="62175803"/>
+    <w:multiLevelType w:val="hybridMultilevel"/>
+    <w:tmpl w:val="5A98D75C"/>
+    <w:lvl w:ilvl="0" w:tplc="0406000F">
+      <w:start w:val="1"/>
+      <w:numFmt w:val="decimal"/>
+      <w:lvlText w:val="%1."/>
+      <w:lvlJc w:val="left"/>
+      <w:pPr>
+        <w:ind w:left="720" w:hanging="360"/>
+      </w:pPr>
+      <w:rPr>
+        <w:rFonts w:hint="default"/>
+      </w:rPr>
+    </w:lvl>
+    <w:lvl w:ilvl="1" w:tplc="04060019" w:tentative="1">
+      <w:start w:val="1"/>
+      <w:numFmt w:val="lowerLetter"/>
+      <w:lvlText w:val="%2."/>
+      <w:lvlJc w:val="left"/>
+      <w:pPr>
+        <w:ind w:left="1440" w:hanging="360"/>
+      </w:pPr>
+    </w:lvl>
+    <w:lvl w:ilvl="2" w:tplc="0406001B" w:tentative="1">
+      <w:start w:val="1"/>
+      <w:numFmt w:val="lowerRoman"/>
+      <w:lvlText w:val="%3."/>
+      <w:lvlJc w:val="right"/>
+      <w:pPr>
+        <w:ind w:left="2160" w:hanging="180"/>
+      </w:pPr>
+    </w:lvl>
+    <w:lvl w:ilvl="3" w:tplc="0406000F" w:tentative="1">
+      <w:start w:val="1"/>
+      <w:numFmt w:val="decimal"/>
+      <w:lvlText w:val="%4."/>
+      <w:lvlJc w:val="left"/>
+      <w:pPr>
+        <w:ind w:left="2880" w:hanging="360"/>
+      </w:pPr>
+    </w:lvl>
+    <w:lvl w:ilvl="4" w:tplc="04060019" w:tentative="1">
+      <w:start w:val="1"/>
+      <w:numFmt w:val="lowerLetter"/>
+      <w:lvlText w:val="%5."/>
+      <w:lvlJc w:val="left"/>
+      <w:pPr>
+        <w:ind w:left="3600" w:hanging="360"/>
+      </w:pPr>
+    </w:lvl>
+    <w:lvl w:ilvl="5" w:tplc="0406001B" w:tentative="1">
+      <w:start w:val="1"/>
+      <w:numFmt w:val="lowerRoman"/>
+      <w:lvlText w:val="%6."/>
+      <w:lvlJc w:val="right"/>
+      <w:pPr>
+        <w:ind w:left="4320" w:hanging="180"/>
+      </w:pPr>
+    </w:lvl>
+    <w:lvl w:ilvl="6" w:tplc="0406000F" w:tentative="1">
+      <w:start w:val="1"/>
+      <w:numFmt w:val="decimal"/>
+      <w:lvlText w:val="%7."/>
+      <w:lvlJc w:val="left"/>
+      <w:pPr>
+        <w:ind w:left="5040" w:hanging="360"/>
+      </w:pPr>
+    </w:lvl>
+    <w:lvl w:ilvl="7" w:tplc="04060019" w:tentative="1">
+      <w:start w:val="1"/>
+      <w:numFmt w:val="lowerLetter"/>
+      <w:lvlText w:val="%8."/>
+      <w:lvlJc w:val="left"/>
+      <w:pPr>
+        <w:ind w:left="5760" w:hanging="360"/>
+      </w:pPr>
+    </w:lvl>
+    <w:lvl w:ilvl="8" w:tplc="0406001B" w:tentative="1">
+      <w:start w:val="1"/>
+      <w:numFmt w:val="lowerRoman"/>
+      <w:lvlText w:val="%9."/>
+      <w:lvlJc w:val="right"/>
+      <w:pPr>
+        <w:ind w:left="6480" w:hanging="180"/>
+      </w:pPr>
+    </w:lvl>
+  </w:abstractNum>
+  <w:abstractNum w:abstractNumId="3" w15:restartNumberingAfterBreak="0">
+    <w:nsid w:val="798B2895"/>
+    <w:multiLevelType w:val="hybridMultilevel"/>
+    <w:tmpl w:val="59441062"/>
+    <w:lvl w:ilvl="0" w:tplc="0406000F">
+      <w:start w:val="1"/>
+      <w:numFmt w:val="decimal"/>
+      <w:lvlText w:val="%1."/>
+      <w:lvlJc w:val="left"/>
+      <w:pPr>
+        <w:ind w:left="720" w:hanging="360"/>
+      </w:pPr>
+      <w:rPr>
+        <w:rFonts w:hint="default"/>
+      </w:rPr>
+    </w:lvl>
+    <w:lvl w:ilvl="1" w:tplc="04060019" w:tentative="1">
+      <w:start w:val="1"/>
+      <w:numFmt w:val="lowerLetter"/>
+      <w:lvlText w:val="%2."/>
+      <w:lvlJc w:val="left"/>
+      <w:pPr>
+        <w:ind w:left="1440" w:hanging="360"/>
+      </w:pPr>
+    </w:lvl>
+    <w:lvl w:ilvl="2" w:tplc="0406001B" w:tentative="1">
+      <w:start w:val="1"/>
+      <w:numFmt w:val="lowerRoman"/>
+      <w:lvlText w:val="%3."/>
+      <w:lvlJc w:val="right"/>
+      <w:pPr>
+        <w:ind w:left="2160" w:hanging="180"/>
+      </w:pPr>
+    </w:lvl>
+    <w:lvl w:ilvl="3" w:tplc="0406000F" w:tentative="1">
+      <w:start w:val="1"/>
+      <w:numFmt w:val="decimal"/>
+      <w:lvlText w:val="%4."/>
+      <w:lvlJc w:val="left"/>
+      <w:pPr>
+        <w:ind w:left="2880" w:hanging="360"/>
+      </w:pPr>
+    </w:lvl>
+    <w:lvl w:ilvl="4" w:tplc="04060019" w:tentative="1">
+      <w:start w:val="1"/>
+      <w:numFmt w:val="lowerLetter"/>
+      <w:lvlText w:val="%5."/>
+      <w:lvlJc w:val="left"/>
+      <w:pPr>
+        <w:ind w:left="3600" w:hanging="360"/>
+      </w:pPr>
+    </w:lvl>
+    <w:lvl w:ilvl="5" w:tplc="0406001B" w:tentative="1">
+      <w:start w:val="1"/>
+      <w:numFmt w:val="lowerRoman"/>
+      <w:lvlText w:val="%6."/>
+      <w:lvlJc w:val="right"/>
+      <w:pPr>
+        <w:ind w:left="4320" w:hanging="180"/>
+      </w:pPr>
+    </w:lvl>
+    <w:lvl w:ilvl="6" w:tplc="0406000F" w:tentative="1">
+      <w:start w:val="1"/>
+      <w:numFmt w:val="decimal"/>
+      <w:lvlText w:val="%7."/>
+      <w:lvlJc w:val="left"/>
+      <w:pPr>
+        <w:ind w:left="5040" w:hanging="360"/>
+      </w:pPr>
+    </w:lvl>
+    <w:lvl w:ilvl="7" w:tplc="04060019" w:tentative="1">
+      <w:start w:val="1"/>
+      <w:numFmt w:val="lowerLetter"/>
+      <w:lvlText w:val="%8."/>
+      <w:lvlJc w:val="left"/>
+      <w:pPr>
+        <w:ind w:left="5760" w:hanging="360"/>
+      </w:pPr>
+    </w:lvl>
+    <w:lvl w:ilvl="8" w:tplc="0406001B" w:tentative="1">
+      <w:start w:val="1"/>
+      <w:numFmt w:val="lowerRoman"/>
+      <w:lvlText w:val="%9."/>
+      <w:lvlJc w:val="right"/>
+      <w:pPr>
+        <w:ind w:left="6480" w:hanging="180"/>
+      </w:pPr>
+    </w:lvl>
+  </w:abstractNum>
   <w:num w:numId="1" w16cid:durableId="765687938">
     <w:abstractNumId w:val="1"/>
   </w:num>
   <w:num w:numId="2" w16cid:durableId="268708240">
     <w:abstractNumId w:val="0"/>
+  </w:num>
+  <w:num w:numId="3" w16cid:durableId="1654987644">
+    <w:abstractNumId w:val="3"/>
+  </w:num>
+  <w:num w:numId="4" w16cid:durableId="1887527489">
+    <w:abstractNumId w:val="2"/>
   </w:num>
 </w:numbering>
 </file>
@@ -1876,6 +7123,7 @@
   <w:style w:type="paragraph" w:default="1" w:styleId="Normal">
     <w:name w:val="Normal"/>
     <w:qFormat/>
+    <w:rsid w:val="00312436"/>
   </w:style>
   <w:style w:type="paragraph" w:styleId="Overskrift1">
     <w:name w:val="heading 1"/>
@@ -2433,6 +7681,75 @@
     <w:uiPriority w:val="99"/>
     <w:rsid w:val="00E45982"/>
   </w:style>
+  <w:style w:type="paragraph" w:styleId="Overskrift">
+    <w:name w:val="TOC Heading"/>
+    <w:basedOn w:val="Overskrift1"/>
+    <w:next w:val="Normal"/>
+    <w:uiPriority w:val="39"/>
+    <w:unhideWhenUsed/>
+    <w:qFormat/>
+    <w:rsid w:val="00B11BFB"/>
+    <w:pPr>
+      <w:spacing w:before="240" w:after="0" w:line="259" w:lineRule="auto"/>
+      <w:outlineLvl w:val="9"/>
+    </w:pPr>
+    <w:rPr>
+      <w:kern w:val="0"/>
+      <w:sz w:val="32"/>
+      <w:szCs w:val="32"/>
+      <w:lang w:eastAsia="da-DK"/>
+      <w14:ligatures w14:val="none"/>
+    </w:rPr>
+  </w:style>
+  <w:style w:type="paragraph" w:styleId="Indholdsfortegnelse1">
+    <w:name w:val="toc 1"/>
+    <w:basedOn w:val="Normal"/>
+    <w:next w:val="Normal"/>
+    <w:autoRedefine/>
+    <w:uiPriority w:val="39"/>
+    <w:unhideWhenUsed/>
+    <w:rsid w:val="00B11BFB"/>
+    <w:pPr>
+      <w:spacing w:after="100"/>
+    </w:pPr>
+  </w:style>
+  <w:style w:type="paragraph" w:styleId="Indholdsfortegnelse3">
+    <w:name w:val="toc 3"/>
+    <w:basedOn w:val="Normal"/>
+    <w:next w:val="Normal"/>
+    <w:autoRedefine/>
+    <w:uiPriority w:val="39"/>
+    <w:unhideWhenUsed/>
+    <w:rsid w:val="00B11BFB"/>
+    <w:pPr>
+      <w:spacing w:after="100"/>
+      <w:ind w:left="480"/>
+    </w:pPr>
+  </w:style>
+  <w:style w:type="paragraph" w:styleId="Indholdsfortegnelse2">
+    <w:name w:val="toc 2"/>
+    <w:basedOn w:val="Normal"/>
+    <w:next w:val="Normal"/>
+    <w:autoRedefine/>
+    <w:uiPriority w:val="39"/>
+    <w:unhideWhenUsed/>
+    <w:rsid w:val="00B11BFB"/>
+    <w:pPr>
+      <w:spacing w:after="100"/>
+      <w:ind w:left="240"/>
+    </w:pPr>
+  </w:style>
+  <w:style w:type="character" w:styleId="Hyperlink">
+    <w:name w:val="Hyperlink"/>
+    <w:basedOn w:val="Standardskrifttypeiafsnit"/>
+    <w:uiPriority w:val="99"/>
+    <w:unhideWhenUsed/>
+    <w:rsid w:val="00B11BFB"/>
+    <w:rPr>
+      <w:color w:val="467886" w:themeColor="hyperlink"/>
+      <w:u w:val="single"/>
+    </w:rPr>
+  </w:style>
 </w:styles>
 </file>
 
@@ -2729,4 +8046,16 @@
     </a:ext>
   </a:extLst>
 </a:theme>
+</file>
+
+<file path=customXml/item1.xml><?xml version="1.0" encoding="utf-8"?>
+<b:Sources xmlns:b="http://schemas.openxmlformats.org/officeDocument/2006/bibliography" xmlns="http://schemas.openxmlformats.org/officeDocument/2006/bibliography" SelectedStyle="\APASixthEditionOfficeOnline.xsl" StyleName="APA" Version="6"/>
+</file>
+
+<file path=customXml/itemProps1.xml><?xml version="1.0" encoding="utf-8"?>
+<ds:datastoreItem xmlns:ds="http://schemas.openxmlformats.org/officeDocument/2006/customXml" ds:itemID="{45FAFB12-B0A8-4F9F-AF7B-033753B7C7F4}">
+  <ds:schemaRefs>
+    <ds:schemaRef ds:uri="http://schemas.openxmlformats.org/officeDocument/2006/bibliography"/>
+  </ds:schemaRefs>
+</ds:datastoreItem>
 </file>